--- a/PROJECT3 資訊108賴睿珣 f74041153.docx
+++ b/PROJECT3 資訊108賴睿珣 f74041153.docx
@@ -6,7 +6,6 @@
       <w:pPr>
         <w:jc w:val="center"/>
         <w:rPr>
-          <w:rFonts w:hint="eastAsia"/>
           <w:b/>
           <w:u w:val="single"/>
         </w:rPr>
@@ -65,7 +64,6 @@
     <w:p>
       <w:pPr>
         <w:rPr>
-          <w:rFonts w:hint="eastAsia"/>
           <w:b/>
         </w:rPr>
       </w:pPr>
@@ -86,7 +84,6 @@
     <w:p>
       <w:pPr>
         <w:rPr>
-          <w:rFonts w:hint="eastAsia"/>
           <w:b/>
           <w:u w:val="single"/>
         </w:rPr>
@@ -135,7 +132,6 @@
     <w:p>
       <w:pPr>
         <w:rPr>
-          <w:rFonts w:hint="eastAsia"/>
           <w:b/>
           <w:u w:val="single"/>
         </w:rPr>
@@ -184,7 +180,6 @@
     <w:p>
       <w:pPr>
         <w:rPr>
-          <w:rFonts w:hint="eastAsia"/>
           <w:b/>
         </w:rPr>
       </w:pPr>
@@ -192,7 +187,6 @@
     <w:p>
       <w:pPr>
         <w:rPr>
-          <w:rFonts w:hint="eastAsia"/>
           <w:b/>
         </w:rPr>
       </w:pPr>
@@ -218,9 +212,6 @@
           <w:numId w:val="1"/>
         </w:numPr>
         <w:ind w:leftChars="0"/>
-        <w:rPr>
-          <w:rFonts w:hint="eastAsia"/>
-        </w:rPr>
       </w:pPr>
       <w:r>
         <w:rPr>
@@ -237,9 +228,6 @@
           <w:numId w:val="1"/>
         </w:numPr>
         <w:ind w:leftChars="0"/>
-        <w:rPr>
-          <w:rFonts w:hint="eastAsia"/>
-        </w:rPr>
       </w:pPr>
       <w:proofErr w:type="gramStart"/>
       <w:r>
@@ -264,9 +252,6 @@
           <w:numId w:val="1"/>
         </w:numPr>
         <w:ind w:leftChars="0"/>
-        <w:rPr>
-          <w:rFonts w:hint="eastAsia"/>
-        </w:rPr>
       </w:pPr>
       <w:r>
         <w:rPr>
@@ -283,9 +268,6 @@
           <w:numId w:val="1"/>
         </w:numPr>
         <w:ind w:leftChars="0"/>
-        <w:rPr>
-          <w:rFonts w:hint="eastAsia"/>
-        </w:rPr>
       </w:pPr>
       <w:r>
         <w:rPr>
@@ -302,9 +284,6 @@
           <w:numId w:val="1"/>
         </w:numPr>
         <w:ind w:leftChars="0"/>
-        <w:rPr>
-          <w:rFonts w:hint="eastAsia"/>
-        </w:rPr>
       </w:pPr>
       <w:r>
         <w:rPr>
@@ -333,40 +312,118 @@
     </w:p>
     <w:p>
       <w:pPr>
+        <w:pStyle w:val="a5"/>
+        <w:numPr>
+          <w:ilvl w:val="0"/>
+          <w:numId w:val="1"/>
+        </w:numPr>
+        <w:ind w:leftChars="0"/>
+      </w:pPr>
+      <w:r>
         <w:rPr>
           <w:rFonts w:hint="eastAsia"/>
-          <w:b/>
+        </w:rPr>
+        <w:t>鳥的招式</w:t>
+      </w:r>
+      <w:r>
+        <w:rPr>
+          <w:rFonts w:hint="eastAsia"/>
+        </w:rPr>
+        <w:t xml:space="preserve">  one</w:t>
+      </w:r>
+      <w:r>
+        <w:t>:</w:t>
+      </w:r>
+      <w:r>
+        <w:rPr>
+          <w:rFonts w:hint="eastAsia"/>
+        </w:rPr>
+        <w:t>加速</w:t>
+      </w:r>
+    </w:p>
+    <w:p>
+      <w:pPr>
+        <w:pStyle w:val="a5"/>
+        <w:ind w:leftChars="0" w:left="360"/>
+        <w:rPr>
+          <w:rFonts w:hint="eastAsia"/>
         </w:rPr>
       </w:pPr>
+      <w:r>
+        <w:t>T</w:t>
+      </w:r>
+      <w:r>
+        <w:rPr>
+          <w:rFonts w:hint="eastAsia"/>
+        </w:rPr>
+        <w:t>wo:</w:t>
+      </w:r>
+      <w:r>
+        <w:rPr>
+          <w:rFonts w:hint="eastAsia"/>
+        </w:rPr>
+        <w:t>以碰撞動量守恆形式分裂</w:t>
+      </w:r>
+    </w:p>
+    <w:p>
+      <w:pPr>
+        <w:pStyle w:val="a5"/>
+        <w:ind w:leftChars="0" w:left="360"/>
+      </w:pPr>
+      <w:r>
+        <w:t>T</w:t>
+      </w:r>
+      <w:r>
+        <w:rPr>
+          <w:rFonts w:hint="eastAsia"/>
+        </w:rPr>
+        <w:t>hree:</w:t>
+      </w:r>
+      <w:proofErr w:type="gramStart"/>
+      <w:r>
+        <w:rPr>
+          <w:rFonts w:hint="eastAsia"/>
+        </w:rPr>
+        <w:t>向前噴法另</w:t>
+      </w:r>
+      <w:proofErr w:type="gramEnd"/>
+      <w:r>
+        <w:rPr>
+          <w:rFonts w:hint="eastAsia"/>
+        </w:rPr>
+        <w:t>一隻鳥</w:t>
+      </w:r>
+    </w:p>
+    <w:p>
+      <w:r>
+        <w:lastRenderedPageBreak/>
+        <w:t>F</w:t>
+      </w:r>
+      <w:r>
+        <w:rPr>
+          <w:rFonts w:hint="eastAsia"/>
+        </w:rPr>
+        <w:t>our:</w:t>
+      </w:r>
+      <w:r>
+        <w:rPr>
+          <w:rFonts w:hint="eastAsia"/>
+        </w:rPr>
+        <w:t>螺旋加速</w:t>
+      </w:r>
     </w:p>
     <w:p>
       <w:pPr>
         <w:rPr>
-          <w:rFonts w:hint="eastAsia"/>
           <w:b/>
         </w:rPr>
       </w:pPr>
-    </w:p>
-    <w:p>
-      <w:pPr>
-        <w:rPr>
-          <w:rFonts w:hint="eastAsia"/>
-          <w:b/>
-        </w:rPr>
-      </w:pPr>
-    </w:p>
-    <w:p>
-      <w:pPr>
-        <w:rPr>
-          <w:rFonts w:hint="eastAsia"/>
-          <w:b/>
-        </w:rPr>
-      </w:pPr>
+      <w:bookmarkStart w:id="0" w:name="_GoBack"/>
+      <w:bookmarkEnd w:id="0"/>
       <w:r>
         <w:rPr>
           <w:b/>
         </w:rPr>
-        <w:lastRenderedPageBreak/>
         <w:t>P</w:t>
       </w:r>
       <w:r>
@@ -380,7 +437,6 @@
     <w:p>
       <w:pPr>
         <w:rPr>
-          <w:rFonts w:hint="eastAsia"/>
           <w:b/>
         </w:rPr>
       </w:pPr>
@@ -408,7 +464,6 @@
     <w:p>
       <w:pPr>
         <w:rPr>
-          <w:rFonts w:hint="eastAsia"/>
           <w:b/>
         </w:rPr>
       </w:pPr>
@@ -416,7 +471,6 @@
     <w:p>
       <w:pPr>
         <w:rPr>
-          <w:rFonts w:hint="eastAsia"/>
           <w:b/>
         </w:rPr>
       </w:pPr>
@@ -424,7 +478,6 @@
     <w:p>
       <w:pPr>
         <w:rPr>
-          <w:rFonts w:hint="eastAsia"/>
           <w:b/>
         </w:rPr>
       </w:pPr>
@@ -432,7 +485,6 @@
     <w:p>
       <w:pPr>
         <w:rPr>
-          <w:rFonts w:hint="eastAsia"/>
           <w:b/>
         </w:rPr>
       </w:pPr>
@@ -440,7 +492,6 @@
     <w:p>
       <w:pPr>
         <w:rPr>
-          <w:rFonts w:hint="eastAsia"/>
           <w:b/>
         </w:rPr>
       </w:pPr>
@@ -448,7 +499,6 @@
     <w:p>
       <w:pPr>
         <w:rPr>
-          <w:rFonts w:hint="eastAsia"/>
           <w:b/>
         </w:rPr>
       </w:pPr>
@@ -456,7 +506,6 @@
     <w:p>
       <w:pPr>
         <w:rPr>
-          <w:rFonts w:hint="eastAsia"/>
           <w:b/>
         </w:rPr>
       </w:pPr>
@@ -464,7 +513,6 @@
     <w:p>
       <w:pPr>
         <w:rPr>
-          <w:rFonts w:hint="eastAsia"/>
           <w:b/>
         </w:rPr>
       </w:pPr>
@@ -472,7 +520,6 @@
     <w:p>
       <w:pPr>
         <w:rPr>
-          <w:rFonts w:hint="eastAsia"/>
           <w:b/>
         </w:rPr>
       </w:pPr>
@@ -480,7 +527,6 @@
     <w:p>
       <w:pPr>
         <w:rPr>
-          <w:rFonts w:hint="eastAsia"/>
           <w:b/>
         </w:rPr>
       </w:pPr>
@@ -488,7 +534,6 @@
     <w:p>
       <w:pPr>
         <w:rPr>
-          <w:rFonts w:hint="eastAsia"/>
           <w:b/>
         </w:rPr>
       </w:pPr>
@@ -496,7 +541,6 @@
     <w:p>
       <w:pPr>
         <w:rPr>
-          <w:rFonts w:hint="eastAsia"/>
           <w:b/>
         </w:rPr>
       </w:pPr>
@@ -505,7 +549,6 @@
           <w:rFonts w:hint="eastAsia"/>
           <w:b/>
         </w:rPr>
-        <w:lastRenderedPageBreak/>
         <w:t>UML</w:t>
       </w:r>
     </w:p>
@@ -527,11 +570,6 @@
             <w:tcW w:w="6062" w:type="dxa"/>
           </w:tcPr>
           <w:p>
-            <w:pPr>
-              <w:rPr>
-                <w:rFonts w:hint="eastAsia"/>
-              </w:rPr>
-            </w:pPr>
             <w:proofErr w:type="spellStart"/>
             <w:r>
               <w:rPr>
@@ -552,11 +590,6 @@
             <w:tcW w:w="6062" w:type="dxa"/>
           </w:tcPr>
           <w:p>
-            <w:pPr>
-              <w:rPr>
-                <w:rFonts w:hint="eastAsia"/>
-              </w:rPr>
-            </w:pPr>
             <w:r>
               <w:rPr>
                 <w:rFonts w:hint="eastAsia"/>
@@ -589,18 +622,10 @@
             </w:r>
             <w:proofErr w:type="spellEnd"/>
             <w:r>
-              <w:t xml:space="preserve"> *</w:t>
-            </w:r>
-            <w:r>
-              <w:t>);</w:t>
+              <w:t xml:space="preserve"> *);</w:t>
             </w:r>
           </w:p>
           <w:p>
-            <w:pPr>
-              <w:rPr>
-                <w:rFonts w:hint="eastAsia"/>
-              </w:rPr>
-            </w:pPr>
             <w:r>
               <w:rPr>
                 <w:rFonts w:hint="eastAsia"/>
@@ -668,10 +693,7 @@
               <w:t>-</w:t>
             </w:r>
             <w:r>
-              <w:t xml:space="preserve"> scene</w:t>
-            </w:r>
-            <w:r>
-              <w:t xml:space="preserve"> </w:t>
+              <w:t xml:space="preserve"> scene </w:t>
             </w:r>
             <w:r>
               <w:rPr>
@@ -709,11 +731,6 @@
             </w:r>
           </w:p>
           <w:p>
-            <w:pPr>
-              <w:rPr>
-                <w:rFonts w:hint="eastAsia"/>
-              </w:rPr>
-            </w:pPr>
             <w:r>
               <w:rPr>
                 <w:rFonts w:hint="eastAsia"/>
@@ -755,11 +772,6 @@
             </w:r>
           </w:p>
           <w:p>
-            <w:pPr>
-              <w:rPr>
-                <w:rFonts w:hint="eastAsia"/>
-              </w:rPr>
-            </w:pPr>
             <w:r>
               <w:rPr>
                 <w:rFonts w:hint="eastAsia"/>
@@ -806,10 +818,7 @@
               <w:t>:</w:t>
             </w:r>
             <w:r>
-              <w:t xml:space="preserve"> </w:t>
-            </w:r>
-            <w:r>
-              <w:t>b2Vec2</w:t>
+              <w:t xml:space="preserve"> b2Vec2</w:t>
             </w:r>
           </w:p>
           <w:p>
@@ -846,10 +855,7 @@
               <w:t>:</w:t>
             </w:r>
             <w:r>
-              <w:t xml:space="preserve"> </w:t>
-            </w:r>
-            <w:r>
-              <w:t>Bird*</w:t>
+              <w:t xml:space="preserve"> Bird*</w:t>
             </w:r>
           </w:p>
           <w:p>
@@ -869,10 +875,7 @@
               <w:t>:</w:t>
             </w:r>
             <w:r>
-              <w:t xml:space="preserve"> </w:t>
-            </w:r>
-            <w:r>
-              <w:t>Land*</w:t>
+              <w:t xml:space="preserve"> Land*</w:t>
             </w:r>
           </w:p>
           <w:p>
@@ -976,11 +979,6 @@
             </w:r>
           </w:p>
           <w:p>
-            <w:pPr>
-              <w:rPr>
-                <w:rFonts w:hint="eastAsia"/>
-              </w:rPr>
-            </w:pPr>
             <w:r>
               <w:rPr>
                 <w:rFonts w:hint="eastAsia"/>
@@ -1007,11 +1005,6 @@
             </w:r>
           </w:p>
           <w:p>
-            <w:pPr>
-              <w:rPr>
-                <w:rFonts w:hint="eastAsia"/>
-              </w:rPr>
-            </w:pPr>
             <w:r>
               <w:rPr>
                 <w:rFonts w:hint="eastAsia"/>
@@ -1037,11 +1030,6 @@
             </w:r>
           </w:p>
           <w:p>
-            <w:pPr>
-              <w:rPr>
-                <w:rFonts w:hint="eastAsia"/>
-              </w:rPr>
-            </w:pPr>
             <w:r>
               <w:rPr>
                 <w:rFonts w:hint="eastAsia"/>
@@ -1176,11 +1164,6 @@
             </w:r>
           </w:p>
           <w:p>
-            <w:pPr>
-              <w:rPr>
-                <w:rFonts w:hint="eastAsia"/>
-              </w:rPr>
-            </w:pPr>
             <w:r>
               <w:rPr>
                 <w:rFonts w:hint="eastAsia"/>
@@ -1362,11 +1345,6 @@
             </w:r>
           </w:p>
           <w:p>
-            <w:pPr>
-              <w:rPr>
-                <w:rFonts w:hint="eastAsia"/>
-              </w:rPr>
-            </w:pPr>
             <w:r>
               <w:rPr>
                 <w:rFonts w:hint="eastAsia"/>
@@ -1378,11 +1356,6 @@
             </w:r>
           </w:p>
           <w:p>
-            <w:pPr>
-              <w:rPr>
-                <w:rFonts w:hint="eastAsia"/>
-              </w:rPr>
-            </w:pPr>
             <w:r>
               <w:rPr>
                 <w:rFonts w:hint="eastAsia"/>
@@ -1402,11 +1375,6 @@
             </w:r>
           </w:p>
           <w:p>
-            <w:pPr>
-              <w:rPr>
-                <w:rFonts w:hint="eastAsia"/>
-              </w:rPr>
-            </w:pPr>
             <w:r>
               <w:rPr>
                 <w:rFonts w:hint="eastAsia"/>
@@ -1455,11 +1423,6 @@
             </w:r>
           </w:p>
           <w:p>
-            <w:pPr>
-              <w:rPr>
-                <w:rFonts w:hint="eastAsia"/>
-              </w:rPr>
-            </w:pPr>
             <w:r>
               <w:rPr>
                 <w:rFonts w:hint="eastAsia"/>
@@ -1476,18 +1439,11 @@
     <w:p>
       <w:pPr>
         <w:rPr>
-          <w:rFonts w:hint="eastAsia"/>
           <w:b/>
         </w:rPr>
       </w:pPr>
     </w:p>
-    <w:p>
-      <w:pPr>
-        <w:rPr>
-          <w:rFonts w:hint="eastAsia"/>
-        </w:rPr>
-      </w:pPr>
-    </w:p>
+    <w:p/>
     <w:tbl>
       <w:tblPr>
         <w:tblpPr w:leftFromText="180" w:rightFromText="180" w:vertAnchor="text" w:horzAnchor="margin" w:tblpY="-179"/>
@@ -1524,7 +1480,6 @@
               <w:rPr>
                 <w:rFonts w:ascii="Calibri" w:eastAsia="新細明體" w:hAnsi="Calibri" w:cs="Times New Roman" w:hint="eastAsia"/>
               </w:rPr>
-              <w:lastRenderedPageBreak/>
               <w:t>Score</w:t>
             </w:r>
           </w:p>
@@ -1683,13 +1638,7 @@
         </w:tc>
       </w:tr>
     </w:tbl>
-    <w:p>
-      <w:pPr>
-        <w:rPr>
-          <w:rFonts w:hint="eastAsia"/>
-        </w:rPr>
-      </w:pPr>
-    </w:p>
+    <w:p/>
     <w:tbl>
       <w:tblPr>
         <w:tblStyle w:val="a6"/>
@@ -1753,21 +1702,13 @@
               <w:t>:</w:t>
             </w:r>
             <w:r>
-              <w:t xml:space="preserve"> </w:t>
-            </w:r>
-            <w:r>
-              <w:t>b2World *</w:t>
+              <w:t xml:space="preserve"> b2World *</w:t>
             </w:r>
             <w:r>
               <w:t>)</w:t>
             </w:r>
           </w:p>
           <w:p>
-            <w:pPr>
-              <w:rPr>
-                <w:rFonts w:hint="eastAsia"/>
-              </w:rPr>
-            </w:pPr>
             <w:r>
               <w:rPr>
                 <w:rFonts w:hint="eastAsia"/>
@@ -1790,11 +1731,6 @@
             </w:r>
           </w:p>
           <w:p>
-            <w:pPr>
-              <w:rPr>
-                <w:rFonts w:hint="eastAsia"/>
-              </w:rPr>
-            </w:pPr>
             <w:r>
               <w:rPr>
                 <w:rFonts w:hint="eastAsia"/>
@@ -1820,11 +1756,6 @@
             </w:r>
           </w:p>
           <w:p>
-            <w:pPr>
-              <w:rPr>
-                <w:rFonts w:hint="eastAsia"/>
-              </w:rPr>
-            </w:pPr>
             <w:r>
               <w:rPr>
                 <w:rFonts w:hint="eastAsia"/>
@@ -1885,11 +1816,6 @@
             <w:proofErr w:type="spellEnd"/>
           </w:p>
           <w:p>
-            <w:pPr>
-              <w:rPr>
-                <w:rFonts w:hint="eastAsia"/>
-              </w:rPr>
-            </w:pPr>
             <w:r>
               <w:rPr>
                 <w:rFonts w:hint="eastAsia"/>
@@ -1897,10 +1823,7 @@
               <w:t>#</w:t>
             </w:r>
             <w:r>
-              <w:t xml:space="preserve"> static</w:t>
-            </w:r>
-            <w:r>
-              <w:t xml:space="preserve"> </w:t>
+              <w:t xml:space="preserve"> static </w:t>
             </w:r>
             <w:proofErr w:type="spellStart"/>
             <w:r>
@@ -1923,11 +1846,6 @@
             <w:proofErr w:type="spellEnd"/>
           </w:p>
           <w:p>
-            <w:pPr>
-              <w:rPr>
-                <w:rFonts w:hint="eastAsia"/>
-              </w:rPr>
-            </w:pPr>
             <w:r>
               <w:rPr>
                 <w:rFonts w:hint="eastAsia"/>
@@ -1979,10 +1897,7 @@
               <w:t>:</w:t>
             </w:r>
             <w:r>
-              <w:t xml:space="preserve"> </w:t>
-            </w:r>
-            <w:r>
-              <w:t>b2World *</w:t>
+              <w:t xml:space="preserve"> b2World *</w:t>
             </w:r>
           </w:p>
         </w:tc>
@@ -1996,11 +1911,6 @@
             <w:tcW w:w="5385" w:type="dxa"/>
           </w:tcPr>
           <w:p>
-            <w:pPr>
-              <w:rPr>
-                <w:rFonts w:hint="eastAsia"/>
-              </w:rPr>
-            </w:pPr>
             <w:r>
               <w:rPr>
                 <w:rFonts w:hint="eastAsia"/>
@@ -2084,118 +1994,22 @@
         </w:tc>
       </w:tr>
     </w:tbl>
-    <w:p>
-      <w:pPr>
-        <w:rPr>
-          <w:rFonts w:hint="eastAsia"/>
-        </w:rPr>
-      </w:pPr>
-    </w:p>
-    <w:p>
-      <w:pPr>
-        <w:rPr>
-          <w:rFonts w:hint="eastAsia"/>
-        </w:rPr>
-      </w:pPr>
-    </w:p>
-    <w:p>
-      <w:pPr>
-        <w:rPr>
-          <w:rFonts w:hint="eastAsia"/>
-        </w:rPr>
-      </w:pPr>
-    </w:p>
-    <w:p>
-      <w:pPr>
-        <w:rPr>
-          <w:rFonts w:hint="eastAsia"/>
-        </w:rPr>
-      </w:pPr>
-    </w:p>
-    <w:p>
-      <w:pPr>
-        <w:rPr>
-          <w:rFonts w:hint="eastAsia"/>
-        </w:rPr>
-      </w:pPr>
-    </w:p>
-    <w:p>
-      <w:pPr>
-        <w:rPr>
-          <w:rFonts w:hint="eastAsia"/>
-        </w:rPr>
-      </w:pPr>
-    </w:p>
-    <w:p>
-      <w:pPr>
-        <w:rPr>
-          <w:rFonts w:hint="eastAsia"/>
-        </w:rPr>
-      </w:pPr>
-    </w:p>
-    <w:p>
-      <w:pPr>
-        <w:rPr>
-          <w:rFonts w:hint="eastAsia"/>
-        </w:rPr>
-      </w:pPr>
-    </w:p>
-    <w:p>
-      <w:pPr>
-        <w:rPr>
-          <w:rFonts w:hint="eastAsia"/>
-        </w:rPr>
-      </w:pPr>
-    </w:p>
-    <w:p>
-      <w:pPr>
-        <w:rPr>
-          <w:rFonts w:hint="eastAsia"/>
-        </w:rPr>
-      </w:pPr>
-    </w:p>
-    <w:p>
-      <w:pPr>
-        <w:rPr>
-          <w:rFonts w:hint="eastAsia"/>
-        </w:rPr>
-      </w:pPr>
-    </w:p>
-    <w:p>
-      <w:pPr>
-        <w:rPr>
-          <w:rFonts w:hint="eastAsia"/>
-        </w:rPr>
-      </w:pPr>
-    </w:p>
-    <w:p>
-      <w:pPr>
-        <w:rPr>
-          <w:rFonts w:hint="eastAsia"/>
-        </w:rPr>
-      </w:pPr>
-    </w:p>
-    <w:p>
-      <w:pPr>
-        <w:rPr>
-          <w:rFonts w:hint="eastAsia"/>
-        </w:rPr>
-      </w:pPr>
-    </w:p>
-    <w:p>
-      <w:pPr>
-        <w:rPr>
-          <w:rFonts w:hint="eastAsia"/>
-        </w:rPr>
-      </w:pPr>
-    </w:p>
-    <w:p>
-      <w:pPr>
-        <w:rPr>
-          <w:rFonts w:hint="eastAsia"/>
-        </w:rPr>
-      </w:pPr>
-    </w:p>
+    <w:p/>
+    <w:p/>
+    <w:p/>
+    <w:p/>
+    <w:p/>
+    <w:p/>
+    <w:p/>
+    <w:p/>
+    <w:p/>
+    <w:p/>
+    <w:p/>
+    <w:p/>
+    <w:p/>
+    <w:p/>
+    <w:p/>
+    <w:p/>
     <w:tbl>
       <w:tblPr>
         <w:tblStyle w:val="a6"/>
@@ -2211,11 +2025,6 @@
             <w:tcW w:w="8362" w:type="dxa"/>
           </w:tcPr>
           <w:p>
-            <w:pPr>
-              <w:rPr>
-                <w:rFonts w:hint="eastAsia"/>
-              </w:rPr>
-            </w:pPr>
             <w:r>
               <w:rPr>
                 <w:rFonts w:hint="eastAsia"/>
@@ -2231,11 +2040,6 @@
             <w:tcW w:w="8362" w:type="dxa"/>
           </w:tcPr>
           <w:p>
-            <w:pPr>
-              <w:rPr>
-                <w:rFonts w:hint="eastAsia"/>
-              </w:rPr>
-            </w:pPr>
             <w:r>
               <w:rPr>
                 <w:rFonts w:hint="eastAsia"/>
@@ -2266,31 +2070,68 @@
               <w:t>:</w:t>
             </w:r>
             <w:r>
+              <w:t xml:space="preserve"> float, </w:t>
+            </w:r>
+            <w:r>
+              <w:rPr>
+                <w:rFonts w:hint="eastAsia"/>
+              </w:rPr>
+              <w:t>y:</w:t>
+            </w:r>
+            <w:r>
+              <w:t xml:space="preserve"> float</w:t>
+            </w:r>
+            <w:r>
+              <w:t xml:space="preserve">, </w:t>
+            </w:r>
+            <w:r>
+              <w:t>w</w:t>
+            </w:r>
+            <w:r>
+              <w:rPr>
+                <w:rFonts w:hint="eastAsia"/>
+              </w:rPr>
+              <w:t>:</w:t>
+            </w:r>
+            <w:r>
+              <w:t xml:space="preserve"> float</w:t>
+            </w:r>
+            <w:r>
+              <w:t xml:space="preserve">, </w:t>
+            </w:r>
+            <w:r>
+              <w:t>h</w:t>
+            </w:r>
+            <w:r>
+              <w:rPr>
+                <w:rFonts w:hint="eastAsia"/>
+              </w:rPr>
+              <w:t>:</w:t>
+            </w:r>
+            <w:r>
+              <w:t xml:space="preserve"> float, </w:t>
+            </w:r>
+            <w:proofErr w:type="spellStart"/>
+            <w:r>
+              <w:t>pixmap</w:t>
+            </w:r>
+            <w:proofErr w:type="spellEnd"/>
+            <w:r>
+              <w:rPr>
+                <w:rFonts w:hint="eastAsia"/>
+              </w:rPr>
+              <w:t>:</w:t>
+            </w:r>
+            <w:r>
               <w:t xml:space="preserve"> </w:t>
             </w:r>
-            <w:r>
-              <w:t>float</w:t>
-            </w:r>
-            <w:r>
-              <w:t xml:space="preserve">, </w:t>
-            </w:r>
-            <w:r>
-              <w:rPr>
-                <w:rFonts w:hint="eastAsia"/>
-              </w:rPr>
-              <w:t>y:</w:t>
-            </w:r>
-            <w:r>
-              <w:t xml:space="preserve"> </w:t>
-            </w:r>
-            <w:r>
-              <w:t>float</w:t>
-            </w:r>
-            <w:r>
-              <w:t xml:space="preserve">, </w:t>
-            </w:r>
-            <w:r>
-              <w:t>w</w:t>
+            <w:proofErr w:type="spellStart"/>
+            <w:r>
+              <w:t>QPixmap</w:t>
+            </w:r>
+            <w:proofErr w:type="spellEnd"/>
+            <w:r>
+              <w:t>, world</w:t>
             </w:r>
             <w:r>
               <w:rPr>
@@ -2299,68 +2140,7 @@
               <w:t>:</w:t>
             </w:r>
             <w:r>
-              <w:t xml:space="preserve"> </w:t>
-            </w:r>
-            <w:r>
-              <w:t>float</w:t>
-            </w:r>
-            <w:r>
-              <w:t xml:space="preserve">, </w:t>
-            </w:r>
-            <w:r>
-              <w:t>h</w:t>
-            </w:r>
-            <w:r>
-              <w:rPr>
-                <w:rFonts w:hint="eastAsia"/>
-              </w:rPr>
-              <w:t>:</w:t>
-            </w:r>
-            <w:r>
-              <w:t xml:space="preserve"> </w:t>
-            </w:r>
-            <w:r>
-              <w:t>float</w:t>
-            </w:r>
-            <w:r>
-              <w:t xml:space="preserve">, </w:t>
-            </w:r>
-            <w:proofErr w:type="spellStart"/>
-            <w:r>
-              <w:t>pixmap</w:t>
-            </w:r>
-            <w:proofErr w:type="spellEnd"/>
-            <w:r>
-              <w:rPr>
-                <w:rFonts w:hint="eastAsia"/>
-              </w:rPr>
-              <w:t>:</w:t>
-            </w:r>
-            <w:r>
-              <w:t xml:space="preserve"> </w:t>
-            </w:r>
-            <w:proofErr w:type="spellStart"/>
-            <w:r>
-              <w:t>QPixmap</w:t>
-            </w:r>
-            <w:proofErr w:type="spellEnd"/>
-            <w:r>
-              <w:t>, world</w:t>
-            </w:r>
-            <w:r>
-              <w:rPr>
-                <w:rFonts w:hint="eastAsia"/>
-              </w:rPr>
-              <w:t>:</w:t>
-            </w:r>
-            <w:r>
-              <w:t xml:space="preserve"> </w:t>
-            </w:r>
-            <w:r>
-              <w:t>b2World *</w:t>
-            </w:r>
-            <w:r>
-              <w:t>, scene</w:t>
+              <w:t xml:space="preserve"> b2World *, scene</w:t>
             </w:r>
             <w:r>
               <w:rPr>
@@ -2386,13 +2166,7 @@
         </w:tc>
       </w:tr>
     </w:tbl>
-    <w:p>
-      <w:pPr>
-        <w:rPr>
-          <w:rFonts w:hint="eastAsia"/>
-        </w:rPr>
-      </w:pPr>
-    </w:p>
+    <w:p/>
     <w:tbl>
       <w:tblPr>
         <w:tblStyle w:val="a6"/>
@@ -2408,11 +2182,6 @@
             <w:tcW w:w="8362" w:type="dxa"/>
           </w:tcPr>
           <w:p>
-            <w:pPr>
-              <w:rPr>
-                <w:rFonts w:hint="eastAsia"/>
-              </w:rPr>
-            </w:pPr>
             <w:proofErr w:type="spellStart"/>
             <w:r>
               <w:t>D</w:t>
@@ -2433,11 +2202,6 @@
             <w:tcW w:w="8362" w:type="dxa"/>
           </w:tcPr>
           <w:p>
-            <w:pPr>
-              <w:rPr>
-                <w:rFonts w:hint="eastAsia"/>
-              </w:rPr>
-            </w:pPr>
             <w:r>
               <w:rPr>
                 <w:rFonts w:hint="eastAsia"/>
@@ -2572,13 +2336,7 @@
         </w:tc>
       </w:tr>
     </w:tbl>
-    <w:p>
-      <w:pPr>
-        <w:rPr>
-          <w:rFonts w:hint="eastAsia"/>
-        </w:rPr>
-      </w:pPr>
-    </w:p>
+    <w:p/>
     <w:tbl>
       <w:tblPr>
         <w:tblStyle w:val="a6"/>
@@ -2594,11 +2352,6 @@
             <w:tcW w:w="8362" w:type="dxa"/>
           </w:tcPr>
           <w:p>
-            <w:pPr>
-              <w:rPr>
-                <w:rFonts w:hint="eastAsia"/>
-              </w:rPr>
-            </w:pPr>
             <w:r>
               <w:rPr>
                 <w:rFonts w:hint="eastAsia"/>
@@ -2614,11 +2367,6 @@
             <w:tcW w:w="8362" w:type="dxa"/>
           </w:tcPr>
           <w:p>
-            <w:pPr>
-              <w:rPr>
-                <w:rFonts w:hint="eastAsia"/>
-              </w:rPr>
-            </w:pPr>
             <w:r>
               <w:rPr>
                 <w:rFonts w:hint="eastAsia"/>
@@ -2637,13 +2385,7 @@
               <w:rPr>
                 <w:rFonts w:hint="eastAsia"/>
               </w:rPr>
-              <w:t>&gt;&gt;+</w:t>
-            </w:r>
-            <w:r>
-              <w:rPr>
-                <w:rFonts w:hint="eastAsia"/>
-              </w:rPr>
-              <w:t>Block</w:t>
+              <w:t>&gt;&gt;+Block</w:t>
             </w:r>
             <w:r>
               <w:t>(x</w:t>
@@ -2749,11 +2491,6 @@
             </w:r>
           </w:p>
           <w:p>
-            <w:pPr>
-              <w:rPr>
-                <w:rFonts w:hint="eastAsia"/>
-              </w:rPr>
-            </w:pPr>
             <w:r>
               <w:rPr>
                 <w:rFonts w:hint="eastAsia"/>
@@ -2773,13 +2510,7 @@
         </w:tc>
       </w:tr>
     </w:tbl>
-    <w:p>
-      <w:pPr>
-        <w:rPr>
-          <w:rFonts w:hint="eastAsia"/>
-        </w:rPr>
-      </w:pPr>
-    </w:p>
+    <w:p/>
     <w:tbl>
       <w:tblPr>
         <w:tblStyle w:val="a6"/>
@@ -2795,11 +2526,6 @@
             <w:tcW w:w="8362" w:type="dxa"/>
           </w:tcPr>
           <w:p>
-            <w:pPr>
-              <w:rPr>
-                <w:rFonts w:hint="eastAsia"/>
-              </w:rPr>
-            </w:pPr>
             <w:r>
               <w:rPr>
                 <w:rFonts w:hint="eastAsia"/>
@@ -2815,11 +2541,6 @@
             <w:tcW w:w="8362" w:type="dxa"/>
           </w:tcPr>
           <w:p>
-            <w:pPr>
-              <w:rPr>
-                <w:rFonts w:hint="eastAsia"/>
-              </w:rPr>
-            </w:pPr>
             <w:r>
               <w:rPr>
                 <w:rFonts w:hint="eastAsia"/>
@@ -2898,11 +2619,6 @@
             </w:r>
           </w:p>
           <w:p>
-            <w:pPr>
-              <w:rPr>
-                <w:rFonts w:hint="eastAsia"/>
-              </w:rPr>
-            </w:pPr>
             <w:r>
               <w:rPr>
                 <w:rFonts w:hint="eastAsia"/>
@@ -2916,13 +2632,7 @@
         </w:tc>
       </w:tr>
     </w:tbl>
-    <w:p>
-      <w:pPr>
-        <w:rPr>
-          <w:rFonts w:hint="eastAsia"/>
-        </w:rPr>
-      </w:pPr>
-    </w:p>
+    <w:p/>
     <w:tbl>
       <w:tblPr>
         <w:tblStyle w:val="a6"/>
@@ -3303,8 +3013,6 @@
             </w:r>
           </w:p>
         </w:tc>
-        <w:bookmarkStart w:id="0" w:name="_GoBack"/>
-        <w:bookmarkEnd w:id="0"/>
       </w:tr>
     </w:tbl>
     <w:tbl>
@@ -3427,20 +3135,8 @@
         </w:tc>
       </w:tr>
     </w:tbl>
-    <w:p>
-      <w:pPr>
-        <w:rPr>
-          <w:rFonts w:hint="eastAsia"/>
-        </w:rPr>
-      </w:pPr>
-    </w:p>
-    <w:p>
-      <w:pPr>
-        <w:rPr>
-          <w:rFonts w:hint="eastAsia"/>
-        </w:rPr>
-      </w:pPr>
-    </w:p>
+    <w:p/>
+    <w:p/>
     <w:tbl>
       <w:tblPr>
         <w:tblStyle w:val="a6"/>
@@ -3467,13 +3163,7 @@
               <w:rPr>
                 <w:rFonts w:hint="eastAsia"/>
               </w:rPr>
-              <w:t>ird_</w:t>
-            </w:r>
-            <w:r>
-              <w:rPr>
-                <w:rFonts w:hint="eastAsia"/>
-              </w:rPr>
-              <w:t>two</w:t>
+              <w:t>ird_two</w:t>
             </w:r>
             <w:proofErr w:type="spellEnd"/>
           </w:p>
@@ -3710,20 +3400,8 @@
         </w:tc>
       </w:tr>
     </w:tbl>
-    <w:p>
-      <w:pPr>
-        <w:rPr>
-          <w:rFonts w:hint="eastAsia"/>
-        </w:rPr>
-      </w:pPr>
-    </w:p>
-    <w:p>
-      <w:pPr>
-        <w:rPr>
-          <w:rFonts w:hint="eastAsia"/>
-        </w:rPr>
-      </w:pPr>
-    </w:p>
+    <w:p/>
+    <w:p/>
     <w:tbl>
       <w:tblPr>
         <w:tblStyle w:val="a6"/>
@@ -3747,13 +3425,7 @@
               <w:rPr>
                 <w:rFonts w:hint="eastAsia"/>
               </w:rPr>
-              <w:t>ird</w:t>
-            </w:r>
-            <w:r>
-              <w:rPr>
-                <w:rFonts w:hint="eastAsia"/>
-              </w:rPr>
-              <w:t>_four</w:t>
+              <w:t>ird_four</w:t>
             </w:r>
             <w:proofErr w:type="spellEnd"/>
           </w:p>
@@ -5895,62 +5567,6 @@
         </dgm:presLayoutVars>
       </dgm:prSet>
       <dgm:spPr/>
-    </dgm:pt>
-    <dgm:pt modelId="{E417AA75-38A9-42AD-9EC2-E73528E0D327}" type="pres">
-      <dgm:prSet presAssocID="{ADA915C0-82B0-45BE-BA99-68BDF25D3B45}" presName="hierRoot1" presStyleCnt="0">
-        <dgm:presLayoutVars>
-          <dgm:hierBranch val="init"/>
-        </dgm:presLayoutVars>
-      </dgm:prSet>
-      <dgm:spPr/>
-    </dgm:pt>
-    <dgm:pt modelId="{3813FE5D-151E-4E65-B4BB-355319CFC61E}" type="pres">
-      <dgm:prSet presAssocID="{ADA915C0-82B0-45BE-BA99-68BDF25D3B45}" presName="rootComposite1" presStyleCnt="0"/>
-      <dgm:spPr/>
-    </dgm:pt>
-    <dgm:pt modelId="{244B23DE-B51A-469D-BFB7-AEE6FBE35073}" type="pres">
-      <dgm:prSet presAssocID="{ADA915C0-82B0-45BE-BA99-68BDF25D3B45}" presName="rootText1" presStyleLbl="node0" presStyleIdx="0" presStyleCnt="1">
-        <dgm:presLayoutVars>
-          <dgm:chPref val="3"/>
-        </dgm:presLayoutVars>
-      </dgm:prSet>
-      <dgm:spPr/>
-    </dgm:pt>
-    <dgm:pt modelId="{AE71A59F-BAE4-47D6-92B8-DFAFB82DEB24}" type="pres">
-      <dgm:prSet presAssocID="{ADA915C0-82B0-45BE-BA99-68BDF25D3B45}" presName="rootConnector1" presStyleLbl="node1" presStyleIdx="0" presStyleCnt="0"/>
-      <dgm:spPr/>
-    </dgm:pt>
-    <dgm:pt modelId="{416D6EB0-068B-444C-ADC8-892F4734A9C2}" type="pres">
-      <dgm:prSet presAssocID="{ADA915C0-82B0-45BE-BA99-68BDF25D3B45}" presName="hierChild2" presStyleCnt="0"/>
-      <dgm:spPr/>
-    </dgm:pt>
-    <dgm:pt modelId="{868DE109-84BD-49BB-9052-13873CDAA48A}" type="pres">
-      <dgm:prSet presAssocID="{ADA915C0-82B0-45BE-BA99-68BDF25D3B45}" presName="hierChild3" presStyleCnt="0"/>
-      <dgm:spPr/>
-    </dgm:pt>
-    <dgm:pt modelId="{85F93754-1ED9-4C0E-9DBF-5ED386D0D6BD}" type="pres">
-      <dgm:prSet presAssocID="{D4F7723C-5BDA-44E0-B640-CC330A19DD3D}" presName="Name111" presStyleLbl="parChTrans1D2" presStyleIdx="0" presStyleCnt="1"/>
-      <dgm:spPr/>
-    </dgm:pt>
-    <dgm:pt modelId="{BF073DEF-1E8A-4095-A911-81AE6DC1711B}" type="pres">
-      <dgm:prSet presAssocID="{BE7B8CDE-748D-49AB-8D3D-8752F05BE07B}" presName="hierRoot3" presStyleCnt="0">
-        <dgm:presLayoutVars>
-          <dgm:hierBranch val="init"/>
-        </dgm:presLayoutVars>
-      </dgm:prSet>
-      <dgm:spPr/>
-    </dgm:pt>
-    <dgm:pt modelId="{988CEB27-3609-4D4E-997D-737B243AD704}" type="pres">
-      <dgm:prSet presAssocID="{BE7B8CDE-748D-49AB-8D3D-8752F05BE07B}" presName="rootComposite3" presStyleCnt="0"/>
-      <dgm:spPr/>
-    </dgm:pt>
-    <dgm:pt modelId="{5FF8C3AC-23DF-414C-A79C-C1C6446A43EA}" type="pres">
-      <dgm:prSet presAssocID="{BE7B8CDE-748D-49AB-8D3D-8752F05BE07B}" presName="rootText3" presStyleLbl="asst1" presStyleIdx="0" presStyleCnt="1">
-        <dgm:presLayoutVars>
-          <dgm:chPref val="3"/>
-        </dgm:presLayoutVars>
-      </dgm:prSet>
-      <dgm:spPr/>
       <dgm:t>
         <a:bodyPr/>
         <a:lstStyle/>
@@ -5959,32 +5575,20 @@
         </a:p>
       </dgm:t>
     </dgm:pt>
-    <dgm:pt modelId="{D907FF43-7D7B-44B4-8CEF-CE509C5889AF}" type="pres">
-      <dgm:prSet presAssocID="{BE7B8CDE-748D-49AB-8D3D-8752F05BE07B}" presName="rootConnector3" presStyleLbl="asst1" presStyleIdx="0" presStyleCnt="1"/>
-      <dgm:spPr/>
-    </dgm:pt>
-    <dgm:pt modelId="{90CF9FB6-6ACE-4415-9AC2-8C9E55B5C238}" type="pres">
-      <dgm:prSet presAssocID="{BE7B8CDE-748D-49AB-8D3D-8752F05BE07B}" presName="hierChild6" presStyleCnt="0"/>
-      <dgm:spPr/>
-    </dgm:pt>
-    <dgm:pt modelId="{C79DB383-0FDC-44DC-82E7-89B32F415672}" type="pres">
-      <dgm:prSet presAssocID="{39DB09BB-EC91-4D32-9F15-92532DF355B9}" presName="Name37" presStyleLbl="parChTrans1D3" presStyleIdx="0" presStyleCnt="2"/>
-      <dgm:spPr/>
-    </dgm:pt>
-    <dgm:pt modelId="{1F8AAA98-FD29-421E-9178-200F785E31BF}" type="pres">
-      <dgm:prSet presAssocID="{C2648D4A-42B0-4C97-950B-D214652D1003}" presName="hierRoot2" presStyleCnt="0">
+    <dgm:pt modelId="{E417AA75-38A9-42AD-9EC2-E73528E0D327}" type="pres">
+      <dgm:prSet presAssocID="{ADA915C0-82B0-45BE-BA99-68BDF25D3B45}" presName="hierRoot1" presStyleCnt="0">
         <dgm:presLayoutVars>
           <dgm:hierBranch val="init"/>
         </dgm:presLayoutVars>
       </dgm:prSet>
       <dgm:spPr/>
     </dgm:pt>
-    <dgm:pt modelId="{6249F6E2-67A4-4043-BFA5-37FCDE76BB46}" type="pres">
-      <dgm:prSet presAssocID="{C2648D4A-42B0-4C97-950B-D214652D1003}" presName="rootComposite" presStyleCnt="0"/>
-      <dgm:spPr/>
-    </dgm:pt>
-    <dgm:pt modelId="{DB4FC21D-CD86-4BD4-996E-D797B6E1BB0E}" type="pres">
-      <dgm:prSet presAssocID="{C2648D4A-42B0-4C97-950B-D214652D1003}" presName="rootText" presStyleLbl="node3" presStyleIdx="0" presStyleCnt="2">
+    <dgm:pt modelId="{3813FE5D-151E-4E65-B4BB-355319CFC61E}" type="pres">
+      <dgm:prSet presAssocID="{ADA915C0-82B0-45BE-BA99-68BDF25D3B45}" presName="rootComposite1" presStyleCnt="0"/>
+      <dgm:spPr/>
+    </dgm:pt>
+    <dgm:pt modelId="{244B23DE-B51A-469D-BFB7-AEE6FBE35073}" type="pres">
+      <dgm:prSet presAssocID="{ADA915C0-82B0-45BE-BA99-68BDF25D3B45}" presName="rootText1" presStyleLbl="node0" presStyleIdx="0" presStyleCnt="1">
         <dgm:presLayoutVars>
           <dgm:chPref val="3"/>
         </dgm:presLayoutVars>
@@ -5998,364 +5602,8 @@
         </a:p>
       </dgm:t>
     </dgm:pt>
-    <dgm:pt modelId="{8D8321CF-1687-4A26-AC4A-7022610447A2}" type="pres">
-      <dgm:prSet presAssocID="{C2648D4A-42B0-4C97-950B-D214652D1003}" presName="rootConnector" presStyleLbl="node3" presStyleIdx="0" presStyleCnt="2"/>
-      <dgm:spPr/>
-    </dgm:pt>
-    <dgm:pt modelId="{53E88920-4604-4366-A5A6-9C40414AEF9F}" type="pres">
-      <dgm:prSet presAssocID="{C2648D4A-42B0-4C97-950B-D214652D1003}" presName="hierChild4" presStyleCnt="0"/>
-      <dgm:spPr/>
-    </dgm:pt>
-    <dgm:pt modelId="{3EB16D1A-E854-46DA-BBC4-5BF61CD72D14}" type="pres">
-      <dgm:prSet presAssocID="{F366C0B7-83AA-4B7D-97EF-65863EED35AC}" presName="Name37" presStyleLbl="parChTrans1D4" presStyleIdx="0" presStyleCnt="9"/>
-      <dgm:spPr/>
-    </dgm:pt>
-    <dgm:pt modelId="{56DEF421-5EDF-457F-9B37-4234B959E9F8}" type="pres">
-      <dgm:prSet presAssocID="{45A633CB-9605-4D04-B377-7632F791C2DC}" presName="hierRoot2" presStyleCnt="0">
-        <dgm:presLayoutVars>
-          <dgm:hierBranch val="init"/>
-        </dgm:presLayoutVars>
-      </dgm:prSet>
-      <dgm:spPr/>
-    </dgm:pt>
-    <dgm:pt modelId="{43A46BC2-08EB-4CA5-B735-76376034C33B}" type="pres">
-      <dgm:prSet presAssocID="{45A633CB-9605-4D04-B377-7632F791C2DC}" presName="rootComposite" presStyleCnt="0"/>
-      <dgm:spPr/>
-    </dgm:pt>
-    <dgm:pt modelId="{9C564C46-6C8B-4F34-8FC0-6CD75AA000D6}" type="pres">
-      <dgm:prSet presAssocID="{45A633CB-9605-4D04-B377-7632F791C2DC}" presName="rootText" presStyleLbl="node4" presStyleIdx="0" presStyleCnt="9">
-        <dgm:presLayoutVars>
-          <dgm:chPref val="3"/>
-        </dgm:presLayoutVars>
-      </dgm:prSet>
-      <dgm:spPr/>
-    </dgm:pt>
-    <dgm:pt modelId="{56D7E0C0-D694-4CE3-A08F-233B681BA41B}" type="pres">
-      <dgm:prSet presAssocID="{45A633CB-9605-4D04-B377-7632F791C2DC}" presName="rootConnector" presStyleLbl="node4" presStyleIdx="0" presStyleCnt="9"/>
-      <dgm:spPr/>
-    </dgm:pt>
-    <dgm:pt modelId="{B7885C88-AB5C-4244-94A5-50D70F4A809E}" type="pres">
-      <dgm:prSet presAssocID="{45A633CB-9605-4D04-B377-7632F791C2DC}" presName="hierChild4" presStyleCnt="0"/>
-      <dgm:spPr/>
-    </dgm:pt>
-    <dgm:pt modelId="{EEE4DB1C-8CE6-41F1-A4C8-9FF636FA001B}" type="pres">
-      <dgm:prSet presAssocID="{28B2E898-5AD9-4AAD-9ED1-541EA5AD6231}" presName="Name37" presStyleLbl="parChTrans1D4" presStyleIdx="1" presStyleCnt="9"/>
-      <dgm:spPr/>
-    </dgm:pt>
-    <dgm:pt modelId="{5AF5F308-92FE-47E9-9951-4F7AB1DDF474}" type="pres">
-      <dgm:prSet presAssocID="{5BB3E4C8-816E-4B1F-B523-C7D46DA2CD23}" presName="hierRoot2" presStyleCnt="0">
-        <dgm:presLayoutVars>
-          <dgm:hierBranch val="init"/>
-        </dgm:presLayoutVars>
-      </dgm:prSet>
-      <dgm:spPr/>
-    </dgm:pt>
-    <dgm:pt modelId="{5068ADBA-C431-4AD9-8B56-FAABEBE7CA8B}" type="pres">
-      <dgm:prSet presAssocID="{5BB3E4C8-816E-4B1F-B523-C7D46DA2CD23}" presName="rootComposite" presStyleCnt="0"/>
-      <dgm:spPr/>
-    </dgm:pt>
-    <dgm:pt modelId="{56EDBB51-D365-41E0-97BA-C2EA63D7D33F}" type="pres">
-      <dgm:prSet presAssocID="{5BB3E4C8-816E-4B1F-B523-C7D46DA2CD23}" presName="rootText" presStyleLbl="node4" presStyleIdx="1" presStyleCnt="9">
-        <dgm:presLayoutVars>
-          <dgm:chPref val="3"/>
-        </dgm:presLayoutVars>
-      </dgm:prSet>
-      <dgm:spPr/>
-    </dgm:pt>
-    <dgm:pt modelId="{00403745-DAA8-4A70-9AC2-C42063DB7D9B}" type="pres">
-      <dgm:prSet presAssocID="{5BB3E4C8-816E-4B1F-B523-C7D46DA2CD23}" presName="rootConnector" presStyleLbl="node4" presStyleIdx="1" presStyleCnt="9"/>
-      <dgm:spPr/>
-    </dgm:pt>
-    <dgm:pt modelId="{5569BC96-C022-4FF3-9851-A7C47F06BECE}" type="pres">
-      <dgm:prSet presAssocID="{5BB3E4C8-816E-4B1F-B523-C7D46DA2CD23}" presName="hierChild4" presStyleCnt="0"/>
-      <dgm:spPr/>
-    </dgm:pt>
-    <dgm:pt modelId="{019D4C4A-8321-4B89-B21D-79C3619F3801}" type="pres">
-      <dgm:prSet presAssocID="{5BB3E4C8-816E-4B1F-B523-C7D46DA2CD23}" presName="hierChild5" presStyleCnt="0"/>
-      <dgm:spPr/>
-    </dgm:pt>
-    <dgm:pt modelId="{9B7F5273-6E7C-4C67-9797-75BBA31640CC}" type="pres">
-      <dgm:prSet presAssocID="{66808528-CD9B-4D33-B1A5-66EBECC14FBD}" presName="Name37" presStyleLbl="parChTrans1D4" presStyleIdx="2" presStyleCnt="9"/>
-      <dgm:spPr/>
-    </dgm:pt>
-    <dgm:pt modelId="{4504877B-F25C-42FC-88DE-41E5EA76E051}" type="pres">
-      <dgm:prSet presAssocID="{3F1F5A6E-F6E4-4F74-8D90-541E14290D1D}" presName="hierRoot2" presStyleCnt="0">
-        <dgm:presLayoutVars>
-          <dgm:hierBranch val="init"/>
-        </dgm:presLayoutVars>
-      </dgm:prSet>
-      <dgm:spPr/>
-    </dgm:pt>
-    <dgm:pt modelId="{F9E565C2-1138-4EDD-98C0-E454598B47BA}" type="pres">
-      <dgm:prSet presAssocID="{3F1F5A6E-F6E4-4F74-8D90-541E14290D1D}" presName="rootComposite" presStyleCnt="0"/>
-      <dgm:spPr/>
-    </dgm:pt>
-    <dgm:pt modelId="{B1D7D945-C97A-421A-B0A1-6261FE4A18D4}" type="pres">
-      <dgm:prSet presAssocID="{3F1F5A6E-F6E4-4F74-8D90-541E14290D1D}" presName="rootText" presStyleLbl="node4" presStyleIdx="2" presStyleCnt="9">
-        <dgm:presLayoutVars>
-          <dgm:chPref val="3"/>
-        </dgm:presLayoutVars>
-      </dgm:prSet>
-      <dgm:spPr/>
-    </dgm:pt>
-    <dgm:pt modelId="{8303BF6A-2CF2-4FCF-A102-1C1CB7B514B7}" type="pres">
-      <dgm:prSet presAssocID="{3F1F5A6E-F6E4-4F74-8D90-541E14290D1D}" presName="rootConnector" presStyleLbl="node4" presStyleIdx="2" presStyleCnt="9"/>
-      <dgm:spPr/>
-    </dgm:pt>
-    <dgm:pt modelId="{65D0175F-3244-46F3-B35E-832D72F89243}" type="pres">
-      <dgm:prSet presAssocID="{3F1F5A6E-F6E4-4F74-8D90-541E14290D1D}" presName="hierChild4" presStyleCnt="0"/>
-      <dgm:spPr/>
-    </dgm:pt>
-    <dgm:pt modelId="{DA98025D-7024-418C-A05F-E5EC4A792326}" type="pres">
-      <dgm:prSet presAssocID="{3F1F5A6E-F6E4-4F74-8D90-541E14290D1D}" presName="hierChild5" presStyleCnt="0"/>
-      <dgm:spPr/>
-    </dgm:pt>
-    <dgm:pt modelId="{D21CB586-2868-45B9-9331-590E7C534D77}" type="pres">
-      <dgm:prSet presAssocID="{76526036-C103-40D6-964C-294E9ADFF051}" presName="Name37" presStyleLbl="parChTrans1D4" presStyleIdx="3" presStyleCnt="9"/>
-      <dgm:spPr/>
-    </dgm:pt>
-    <dgm:pt modelId="{E6F3F263-A140-40BF-BE51-41AAA749EEF2}" type="pres">
-      <dgm:prSet presAssocID="{A3B47CF1-3DDC-47F7-B629-A91103E4F02D}" presName="hierRoot2" presStyleCnt="0">
-        <dgm:presLayoutVars>
-          <dgm:hierBranch val="init"/>
-        </dgm:presLayoutVars>
-      </dgm:prSet>
-      <dgm:spPr/>
-    </dgm:pt>
-    <dgm:pt modelId="{E8DB0205-AD3D-46E7-80D3-2E07B52AAB21}" type="pres">
-      <dgm:prSet presAssocID="{A3B47CF1-3DDC-47F7-B629-A91103E4F02D}" presName="rootComposite" presStyleCnt="0"/>
-      <dgm:spPr/>
-    </dgm:pt>
-    <dgm:pt modelId="{039B93C3-DE3A-448D-A0C4-865DB3FE2CD0}" type="pres">
-      <dgm:prSet presAssocID="{A3B47CF1-3DDC-47F7-B629-A91103E4F02D}" presName="rootText" presStyleLbl="node4" presStyleIdx="3" presStyleCnt="9">
-        <dgm:presLayoutVars>
-          <dgm:chPref val="3"/>
-        </dgm:presLayoutVars>
-      </dgm:prSet>
-      <dgm:spPr/>
-    </dgm:pt>
-    <dgm:pt modelId="{CA374917-C3EB-4C68-AB99-F3193927858B}" type="pres">
-      <dgm:prSet presAssocID="{A3B47CF1-3DDC-47F7-B629-A91103E4F02D}" presName="rootConnector" presStyleLbl="node4" presStyleIdx="3" presStyleCnt="9"/>
-      <dgm:spPr/>
-    </dgm:pt>
-    <dgm:pt modelId="{F75D5744-D389-4127-ABF9-9646C93039ED}" type="pres">
-      <dgm:prSet presAssocID="{A3B47CF1-3DDC-47F7-B629-A91103E4F02D}" presName="hierChild4" presStyleCnt="0"/>
-      <dgm:spPr/>
-    </dgm:pt>
-    <dgm:pt modelId="{A3EAC146-BE5C-4DDC-A9A6-401518E1305D}" type="pres">
-      <dgm:prSet presAssocID="{A3B47CF1-3DDC-47F7-B629-A91103E4F02D}" presName="hierChild5" presStyleCnt="0"/>
-      <dgm:spPr/>
-    </dgm:pt>
-    <dgm:pt modelId="{163211C1-E985-403C-BD4A-2D3D8C71F304}" type="pres">
-      <dgm:prSet presAssocID="{2D93A139-5F8A-4C38-A0E4-FE60EA68D830}" presName="Name37" presStyleLbl="parChTrans1D4" presStyleIdx="4" presStyleCnt="9"/>
-      <dgm:spPr/>
-    </dgm:pt>
-    <dgm:pt modelId="{B1B86B96-C305-409E-8C30-E83FB0A14DF4}" type="pres">
-      <dgm:prSet presAssocID="{90678E2B-0BED-410B-87CD-674230226CFD}" presName="hierRoot2" presStyleCnt="0">
-        <dgm:presLayoutVars>
-          <dgm:hierBranch val="init"/>
-        </dgm:presLayoutVars>
-      </dgm:prSet>
-      <dgm:spPr/>
-    </dgm:pt>
-    <dgm:pt modelId="{E4986B04-CE3B-4476-890B-9F7AAABB3F14}" type="pres">
-      <dgm:prSet presAssocID="{90678E2B-0BED-410B-87CD-674230226CFD}" presName="rootComposite" presStyleCnt="0"/>
-      <dgm:spPr/>
-    </dgm:pt>
-    <dgm:pt modelId="{BC4E58E5-945F-4A83-A954-5DA2CB00570B}" type="pres">
-      <dgm:prSet presAssocID="{90678E2B-0BED-410B-87CD-674230226CFD}" presName="rootText" presStyleLbl="node4" presStyleIdx="4" presStyleCnt="9">
-        <dgm:presLayoutVars>
-          <dgm:chPref val="3"/>
-        </dgm:presLayoutVars>
-      </dgm:prSet>
-      <dgm:spPr/>
-    </dgm:pt>
-    <dgm:pt modelId="{F4D9468E-17E5-4FCB-BAA1-3104F2E70BF4}" type="pres">
-      <dgm:prSet presAssocID="{90678E2B-0BED-410B-87CD-674230226CFD}" presName="rootConnector" presStyleLbl="node4" presStyleIdx="4" presStyleCnt="9"/>
-      <dgm:spPr/>
-    </dgm:pt>
-    <dgm:pt modelId="{14B1AA5C-605F-44EC-B589-748ADF7C76F8}" type="pres">
-      <dgm:prSet presAssocID="{90678E2B-0BED-410B-87CD-674230226CFD}" presName="hierChild4" presStyleCnt="0"/>
-      <dgm:spPr/>
-    </dgm:pt>
-    <dgm:pt modelId="{31E9BB6F-E274-49B8-91A1-93C85A100CCA}" type="pres">
-      <dgm:prSet presAssocID="{90678E2B-0BED-410B-87CD-674230226CFD}" presName="hierChild5" presStyleCnt="0"/>
-      <dgm:spPr/>
-    </dgm:pt>
-    <dgm:pt modelId="{0D45B879-BAAF-43EC-9292-B288B6CA5C52}" type="pres">
-      <dgm:prSet presAssocID="{45A633CB-9605-4D04-B377-7632F791C2DC}" presName="hierChild5" presStyleCnt="0"/>
-      <dgm:spPr/>
-    </dgm:pt>
-    <dgm:pt modelId="{C0EEA293-C99E-4B9E-A42E-ADBD27B38CEB}" type="pres">
-      <dgm:prSet presAssocID="{3FAFECF7-7192-4996-A868-213664FC7C27}" presName="Name37" presStyleLbl="parChTrans1D4" presStyleIdx="5" presStyleCnt="9"/>
-      <dgm:spPr/>
-    </dgm:pt>
-    <dgm:pt modelId="{119BD055-7E1C-4007-A54F-8CF0643F33BC}" type="pres">
-      <dgm:prSet presAssocID="{7209E813-DFC1-41F9-9AD6-7F2088F5DED6}" presName="hierRoot2" presStyleCnt="0">
-        <dgm:presLayoutVars>
-          <dgm:hierBranch val="init"/>
-        </dgm:presLayoutVars>
-      </dgm:prSet>
-      <dgm:spPr/>
-    </dgm:pt>
-    <dgm:pt modelId="{FCF715C7-7702-464A-920C-B5D56834E519}" type="pres">
-      <dgm:prSet presAssocID="{7209E813-DFC1-41F9-9AD6-7F2088F5DED6}" presName="rootComposite" presStyleCnt="0"/>
-      <dgm:spPr/>
-    </dgm:pt>
-    <dgm:pt modelId="{B8F7C6F2-3F60-493F-9C5D-B11C6E1D9A62}" type="pres">
-      <dgm:prSet presAssocID="{7209E813-DFC1-41F9-9AD6-7F2088F5DED6}" presName="rootText" presStyleLbl="node4" presStyleIdx="5" presStyleCnt="9">
-        <dgm:presLayoutVars>
-          <dgm:chPref val="3"/>
-        </dgm:presLayoutVars>
-      </dgm:prSet>
-      <dgm:spPr/>
-    </dgm:pt>
-    <dgm:pt modelId="{2C1B0C6B-A490-48A7-8429-7937F804E870}" type="pres">
-      <dgm:prSet presAssocID="{7209E813-DFC1-41F9-9AD6-7F2088F5DED6}" presName="rootConnector" presStyleLbl="node4" presStyleIdx="5" presStyleCnt="9"/>
-      <dgm:spPr/>
-    </dgm:pt>
-    <dgm:pt modelId="{FACA368C-6E58-47F0-B8E6-783E8D78817E}" type="pres">
-      <dgm:prSet presAssocID="{7209E813-DFC1-41F9-9AD6-7F2088F5DED6}" presName="hierChild4" presStyleCnt="0"/>
-      <dgm:spPr/>
-    </dgm:pt>
-    <dgm:pt modelId="{C71EA4FA-17A9-4E46-B4B5-E58F95F32714}" type="pres">
-      <dgm:prSet presAssocID="{7209E813-DFC1-41F9-9AD6-7F2088F5DED6}" presName="hierChild5" presStyleCnt="0"/>
-      <dgm:spPr/>
-    </dgm:pt>
-    <dgm:pt modelId="{6B9FF2D2-7360-42C9-8F6C-3C14127B37C7}" type="pres">
-      <dgm:prSet presAssocID="{D1CB83C3-F804-4A41-8DBD-B76D484B6AF3}" presName="Name37" presStyleLbl="parChTrans1D4" presStyleIdx="6" presStyleCnt="9"/>
-      <dgm:spPr/>
-    </dgm:pt>
-    <dgm:pt modelId="{974697BA-983D-482C-931D-CFEE2CC58CC5}" type="pres">
-      <dgm:prSet presAssocID="{E0110EFC-8F52-411A-A604-8BA7D1CFE5EE}" presName="hierRoot2" presStyleCnt="0">
-        <dgm:presLayoutVars>
-          <dgm:hierBranch val="init"/>
-        </dgm:presLayoutVars>
-      </dgm:prSet>
-      <dgm:spPr/>
-    </dgm:pt>
-    <dgm:pt modelId="{283C396B-8F92-4F7D-958E-4E24CA7FC495}" type="pres">
-      <dgm:prSet presAssocID="{E0110EFC-8F52-411A-A604-8BA7D1CFE5EE}" presName="rootComposite" presStyleCnt="0"/>
-      <dgm:spPr/>
-    </dgm:pt>
-    <dgm:pt modelId="{5614117A-D9B2-4841-BF27-85CB263FE904}" type="pres">
-      <dgm:prSet presAssocID="{E0110EFC-8F52-411A-A604-8BA7D1CFE5EE}" presName="rootText" presStyleLbl="node4" presStyleIdx="6" presStyleCnt="9">
-        <dgm:presLayoutVars>
-          <dgm:chPref val="3"/>
-        </dgm:presLayoutVars>
-      </dgm:prSet>
-      <dgm:spPr/>
-    </dgm:pt>
-    <dgm:pt modelId="{9974FED2-61BE-4C5F-B6AA-0E97BDC0544D}" type="pres">
-      <dgm:prSet presAssocID="{E0110EFC-8F52-411A-A604-8BA7D1CFE5EE}" presName="rootConnector" presStyleLbl="node4" presStyleIdx="6" presStyleCnt="9"/>
-      <dgm:spPr/>
-    </dgm:pt>
-    <dgm:pt modelId="{C3090F62-79B7-4C5C-A542-8DC7BCCE4ED6}" type="pres">
-      <dgm:prSet presAssocID="{E0110EFC-8F52-411A-A604-8BA7D1CFE5EE}" presName="hierChild4" presStyleCnt="0"/>
-      <dgm:spPr/>
-    </dgm:pt>
-    <dgm:pt modelId="{01B9EC9E-14D0-4ECF-A4A0-BA9F9DB7D434}" type="pres">
-      <dgm:prSet presAssocID="{E0110EFC-8F52-411A-A604-8BA7D1CFE5EE}" presName="hierChild5" presStyleCnt="0"/>
-      <dgm:spPr/>
-    </dgm:pt>
-    <dgm:pt modelId="{8DACF0E6-A40D-4E65-99F3-C028458C3CA3}" type="pres">
-      <dgm:prSet presAssocID="{0EAD15B4-7E61-420F-AB53-A352E1A312C1}" presName="Name37" presStyleLbl="parChTrans1D4" presStyleIdx="7" presStyleCnt="9"/>
-      <dgm:spPr/>
-    </dgm:pt>
-    <dgm:pt modelId="{44982B74-B8DA-4F56-B01B-F0AAF6A61B7A}" type="pres">
-      <dgm:prSet presAssocID="{98C83D7B-63B1-419A-A3DF-81B984C0E207}" presName="hierRoot2" presStyleCnt="0">
-        <dgm:presLayoutVars>
-          <dgm:hierBranch val="init"/>
-        </dgm:presLayoutVars>
-      </dgm:prSet>
-      <dgm:spPr/>
-    </dgm:pt>
-    <dgm:pt modelId="{42897A15-BF6F-4242-908C-362A242CB3AA}" type="pres">
-      <dgm:prSet presAssocID="{98C83D7B-63B1-419A-A3DF-81B984C0E207}" presName="rootComposite" presStyleCnt="0"/>
-      <dgm:spPr/>
-    </dgm:pt>
-    <dgm:pt modelId="{81643989-0AD3-43B3-956A-1760B4B92A61}" type="pres">
-      <dgm:prSet presAssocID="{98C83D7B-63B1-419A-A3DF-81B984C0E207}" presName="rootText" presStyleLbl="node4" presStyleIdx="7" presStyleCnt="9">
-        <dgm:presLayoutVars>
-          <dgm:chPref val="3"/>
-        </dgm:presLayoutVars>
-      </dgm:prSet>
-      <dgm:spPr/>
-    </dgm:pt>
-    <dgm:pt modelId="{89C2A6B7-89BE-4FBE-A2DA-3B35E0D37CCE}" type="pres">
-      <dgm:prSet presAssocID="{98C83D7B-63B1-419A-A3DF-81B984C0E207}" presName="rootConnector" presStyleLbl="node4" presStyleIdx="7" presStyleCnt="9"/>
-      <dgm:spPr/>
-    </dgm:pt>
-    <dgm:pt modelId="{22C6A1AA-ECE6-41FF-840E-AF641ED6A13D}" type="pres">
-      <dgm:prSet presAssocID="{98C83D7B-63B1-419A-A3DF-81B984C0E207}" presName="hierChild4" presStyleCnt="0"/>
-      <dgm:spPr/>
-    </dgm:pt>
-    <dgm:pt modelId="{62F7C864-349C-489E-8B25-A6CEF9F516E7}" type="pres">
-      <dgm:prSet presAssocID="{98C83D7B-63B1-419A-A3DF-81B984C0E207}" presName="hierChild5" presStyleCnt="0"/>
-      <dgm:spPr/>
-    </dgm:pt>
-    <dgm:pt modelId="{4DAE50A7-2B8C-418D-9EFE-068327D4F6F6}" type="pres">
-      <dgm:prSet presAssocID="{8BFCE36F-339C-4C49-8504-C67DDAD17E9F}" presName="Name37" presStyleLbl="parChTrans1D4" presStyleIdx="8" presStyleCnt="9"/>
-      <dgm:spPr/>
-    </dgm:pt>
-    <dgm:pt modelId="{7C533535-1A55-444A-B89E-EBD591CEEE15}" type="pres">
-      <dgm:prSet presAssocID="{555F6A8B-E6BA-4037-A717-832633D26821}" presName="hierRoot2" presStyleCnt="0">
-        <dgm:presLayoutVars>
-          <dgm:hierBranch val="init"/>
-        </dgm:presLayoutVars>
-      </dgm:prSet>
-      <dgm:spPr/>
-    </dgm:pt>
-    <dgm:pt modelId="{935C23A0-BE78-44CB-8090-15511BAC3C02}" type="pres">
-      <dgm:prSet presAssocID="{555F6A8B-E6BA-4037-A717-832633D26821}" presName="rootComposite" presStyleCnt="0"/>
-      <dgm:spPr/>
-    </dgm:pt>
-    <dgm:pt modelId="{08F21B96-0973-4023-ACD1-643F282CF088}" type="pres">
-      <dgm:prSet presAssocID="{555F6A8B-E6BA-4037-A717-832633D26821}" presName="rootText" presStyleLbl="node4" presStyleIdx="8" presStyleCnt="9">
-        <dgm:presLayoutVars>
-          <dgm:chPref val="3"/>
-        </dgm:presLayoutVars>
-      </dgm:prSet>
-      <dgm:spPr/>
-    </dgm:pt>
-    <dgm:pt modelId="{AD4A55B2-61D6-4BCD-B33E-0D24EADE6CD4}" type="pres">
-      <dgm:prSet presAssocID="{555F6A8B-E6BA-4037-A717-832633D26821}" presName="rootConnector" presStyleLbl="node4" presStyleIdx="8" presStyleCnt="9"/>
-      <dgm:spPr/>
-    </dgm:pt>
-    <dgm:pt modelId="{3F956C6C-70CE-4B33-8081-0C6FC31D84C9}" type="pres">
-      <dgm:prSet presAssocID="{555F6A8B-E6BA-4037-A717-832633D26821}" presName="hierChild4" presStyleCnt="0"/>
-      <dgm:spPr/>
-    </dgm:pt>
-    <dgm:pt modelId="{CD3B0C82-B698-4A84-954C-9815D6BF5FB0}" type="pres">
-      <dgm:prSet presAssocID="{555F6A8B-E6BA-4037-A717-832633D26821}" presName="hierChild5" presStyleCnt="0"/>
-      <dgm:spPr/>
-    </dgm:pt>
-    <dgm:pt modelId="{71747800-4510-40B3-B17E-265952231506}" type="pres">
-      <dgm:prSet presAssocID="{C2648D4A-42B0-4C97-950B-D214652D1003}" presName="hierChild5" presStyleCnt="0"/>
-      <dgm:spPr/>
-    </dgm:pt>
-    <dgm:pt modelId="{79A343F0-EBF1-4EAA-9AEF-80D97F2AE745}" type="pres">
-      <dgm:prSet presAssocID="{1E8517CB-E685-4938-8D11-9E9B99500AB4}" presName="Name37" presStyleLbl="parChTrans1D3" presStyleIdx="1" presStyleCnt="2"/>
-      <dgm:spPr/>
-    </dgm:pt>
-    <dgm:pt modelId="{44EADE85-821C-4063-8A79-BEE84E23811D}" type="pres">
-      <dgm:prSet presAssocID="{930554A3-FF3E-437F-B74B-FC2F6AAF5A28}" presName="hierRoot2" presStyleCnt="0">
-        <dgm:presLayoutVars>
-          <dgm:hierBranch val="init"/>
-        </dgm:presLayoutVars>
-      </dgm:prSet>
-      <dgm:spPr/>
-    </dgm:pt>
-    <dgm:pt modelId="{391F44ED-1666-4685-923E-A0FCE97E4A25}" type="pres">
-      <dgm:prSet presAssocID="{930554A3-FF3E-437F-B74B-FC2F6AAF5A28}" presName="rootComposite" presStyleCnt="0"/>
-      <dgm:spPr/>
-    </dgm:pt>
-    <dgm:pt modelId="{72D63DB3-BE7B-4C5E-8B74-64BB4BD504DB}" type="pres">
-      <dgm:prSet presAssocID="{930554A3-FF3E-437F-B74B-FC2F6AAF5A28}" presName="rootText" presStyleLbl="node3" presStyleIdx="1" presStyleCnt="2">
-        <dgm:presLayoutVars>
-          <dgm:chPref val="3"/>
-        </dgm:presLayoutVars>
-      </dgm:prSet>
+    <dgm:pt modelId="{AE71A59F-BAE4-47D6-92B8-DFAFB82DEB24}" type="pres">
+      <dgm:prSet presAssocID="{ADA915C0-82B0-45BE-BA99-68BDF25D3B45}" presName="rootConnector1" presStyleLbl="node1" presStyleIdx="0" presStyleCnt="0"/>
       <dgm:spPr/>
       <dgm:t>
         <a:bodyPr/>
@@ -6365,9 +5613,685 @@
         </a:p>
       </dgm:t>
     </dgm:pt>
+    <dgm:pt modelId="{416D6EB0-068B-444C-ADC8-892F4734A9C2}" type="pres">
+      <dgm:prSet presAssocID="{ADA915C0-82B0-45BE-BA99-68BDF25D3B45}" presName="hierChild2" presStyleCnt="0"/>
+      <dgm:spPr/>
+    </dgm:pt>
+    <dgm:pt modelId="{868DE109-84BD-49BB-9052-13873CDAA48A}" type="pres">
+      <dgm:prSet presAssocID="{ADA915C0-82B0-45BE-BA99-68BDF25D3B45}" presName="hierChild3" presStyleCnt="0"/>
+      <dgm:spPr/>
+    </dgm:pt>
+    <dgm:pt modelId="{85F93754-1ED9-4C0E-9DBF-5ED386D0D6BD}" type="pres">
+      <dgm:prSet presAssocID="{D4F7723C-5BDA-44E0-B640-CC330A19DD3D}" presName="Name111" presStyleLbl="parChTrans1D2" presStyleIdx="0" presStyleCnt="1"/>
+      <dgm:spPr/>
+      <dgm:t>
+        <a:bodyPr/>
+        <a:lstStyle/>
+        <a:p>
+          <a:endParaRPr lang="zh-TW" altLang="en-US"/>
+        </a:p>
+      </dgm:t>
+    </dgm:pt>
+    <dgm:pt modelId="{BF073DEF-1E8A-4095-A911-81AE6DC1711B}" type="pres">
+      <dgm:prSet presAssocID="{BE7B8CDE-748D-49AB-8D3D-8752F05BE07B}" presName="hierRoot3" presStyleCnt="0">
+        <dgm:presLayoutVars>
+          <dgm:hierBranch val="init"/>
+        </dgm:presLayoutVars>
+      </dgm:prSet>
+      <dgm:spPr/>
+    </dgm:pt>
+    <dgm:pt modelId="{988CEB27-3609-4D4E-997D-737B243AD704}" type="pres">
+      <dgm:prSet presAssocID="{BE7B8CDE-748D-49AB-8D3D-8752F05BE07B}" presName="rootComposite3" presStyleCnt="0"/>
+      <dgm:spPr/>
+    </dgm:pt>
+    <dgm:pt modelId="{5FF8C3AC-23DF-414C-A79C-C1C6446A43EA}" type="pres">
+      <dgm:prSet presAssocID="{BE7B8CDE-748D-49AB-8D3D-8752F05BE07B}" presName="rootText3" presStyleLbl="asst1" presStyleIdx="0" presStyleCnt="1">
+        <dgm:presLayoutVars>
+          <dgm:chPref val="3"/>
+        </dgm:presLayoutVars>
+      </dgm:prSet>
+      <dgm:spPr/>
+      <dgm:t>
+        <a:bodyPr/>
+        <a:lstStyle/>
+        <a:p>
+          <a:endParaRPr lang="zh-TW" altLang="en-US"/>
+        </a:p>
+      </dgm:t>
+    </dgm:pt>
+    <dgm:pt modelId="{D907FF43-7D7B-44B4-8CEF-CE509C5889AF}" type="pres">
+      <dgm:prSet presAssocID="{BE7B8CDE-748D-49AB-8D3D-8752F05BE07B}" presName="rootConnector3" presStyleLbl="asst1" presStyleIdx="0" presStyleCnt="1"/>
+      <dgm:spPr/>
+      <dgm:t>
+        <a:bodyPr/>
+        <a:lstStyle/>
+        <a:p>
+          <a:endParaRPr lang="zh-TW" altLang="en-US"/>
+        </a:p>
+      </dgm:t>
+    </dgm:pt>
+    <dgm:pt modelId="{90CF9FB6-6ACE-4415-9AC2-8C9E55B5C238}" type="pres">
+      <dgm:prSet presAssocID="{BE7B8CDE-748D-49AB-8D3D-8752F05BE07B}" presName="hierChild6" presStyleCnt="0"/>
+      <dgm:spPr/>
+    </dgm:pt>
+    <dgm:pt modelId="{C79DB383-0FDC-44DC-82E7-89B32F415672}" type="pres">
+      <dgm:prSet presAssocID="{39DB09BB-EC91-4D32-9F15-92532DF355B9}" presName="Name37" presStyleLbl="parChTrans1D3" presStyleIdx="0" presStyleCnt="2"/>
+      <dgm:spPr/>
+      <dgm:t>
+        <a:bodyPr/>
+        <a:lstStyle/>
+        <a:p>
+          <a:endParaRPr lang="zh-TW" altLang="en-US"/>
+        </a:p>
+      </dgm:t>
+    </dgm:pt>
+    <dgm:pt modelId="{1F8AAA98-FD29-421E-9178-200F785E31BF}" type="pres">
+      <dgm:prSet presAssocID="{C2648D4A-42B0-4C97-950B-D214652D1003}" presName="hierRoot2" presStyleCnt="0">
+        <dgm:presLayoutVars>
+          <dgm:hierBranch val="init"/>
+        </dgm:presLayoutVars>
+      </dgm:prSet>
+      <dgm:spPr/>
+    </dgm:pt>
+    <dgm:pt modelId="{6249F6E2-67A4-4043-BFA5-37FCDE76BB46}" type="pres">
+      <dgm:prSet presAssocID="{C2648D4A-42B0-4C97-950B-D214652D1003}" presName="rootComposite" presStyleCnt="0"/>
+      <dgm:spPr/>
+    </dgm:pt>
+    <dgm:pt modelId="{DB4FC21D-CD86-4BD4-996E-D797B6E1BB0E}" type="pres">
+      <dgm:prSet presAssocID="{C2648D4A-42B0-4C97-950B-D214652D1003}" presName="rootText" presStyleLbl="node3" presStyleIdx="0" presStyleCnt="2">
+        <dgm:presLayoutVars>
+          <dgm:chPref val="3"/>
+        </dgm:presLayoutVars>
+      </dgm:prSet>
+      <dgm:spPr/>
+      <dgm:t>
+        <a:bodyPr/>
+        <a:lstStyle/>
+        <a:p>
+          <a:endParaRPr lang="zh-TW" altLang="en-US"/>
+        </a:p>
+      </dgm:t>
+    </dgm:pt>
+    <dgm:pt modelId="{8D8321CF-1687-4A26-AC4A-7022610447A2}" type="pres">
+      <dgm:prSet presAssocID="{C2648D4A-42B0-4C97-950B-D214652D1003}" presName="rootConnector" presStyleLbl="node3" presStyleIdx="0" presStyleCnt="2"/>
+      <dgm:spPr/>
+      <dgm:t>
+        <a:bodyPr/>
+        <a:lstStyle/>
+        <a:p>
+          <a:endParaRPr lang="zh-TW" altLang="en-US"/>
+        </a:p>
+      </dgm:t>
+    </dgm:pt>
+    <dgm:pt modelId="{53E88920-4604-4366-A5A6-9C40414AEF9F}" type="pres">
+      <dgm:prSet presAssocID="{C2648D4A-42B0-4C97-950B-D214652D1003}" presName="hierChild4" presStyleCnt="0"/>
+      <dgm:spPr/>
+    </dgm:pt>
+    <dgm:pt modelId="{3EB16D1A-E854-46DA-BBC4-5BF61CD72D14}" type="pres">
+      <dgm:prSet presAssocID="{F366C0B7-83AA-4B7D-97EF-65863EED35AC}" presName="Name37" presStyleLbl="parChTrans1D4" presStyleIdx="0" presStyleCnt="9"/>
+      <dgm:spPr/>
+      <dgm:t>
+        <a:bodyPr/>
+        <a:lstStyle/>
+        <a:p>
+          <a:endParaRPr lang="zh-TW" altLang="en-US"/>
+        </a:p>
+      </dgm:t>
+    </dgm:pt>
+    <dgm:pt modelId="{56DEF421-5EDF-457F-9B37-4234B959E9F8}" type="pres">
+      <dgm:prSet presAssocID="{45A633CB-9605-4D04-B377-7632F791C2DC}" presName="hierRoot2" presStyleCnt="0">
+        <dgm:presLayoutVars>
+          <dgm:hierBranch val="init"/>
+        </dgm:presLayoutVars>
+      </dgm:prSet>
+      <dgm:spPr/>
+    </dgm:pt>
+    <dgm:pt modelId="{43A46BC2-08EB-4CA5-B735-76376034C33B}" type="pres">
+      <dgm:prSet presAssocID="{45A633CB-9605-4D04-B377-7632F791C2DC}" presName="rootComposite" presStyleCnt="0"/>
+      <dgm:spPr/>
+    </dgm:pt>
+    <dgm:pt modelId="{9C564C46-6C8B-4F34-8FC0-6CD75AA000D6}" type="pres">
+      <dgm:prSet presAssocID="{45A633CB-9605-4D04-B377-7632F791C2DC}" presName="rootText" presStyleLbl="node4" presStyleIdx="0" presStyleCnt="9">
+        <dgm:presLayoutVars>
+          <dgm:chPref val="3"/>
+        </dgm:presLayoutVars>
+      </dgm:prSet>
+      <dgm:spPr/>
+      <dgm:t>
+        <a:bodyPr/>
+        <a:lstStyle/>
+        <a:p>
+          <a:endParaRPr lang="zh-TW" altLang="en-US"/>
+        </a:p>
+      </dgm:t>
+    </dgm:pt>
+    <dgm:pt modelId="{56D7E0C0-D694-4CE3-A08F-233B681BA41B}" type="pres">
+      <dgm:prSet presAssocID="{45A633CB-9605-4D04-B377-7632F791C2DC}" presName="rootConnector" presStyleLbl="node4" presStyleIdx="0" presStyleCnt="9"/>
+      <dgm:spPr/>
+      <dgm:t>
+        <a:bodyPr/>
+        <a:lstStyle/>
+        <a:p>
+          <a:endParaRPr lang="zh-TW" altLang="en-US"/>
+        </a:p>
+      </dgm:t>
+    </dgm:pt>
+    <dgm:pt modelId="{B7885C88-AB5C-4244-94A5-50D70F4A809E}" type="pres">
+      <dgm:prSet presAssocID="{45A633CB-9605-4D04-B377-7632F791C2DC}" presName="hierChild4" presStyleCnt="0"/>
+      <dgm:spPr/>
+    </dgm:pt>
+    <dgm:pt modelId="{EEE4DB1C-8CE6-41F1-A4C8-9FF636FA001B}" type="pres">
+      <dgm:prSet presAssocID="{28B2E898-5AD9-4AAD-9ED1-541EA5AD6231}" presName="Name37" presStyleLbl="parChTrans1D4" presStyleIdx="1" presStyleCnt="9"/>
+      <dgm:spPr/>
+      <dgm:t>
+        <a:bodyPr/>
+        <a:lstStyle/>
+        <a:p>
+          <a:endParaRPr lang="zh-TW" altLang="en-US"/>
+        </a:p>
+      </dgm:t>
+    </dgm:pt>
+    <dgm:pt modelId="{5AF5F308-92FE-47E9-9951-4F7AB1DDF474}" type="pres">
+      <dgm:prSet presAssocID="{5BB3E4C8-816E-4B1F-B523-C7D46DA2CD23}" presName="hierRoot2" presStyleCnt="0">
+        <dgm:presLayoutVars>
+          <dgm:hierBranch val="init"/>
+        </dgm:presLayoutVars>
+      </dgm:prSet>
+      <dgm:spPr/>
+    </dgm:pt>
+    <dgm:pt modelId="{5068ADBA-C431-4AD9-8B56-FAABEBE7CA8B}" type="pres">
+      <dgm:prSet presAssocID="{5BB3E4C8-816E-4B1F-B523-C7D46DA2CD23}" presName="rootComposite" presStyleCnt="0"/>
+      <dgm:spPr/>
+    </dgm:pt>
+    <dgm:pt modelId="{56EDBB51-D365-41E0-97BA-C2EA63D7D33F}" type="pres">
+      <dgm:prSet presAssocID="{5BB3E4C8-816E-4B1F-B523-C7D46DA2CD23}" presName="rootText" presStyleLbl="node4" presStyleIdx="1" presStyleCnt="9">
+        <dgm:presLayoutVars>
+          <dgm:chPref val="3"/>
+        </dgm:presLayoutVars>
+      </dgm:prSet>
+      <dgm:spPr/>
+      <dgm:t>
+        <a:bodyPr/>
+        <a:lstStyle/>
+        <a:p>
+          <a:endParaRPr lang="zh-TW" altLang="en-US"/>
+        </a:p>
+      </dgm:t>
+    </dgm:pt>
+    <dgm:pt modelId="{00403745-DAA8-4A70-9AC2-C42063DB7D9B}" type="pres">
+      <dgm:prSet presAssocID="{5BB3E4C8-816E-4B1F-B523-C7D46DA2CD23}" presName="rootConnector" presStyleLbl="node4" presStyleIdx="1" presStyleCnt="9"/>
+      <dgm:spPr/>
+      <dgm:t>
+        <a:bodyPr/>
+        <a:lstStyle/>
+        <a:p>
+          <a:endParaRPr lang="zh-TW" altLang="en-US"/>
+        </a:p>
+      </dgm:t>
+    </dgm:pt>
+    <dgm:pt modelId="{5569BC96-C022-4FF3-9851-A7C47F06BECE}" type="pres">
+      <dgm:prSet presAssocID="{5BB3E4C8-816E-4B1F-B523-C7D46DA2CD23}" presName="hierChild4" presStyleCnt="0"/>
+      <dgm:spPr/>
+    </dgm:pt>
+    <dgm:pt modelId="{019D4C4A-8321-4B89-B21D-79C3619F3801}" type="pres">
+      <dgm:prSet presAssocID="{5BB3E4C8-816E-4B1F-B523-C7D46DA2CD23}" presName="hierChild5" presStyleCnt="0"/>
+      <dgm:spPr/>
+    </dgm:pt>
+    <dgm:pt modelId="{9B7F5273-6E7C-4C67-9797-75BBA31640CC}" type="pres">
+      <dgm:prSet presAssocID="{66808528-CD9B-4D33-B1A5-66EBECC14FBD}" presName="Name37" presStyleLbl="parChTrans1D4" presStyleIdx="2" presStyleCnt="9"/>
+      <dgm:spPr/>
+      <dgm:t>
+        <a:bodyPr/>
+        <a:lstStyle/>
+        <a:p>
+          <a:endParaRPr lang="zh-TW" altLang="en-US"/>
+        </a:p>
+      </dgm:t>
+    </dgm:pt>
+    <dgm:pt modelId="{4504877B-F25C-42FC-88DE-41E5EA76E051}" type="pres">
+      <dgm:prSet presAssocID="{3F1F5A6E-F6E4-4F74-8D90-541E14290D1D}" presName="hierRoot2" presStyleCnt="0">
+        <dgm:presLayoutVars>
+          <dgm:hierBranch val="init"/>
+        </dgm:presLayoutVars>
+      </dgm:prSet>
+      <dgm:spPr/>
+    </dgm:pt>
+    <dgm:pt modelId="{F9E565C2-1138-4EDD-98C0-E454598B47BA}" type="pres">
+      <dgm:prSet presAssocID="{3F1F5A6E-F6E4-4F74-8D90-541E14290D1D}" presName="rootComposite" presStyleCnt="0"/>
+      <dgm:spPr/>
+    </dgm:pt>
+    <dgm:pt modelId="{B1D7D945-C97A-421A-B0A1-6261FE4A18D4}" type="pres">
+      <dgm:prSet presAssocID="{3F1F5A6E-F6E4-4F74-8D90-541E14290D1D}" presName="rootText" presStyleLbl="node4" presStyleIdx="2" presStyleCnt="9">
+        <dgm:presLayoutVars>
+          <dgm:chPref val="3"/>
+        </dgm:presLayoutVars>
+      </dgm:prSet>
+      <dgm:spPr/>
+      <dgm:t>
+        <a:bodyPr/>
+        <a:lstStyle/>
+        <a:p>
+          <a:endParaRPr lang="zh-TW" altLang="en-US"/>
+        </a:p>
+      </dgm:t>
+    </dgm:pt>
+    <dgm:pt modelId="{8303BF6A-2CF2-4FCF-A102-1C1CB7B514B7}" type="pres">
+      <dgm:prSet presAssocID="{3F1F5A6E-F6E4-4F74-8D90-541E14290D1D}" presName="rootConnector" presStyleLbl="node4" presStyleIdx="2" presStyleCnt="9"/>
+      <dgm:spPr/>
+      <dgm:t>
+        <a:bodyPr/>
+        <a:lstStyle/>
+        <a:p>
+          <a:endParaRPr lang="zh-TW" altLang="en-US"/>
+        </a:p>
+      </dgm:t>
+    </dgm:pt>
+    <dgm:pt modelId="{65D0175F-3244-46F3-B35E-832D72F89243}" type="pres">
+      <dgm:prSet presAssocID="{3F1F5A6E-F6E4-4F74-8D90-541E14290D1D}" presName="hierChild4" presStyleCnt="0"/>
+      <dgm:spPr/>
+    </dgm:pt>
+    <dgm:pt modelId="{DA98025D-7024-418C-A05F-E5EC4A792326}" type="pres">
+      <dgm:prSet presAssocID="{3F1F5A6E-F6E4-4F74-8D90-541E14290D1D}" presName="hierChild5" presStyleCnt="0"/>
+      <dgm:spPr/>
+    </dgm:pt>
+    <dgm:pt modelId="{D21CB586-2868-45B9-9331-590E7C534D77}" type="pres">
+      <dgm:prSet presAssocID="{76526036-C103-40D6-964C-294E9ADFF051}" presName="Name37" presStyleLbl="parChTrans1D4" presStyleIdx="3" presStyleCnt="9"/>
+      <dgm:spPr/>
+      <dgm:t>
+        <a:bodyPr/>
+        <a:lstStyle/>
+        <a:p>
+          <a:endParaRPr lang="zh-TW" altLang="en-US"/>
+        </a:p>
+      </dgm:t>
+    </dgm:pt>
+    <dgm:pt modelId="{E6F3F263-A140-40BF-BE51-41AAA749EEF2}" type="pres">
+      <dgm:prSet presAssocID="{A3B47CF1-3DDC-47F7-B629-A91103E4F02D}" presName="hierRoot2" presStyleCnt="0">
+        <dgm:presLayoutVars>
+          <dgm:hierBranch val="init"/>
+        </dgm:presLayoutVars>
+      </dgm:prSet>
+      <dgm:spPr/>
+    </dgm:pt>
+    <dgm:pt modelId="{E8DB0205-AD3D-46E7-80D3-2E07B52AAB21}" type="pres">
+      <dgm:prSet presAssocID="{A3B47CF1-3DDC-47F7-B629-A91103E4F02D}" presName="rootComposite" presStyleCnt="0"/>
+      <dgm:spPr/>
+    </dgm:pt>
+    <dgm:pt modelId="{039B93C3-DE3A-448D-A0C4-865DB3FE2CD0}" type="pres">
+      <dgm:prSet presAssocID="{A3B47CF1-3DDC-47F7-B629-A91103E4F02D}" presName="rootText" presStyleLbl="node4" presStyleIdx="3" presStyleCnt="9">
+        <dgm:presLayoutVars>
+          <dgm:chPref val="3"/>
+        </dgm:presLayoutVars>
+      </dgm:prSet>
+      <dgm:spPr/>
+      <dgm:t>
+        <a:bodyPr/>
+        <a:lstStyle/>
+        <a:p>
+          <a:endParaRPr lang="zh-TW" altLang="en-US"/>
+        </a:p>
+      </dgm:t>
+    </dgm:pt>
+    <dgm:pt modelId="{CA374917-C3EB-4C68-AB99-F3193927858B}" type="pres">
+      <dgm:prSet presAssocID="{A3B47CF1-3DDC-47F7-B629-A91103E4F02D}" presName="rootConnector" presStyleLbl="node4" presStyleIdx="3" presStyleCnt="9"/>
+      <dgm:spPr/>
+      <dgm:t>
+        <a:bodyPr/>
+        <a:lstStyle/>
+        <a:p>
+          <a:endParaRPr lang="zh-TW" altLang="en-US"/>
+        </a:p>
+      </dgm:t>
+    </dgm:pt>
+    <dgm:pt modelId="{F75D5744-D389-4127-ABF9-9646C93039ED}" type="pres">
+      <dgm:prSet presAssocID="{A3B47CF1-3DDC-47F7-B629-A91103E4F02D}" presName="hierChild4" presStyleCnt="0"/>
+      <dgm:spPr/>
+    </dgm:pt>
+    <dgm:pt modelId="{A3EAC146-BE5C-4DDC-A9A6-401518E1305D}" type="pres">
+      <dgm:prSet presAssocID="{A3B47CF1-3DDC-47F7-B629-A91103E4F02D}" presName="hierChild5" presStyleCnt="0"/>
+      <dgm:spPr/>
+    </dgm:pt>
+    <dgm:pt modelId="{163211C1-E985-403C-BD4A-2D3D8C71F304}" type="pres">
+      <dgm:prSet presAssocID="{2D93A139-5F8A-4C38-A0E4-FE60EA68D830}" presName="Name37" presStyleLbl="parChTrans1D4" presStyleIdx="4" presStyleCnt="9"/>
+      <dgm:spPr/>
+      <dgm:t>
+        <a:bodyPr/>
+        <a:lstStyle/>
+        <a:p>
+          <a:endParaRPr lang="zh-TW" altLang="en-US"/>
+        </a:p>
+      </dgm:t>
+    </dgm:pt>
+    <dgm:pt modelId="{B1B86B96-C305-409E-8C30-E83FB0A14DF4}" type="pres">
+      <dgm:prSet presAssocID="{90678E2B-0BED-410B-87CD-674230226CFD}" presName="hierRoot2" presStyleCnt="0">
+        <dgm:presLayoutVars>
+          <dgm:hierBranch val="init"/>
+        </dgm:presLayoutVars>
+      </dgm:prSet>
+      <dgm:spPr/>
+    </dgm:pt>
+    <dgm:pt modelId="{E4986B04-CE3B-4476-890B-9F7AAABB3F14}" type="pres">
+      <dgm:prSet presAssocID="{90678E2B-0BED-410B-87CD-674230226CFD}" presName="rootComposite" presStyleCnt="0"/>
+      <dgm:spPr/>
+    </dgm:pt>
+    <dgm:pt modelId="{BC4E58E5-945F-4A83-A954-5DA2CB00570B}" type="pres">
+      <dgm:prSet presAssocID="{90678E2B-0BED-410B-87CD-674230226CFD}" presName="rootText" presStyleLbl="node4" presStyleIdx="4" presStyleCnt="9">
+        <dgm:presLayoutVars>
+          <dgm:chPref val="3"/>
+        </dgm:presLayoutVars>
+      </dgm:prSet>
+      <dgm:spPr/>
+      <dgm:t>
+        <a:bodyPr/>
+        <a:lstStyle/>
+        <a:p>
+          <a:endParaRPr lang="zh-TW" altLang="en-US"/>
+        </a:p>
+      </dgm:t>
+    </dgm:pt>
+    <dgm:pt modelId="{F4D9468E-17E5-4FCB-BAA1-3104F2E70BF4}" type="pres">
+      <dgm:prSet presAssocID="{90678E2B-0BED-410B-87CD-674230226CFD}" presName="rootConnector" presStyleLbl="node4" presStyleIdx="4" presStyleCnt="9"/>
+      <dgm:spPr/>
+      <dgm:t>
+        <a:bodyPr/>
+        <a:lstStyle/>
+        <a:p>
+          <a:endParaRPr lang="zh-TW" altLang="en-US"/>
+        </a:p>
+      </dgm:t>
+    </dgm:pt>
+    <dgm:pt modelId="{14B1AA5C-605F-44EC-B589-748ADF7C76F8}" type="pres">
+      <dgm:prSet presAssocID="{90678E2B-0BED-410B-87CD-674230226CFD}" presName="hierChild4" presStyleCnt="0"/>
+      <dgm:spPr/>
+    </dgm:pt>
+    <dgm:pt modelId="{31E9BB6F-E274-49B8-91A1-93C85A100CCA}" type="pres">
+      <dgm:prSet presAssocID="{90678E2B-0BED-410B-87CD-674230226CFD}" presName="hierChild5" presStyleCnt="0"/>
+      <dgm:spPr/>
+    </dgm:pt>
+    <dgm:pt modelId="{0D45B879-BAAF-43EC-9292-B288B6CA5C52}" type="pres">
+      <dgm:prSet presAssocID="{45A633CB-9605-4D04-B377-7632F791C2DC}" presName="hierChild5" presStyleCnt="0"/>
+      <dgm:spPr/>
+    </dgm:pt>
+    <dgm:pt modelId="{C0EEA293-C99E-4B9E-A42E-ADBD27B38CEB}" type="pres">
+      <dgm:prSet presAssocID="{3FAFECF7-7192-4996-A868-213664FC7C27}" presName="Name37" presStyleLbl="parChTrans1D4" presStyleIdx="5" presStyleCnt="9"/>
+      <dgm:spPr/>
+      <dgm:t>
+        <a:bodyPr/>
+        <a:lstStyle/>
+        <a:p>
+          <a:endParaRPr lang="zh-TW" altLang="en-US"/>
+        </a:p>
+      </dgm:t>
+    </dgm:pt>
+    <dgm:pt modelId="{119BD055-7E1C-4007-A54F-8CF0643F33BC}" type="pres">
+      <dgm:prSet presAssocID="{7209E813-DFC1-41F9-9AD6-7F2088F5DED6}" presName="hierRoot2" presStyleCnt="0">
+        <dgm:presLayoutVars>
+          <dgm:hierBranch val="init"/>
+        </dgm:presLayoutVars>
+      </dgm:prSet>
+      <dgm:spPr/>
+    </dgm:pt>
+    <dgm:pt modelId="{FCF715C7-7702-464A-920C-B5D56834E519}" type="pres">
+      <dgm:prSet presAssocID="{7209E813-DFC1-41F9-9AD6-7F2088F5DED6}" presName="rootComposite" presStyleCnt="0"/>
+      <dgm:spPr/>
+    </dgm:pt>
+    <dgm:pt modelId="{B8F7C6F2-3F60-493F-9C5D-B11C6E1D9A62}" type="pres">
+      <dgm:prSet presAssocID="{7209E813-DFC1-41F9-9AD6-7F2088F5DED6}" presName="rootText" presStyleLbl="node4" presStyleIdx="5" presStyleCnt="9">
+        <dgm:presLayoutVars>
+          <dgm:chPref val="3"/>
+        </dgm:presLayoutVars>
+      </dgm:prSet>
+      <dgm:spPr/>
+      <dgm:t>
+        <a:bodyPr/>
+        <a:lstStyle/>
+        <a:p>
+          <a:endParaRPr lang="zh-TW" altLang="en-US"/>
+        </a:p>
+      </dgm:t>
+    </dgm:pt>
+    <dgm:pt modelId="{2C1B0C6B-A490-48A7-8429-7937F804E870}" type="pres">
+      <dgm:prSet presAssocID="{7209E813-DFC1-41F9-9AD6-7F2088F5DED6}" presName="rootConnector" presStyleLbl="node4" presStyleIdx="5" presStyleCnt="9"/>
+      <dgm:spPr/>
+      <dgm:t>
+        <a:bodyPr/>
+        <a:lstStyle/>
+        <a:p>
+          <a:endParaRPr lang="zh-TW" altLang="en-US"/>
+        </a:p>
+      </dgm:t>
+    </dgm:pt>
+    <dgm:pt modelId="{FACA368C-6E58-47F0-B8E6-783E8D78817E}" type="pres">
+      <dgm:prSet presAssocID="{7209E813-DFC1-41F9-9AD6-7F2088F5DED6}" presName="hierChild4" presStyleCnt="0"/>
+      <dgm:spPr/>
+    </dgm:pt>
+    <dgm:pt modelId="{C71EA4FA-17A9-4E46-B4B5-E58F95F32714}" type="pres">
+      <dgm:prSet presAssocID="{7209E813-DFC1-41F9-9AD6-7F2088F5DED6}" presName="hierChild5" presStyleCnt="0"/>
+      <dgm:spPr/>
+    </dgm:pt>
+    <dgm:pt modelId="{6B9FF2D2-7360-42C9-8F6C-3C14127B37C7}" type="pres">
+      <dgm:prSet presAssocID="{D1CB83C3-F804-4A41-8DBD-B76D484B6AF3}" presName="Name37" presStyleLbl="parChTrans1D4" presStyleIdx="6" presStyleCnt="9"/>
+      <dgm:spPr/>
+      <dgm:t>
+        <a:bodyPr/>
+        <a:lstStyle/>
+        <a:p>
+          <a:endParaRPr lang="zh-TW" altLang="en-US"/>
+        </a:p>
+      </dgm:t>
+    </dgm:pt>
+    <dgm:pt modelId="{974697BA-983D-482C-931D-CFEE2CC58CC5}" type="pres">
+      <dgm:prSet presAssocID="{E0110EFC-8F52-411A-A604-8BA7D1CFE5EE}" presName="hierRoot2" presStyleCnt="0">
+        <dgm:presLayoutVars>
+          <dgm:hierBranch val="init"/>
+        </dgm:presLayoutVars>
+      </dgm:prSet>
+      <dgm:spPr/>
+    </dgm:pt>
+    <dgm:pt modelId="{283C396B-8F92-4F7D-958E-4E24CA7FC495}" type="pres">
+      <dgm:prSet presAssocID="{E0110EFC-8F52-411A-A604-8BA7D1CFE5EE}" presName="rootComposite" presStyleCnt="0"/>
+      <dgm:spPr/>
+    </dgm:pt>
+    <dgm:pt modelId="{5614117A-D9B2-4841-BF27-85CB263FE904}" type="pres">
+      <dgm:prSet presAssocID="{E0110EFC-8F52-411A-A604-8BA7D1CFE5EE}" presName="rootText" presStyleLbl="node4" presStyleIdx="6" presStyleCnt="9">
+        <dgm:presLayoutVars>
+          <dgm:chPref val="3"/>
+        </dgm:presLayoutVars>
+      </dgm:prSet>
+      <dgm:spPr/>
+      <dgm:t>
+        <a:bodyPr/>
+        <a:lstStyle/>
+        <a:p>
+          <a:endParaRPr lang="zh-TW" altLang="en-US"/>
+        </a:p>
+      </dgm:t>
+    </dgm:pt>
+    <dgm:pt modelId="{9974FED2-61BE-4C5F-B6AA-0E97BDC0544D}" type="pres">
+      <dgm:prSet presAssocID="{E0110EFC-8F52-411A-A604-8BA7D1CFE5EE}" presName="rootConnector" presStyleLbl="node4" presStyleIdx="6" presStyleCnt="9"/>
+      <dgm:spPr/>
+      <dgm:t>
+        <a:bodyPr/>
+        <a:lstStyle/>
+        <a:p>
+          <a:endParaRPr lang="zh-TW" altLang="en-US"/>
+        </a:p>
+      </dgm:t>
+    </dgm:pt>
+    <dgm:pt modelId="{C3090F62-79B7-4C5C-A542-8DC7BCCE4ED6}" type="pres">
+      <dgm:prSet presAssocID="{E0110EFC-8F52-411A-A604-8BA7D1CFE5EE}" presName="hierChild4" presStyleCnt="0"/>
+      <dgm:spPr/>
+    </dgm:pt>
+    <dgm:pt modelId="{01B9EC9E-14D0-4ECF-A4A0-BA9F9DB7D434}" type="pres">
+      <dgm:prSet presAssocID="{E0110EFC-8F52-411A-A604-8BA7D1CFE5EE}" presName="hierChild5" presStyleCnt="0"/>
+      <dgm:spPr/>
+    </dgm:pt>
+    <dgm:pt modelId="{8DACF0E6-A40D-4E65-99F3-C028458C3CA3}" type="pres">
+      <dgm:prSet presAssocID="{0EAD15B4-7E61-420F-AB53-A352E1A312C1}" presName="Name37" presStyleLbl="parChTrans1D4" presStyleIdx="7" presStyleCnt="9"/>
+      <dgm:spPr/>
+      <dgm:t>
+        <a:bodyPr/>
+        <a:lstStyle/>
+        <a:p>
+          <a:endParaRPr lang="zh-TW" altLang="en-US"/>
+        </a:p>
+      </dgm:t>
+    </dgm:pt>
+    <dgm:pt modelId="{44982B74-B8DA-4F56-B01B-F0AAF6A61B7A}" type="pres">
+      <dgm:prSet presAssocID="{98C83D7B-63B1-419A-A3DF-81B984C0E207}" presName="hierRoot2" presStyleCnt="0">
+        <dgm:presLayoutVars>
+          <dgm:hierBranch val="init"/>
+        </dgm:presLayoutVars>
+      </dgm:prSet>
+      <dgm:spPr/>
+    </dgm:pt>
+    <dgm:pt modelId="{42897A15-BF6F-4242-908C-362A242CB3AA}" type="pres">
+      <dgm:prSet presAssocID="{98C83D7B-63B1-419A-A3DF-81B984C0E207}" presName="rootComposite" presStyleCnt="0"/>
+      <dgm:spPr/>
+    </dgm:pt>
+    <dgm:pt modelId="{81643989-0AD3-43B3-956A-1760B4B92A61}" type="pres">
+      <dgm:prSet presAssocID="{98C83D7B-63B1-419A-A3DF-81B984C0E207}" presName="rootText" presStyleLbl="node4" presStyleIdx="7" presStyleCnt="9">
+        <dgm:presLayoutVars>
+          <dgm:chPref val="3"/>
+        </dgm:presLayoutVars>
+      </dgm:prSet>
+      <dgm:spPr/>
+      <dgm:t>
+        <a:bodyPr/>
+        <a:lstStyle/>
+        <a:p>
+          <a:endParaRPr lang="zh-TW" altLang="en-US"/>
+        </a:p>
+      </dgm:t>
+    </dgm:pt>
+    <dgm:pt modelId="{89C2A6B7-89BE-4FBE-A2DA-3B35E0D37CCE}" type="pres">
+      <dgm:prSet presAssocID="{98C83D7B-63B1-419A-A3DF-81B984C0E207}" presName="rootConnector" presStyleLbl="node4" presStyleIdx="7" presStyleCnt="9"/>
+      <dgm:spPr/>
+      <dgm:t>
+        <a:bodyPr/>
+        <a:lstStyle/>
+        <a:p>
+          <a:endParaRPr lang="zh-TW" altLang="en-US"/>
+        </a:p>
+      </dgm:t>
+    </dgm:pt>
+    <dgm:pt modelId="{22C6A1AA-ECE6-41FF-840E-AF641ED6A13D}" type="pres">
+      <dgm:prSet presAssocID="{98C83D7B-63B1-419A-A3DF-81B984C0E207}" presName="hierChild4" presStyleCnt="0"/>
+      <dgm:spPr/>
+    </dgm:pt>
+    <dgm:pt modelId="{62F7C864-349C-489E-8B25-A6CEF9F516E7}" type="pres">
+      <dgm:prSet presAssocID="{98C83D7B-63B1-419A-A3DF-81B984C0E207}" presName="hierChild5" presStyleCnt="0"/>
+      <dgm:spPr/>
+    </dgm:pt>
+    <dgm:pt modelId="{4DAE50A7-2B8C-418D-9EFE-068327D4F6F6}" type="pres">
+      <dgm:prSet presAssocID="{8BFCE36F-339C-4C49-8504-C67DDAD17E9F}" presName="Name37" presStyleLbl="parChTrans1D4" presStyleIdx="8" presStyleCnt="9"/>
+      <dgm:spPr/>
+      <dgm:t>
+        <a:bodyPr/>
+        <a:lstStyle/>
+        <a:p>
+          <a:endParaRPr lang="zh-TW" altLang="en-US"/>
+        </a:p>
+      </dgm:t>
+    </dgm:pt>
+    <dgm:pt modelId="{7C533535-1A55-444A-B89E-EBD591CEEE15}" type="pres">
+      <dgm:prSet presAssocID="{555F6A8B-E6BA-4037-A717-832633D26821}" presName="hierRoot2" presStyleCnt="0">
+        <dgm:presLayoutVars>
+          <dgm:hierBranch val="init"/>
+        </dgm:presLayoutVars>
+      </dgm:prSet>
+      <dgm:spPr/>
+    </dgm:pt>
+    <dgm:pt modelId="{935C23A0-BE78-44CB-8090-15511BAC3C02}" type="pres">
+      <dgm:prSet presAssocID="{555F6A8B-E6BA-4037-A717-832633D26821}" presName="rootComposite" presStyleCnt="0"/>
+      <dgm:spPr/>
+    </dgm:pt>
+    <dgm:pt modelId="{08F21B96-0973-4023-ACD1-643F282CF088}" type="pres">
+      <dgm:prSet presAssocID="{555F6A8B-E6BA-4037-A717-832633D26821}" presName="rootText" presStyleLbl="node4" presStyleIdx="8" presStyleCnt="9">
+        <dgm:presLayoutVars>
+          <dgm:chPref val="3"/>
+        </dgm:presLayoutVars>
+      </dgm:prSet>
+      <dgm:spPr/>
+      <dgm:t>
+        <a:bodyPr/>
+        <a:lstStyle/>
+        <a:p>
+          <a:endParaRPr lang="zh-TW" altLang="en-US"/>
+        </a:p>
+      </dgm:t>
+    </dgm:pt>
+    <dgm:pt modelId="{AD4A55B2-61D6-4BCD-B33E-0D24EADE6CD4}" type="pres">
+      <dgm:prSet presAssocID="{555F6A8B-E6BA-4037-A717-832633D26821}" presName="rootConnector" presStyleLbl="node4" presStyleIdx="8" presStyleCnt="9"/>
+      <dgm:spPr/>
+      <dgm:t>
+        <a:bodyPr/>
+        <a:lstStyle/>
+        <a:p>
+          <a:endParaRPr lang="zh-TW" altLang="en-US"/>
+        </a:p>
+      </dgm:t>
+    </dgm:pt>
+    <dgm:pt modelId="{3F956C6C-70CE-4B33-8081-0C6FC31D84C9}" type="pres">
+      <dgm:prSet presAssocID="{555F6A8B-E6BA-4037-A717-832633D26821}" presName="hierChild4" presStyleCnt="0"/>
+      <dgm:spPr/>
+    </dgm:pt>
+    <dgm:pt modelId="{CD3B0C82-B698-4A84-954C-9815D6BF5FB0}" type="pres">
+      <dgm:prSet presAssocID="{555F6A8B-E6BA-4037-A717-832633D26821}" presName="hierChild5" presStyleCnt="0"/>
+      <dgm:spPr/>
+    </dgm:pt>
+    <dgm:pt modelId="{71747800-4510-40B3-B17E-265952231506}" type="pres">
+      <dgm:prSet presAssocID="{C2648D4A-42B0-4C97-950B-D214652D1003}" presName="hierChild5" presStyleCnt="0"/>
+      <dgm:spPr/>
+    </dgm:pt>
+    <dgm:pt modelId="{79A343F0-EBF1-4EAA-9AEF-80D97F2AE745}" type="pres">
+      <dgm:prSet presAssocID="{1E8517CB-E685-4938-8D11-9E9B99500AB4}" presName="Name37" presStyleLbl="parChTrans1D3" presStyleIdx="1" presStyleCnt="2"/>
+      <dgm:spPr/>
+      <dgm:t>
+        <a:bodyPr/>
+        <a:lstStyle/>
+        <a:p>
+          <a:endParaRPr lang="zh-TW" altLang="en-US"/>
+        </a:p>
+      </dgm:t>
+    </dgm:pt>
+    <dgm:pt modelId="{44EADE85-821C-4063-8A79-BEE84E23811D}" type="pres">
+      <dgm:prSet presAssocID="{930554A3-FF3E-437F-B74B-FC2F6AAF5A28}" presName="hierRoot2" presStyleCnt="0">
+        <dgm:presLayoutVars>
+          <dgm:hierBranch val="init"/>
+        </dgm:presLayoutVars>
+      </dgm:prSet>
+      <dgm:spPr/>
+    </dgm:pt>
+    <dgm:pt modelId="{391F44ED-1666-4685-923E-A0FCE97E4A25}" type="pres">
+      <dgm:prSet presAssocID="{930554A3-FF3E-437F-B74B-FC2F6AAF5A28}" presName="rootComposite" presStyleCnt="0"/>
+      <dgm:spPr/>
+    </dgm:pt>
+    <dgm:pt modelId="{72D63DB3-BE7B-4C5E-8B74-64BB4BD504DB}" type="pres">
+      <dgm:prSet presAssocID="{930554A3-FF3E-437F-B74B-FC2F6AAF5A28}" presName="rootText" presStyleLbl="node3" presStyleIdx="1" presStyleCnt="2">
+        <dgm:presLayoutVars>
+          <dgm:chPref val="3"/>
+        </dgm:presLayoutVars>
+      </dgm:prSet>
+      <dgm:spPr/>
+      <dgm:t>
+        <a:bodyPr/>
+        <a:lstStyle/>
+        <a:p>
+          <a:endParaRPr lang="zh-TW" altLang="en-US"/>
+        </a:p>
+      </dgm:t>
+    </dgm:pt>
     <dgm:pt modelId="{F9397619-646A-4DE3-9FC0-D12193C03717}" type="pres">
       <dgm:prSet presAssocID="{930554A3-FF3E-437F-B74B-FC2F6AAF5A28}" presName="rootConnector" presStyleLbl="node3" presStyleIdx="1" presStyleCnt="2"/>
       <dgm:spPr/>
+      <dgm:t>
+        <a:bodyPr/>
+        <a:lstStyle/>
+        <a:p>
+          <a:endParaRPr lang="zh-TW" altLang="en-US"/>
+        </a:p>
+      </dgm:t>
     </dgm:pt>
     <dgm:pt modelId="{9463B202-33D9-4E03-B119-117D54EAB4EC}" type="pres">
       <dgm:prSet presAssocID="{930554A3-FF3E-437F-B74B-FC2F6AAF5A28}" presName="hierChild4" presStyleCnt="0"/>
@@ -6383,148 +6307,148 @@
     </dgm:pt>
   </dgm:ptLst>
   <dgm:cxnLst>
-    <dgm:cxn modelId="{860C0BEC-BB6C-4C48-B95C-99AE3DBE054D}" type="presOf" srcId="{98C83D7B-63B1-419A-A3DF-81B984C0E207}" destId="{89C2A6B7-89BE-4FBE-A2DA-3B35E0D37CCE}" srcOrd="1" destOrd="0" presId="urn:microsoft.com/office/officeart/2005/8/layout/orgChart1"/>
-    <dgm:cxn modelId="{4F38C0D2-0E0C-451D-9F8A-3BF105B77822}" type="presOf" srcId="{76526036-C103-40D6-964C-294E9ADFF051}" destId="{D21CB586-2868-45B9-9331-590E7C534D77}" srcOrd="0" destOrd="0" presId="urn:microsoft.com/office/officeart/2005/8/layout/orgChart1"/>
-    <dgm:cxn modelId="{AF0F41FD-B7BC-41F8-A8E2-72C1BA859F59}" type="presOf" srcId="{E0110EFC-8F52-411A-A604-8BA7D1CFE5EE}" destId="{9974FED2-61BE-4C5F-B6AA-0E97BDC0544D}" srcOrd="1" destOrd="0" presId="urn:microsoft.com/office/officeart/2005/8/layout/orgChart1"/>
+    <dgm:cxn modelId="{815E3789-96DA-4C02-9934-A753BE9FDCCD}" type="presOf" srcId="{6DF7A87F-B781-4D95-9441-996C402C7145}" destId="{DDB7BF60-F4F9-480A-AA82-BD776A44AF65}" srcOrd="0" destOrd="0" presId="urn:microsoft.com/office/officeart/2005/8/layout/orgChart1"/>
+    <dgm:cxn modelId="{7130EB2B-3A53-4A7F-8226-6647FF3062FF}" type="presOf" srcId="{90678E2B-0BED-410B-87CD-674230226CFD}" destId="{BC4E58E5-945F-4A83-A954-5DA2CB00570B}" srcOrd="0" destOrd="0" presId="urn:microsoft.com/office/officeart/2005/8/layout/orgChart1"/>
     <dgm:cxn modelId="{DC410971-E172-4011-A8D4-0B8DDC812A86}" srcId="{45A633CB-9605-4D04-B377-7632F791C2DC}" destId="{90678E2B-0BED-410B-87CD-674230226CFD}" srcOrd="3" destOrd="0" parTransId="{2D93A139-5F8A-4C38-A0E4-FE60EA68D830}" sibTransId="{3C38ED53-50C0-4EFE-8EFD-04E50DD74676}"/>
-    <dgm:cxn modelId="{07768315-1E13-4124-96E7-CD5574A75970}" type="presOf" srcId="{98C83D7B-63B1-419A-A3DF-81B984C0E207}" destId="{81643989-0AD3-43B3-956A-1760B4B92A61}" srcOrd="0" destOrd="0" presId="urn:microsoft.com/office/officeart/2005/8/layout/orgChart1"/>
-    <dgm:cxn modelId="{09423218-1792-4C17-8634-EDB32EA7DC26}" type="presOf" srcId="{7209E813-DFC1-41F9-9AD6-7F2088F5DED6}" destId="{2C1B0C6B-A490-48A7-8429-7937F804E870}" srcOrd="1" destOrd="0" presId="urn:microsoft.com/office/officeart/2005/8/layout/orgChart1"/>
-    <dgm:cxn modelId="{1F8D97E8-8D85-4F63-98BD-28C8287A256D}" type="presOf" srcId="{3FAFECF7-7192-4996-A868-213664FC7C27}" destId="{C0EEA293-C99E-4B9E-A42E-ADBD27B38CEB}" srcOrd="0" destOrd="0" presId="urn:microsoft.com/office/officeart/2005/8/layout/orgChart1"/>
+    <dgm:cxn modelId="{EA1F0E0C-39A3-4F55-B3EC-45E2B92CC202}" type="presOf" srcId="{E0110EFC-8F52-411A-A604-8BA7D1CFE5EE}" destId="{9974FED2-61BE-4C5F-B6AA-0E97BDC0544D}" srcOrd="1" destOrd="0" presId="urn:microsoft.com/office/officeart/2005/8/layout/orgChart1"/>
     <dgm:cxn modelId="{B273BFF6-88E5-49A2-84F6-14C535B6D266}" srcId="{C2648D4A-42B0-4C97-950B-D214652D1003}" destId="{E0110EFC-8F52-411A-A604-8BA7D1CFE5EE}" srcOrd="2" destOrd="0" parTransId="{D1CB83C3-F804-4A41-8DBD-B76D484B6AF3}" sibTransId="{41ECA8A3-7BD8-4262-8809-D255A8C0958C}"/>
+    <dgm:cxn modelId="{12E8A321-2698-4148-8C16-7DFF40C06B2B}" type="presOf" srcId="{90678E2B-0BED-410B-87CD-674230226CFD}" destId="{F4D9468E-17E5-4FCB-BAA1-3104F2E70BF4}" srcOrd="1" destOrd="0" presId="urn:microsoft.com/office/officeart/2005/8/layout/orgChart1"/>
     <dgm:cxn modelId="{4ADAAED0-5D13-45E7-ADFA-4D2064022089}" srcId="{ADA915C0-82B0-45BE-BA99-68BDF25D3B45}" destId="{BE7B8CDE-748D-49AB-8D3D-8752F05BE07B}" srcOrd="0" destOrd="0" parTransId="{D4F7723C-5BDA-44E0-B640-CC330A19DD3D}" sibTransId="{FC8469E1-F02C-4825-BDAF-C13CF4518727}"/>
     <dgm:cxn modelId="{FD96719F-8DA5-46D9-8D6C-1F315A7AF55C}" srcId="{C2648D4A-42B0-4C97-950B-D214652D1003}" destId="{45A633CB-9605-4D04-B377-7632F791C2DC}" srcOrd="0" destOrd="0" parTransId="{F366C0B7-83AA-4B7D-97EF-65863EED35AC}" sibTransId="{6F661C94-F2B5-49F7-8838-86E8EF310006}"/>
-    <dgm:cxn modelId="{791D6C3E-4A6D-49F7-AE60-FF4B5490F83D}" type="presOf" srcId="{F366C0B7-83AA-4B7D-97EF-65863EED35AC}" destId="{3EB16D1A-E854-46DA-BBC4-5BF61CD72D14}" srcOrd="0" destOrd="0" presId="urn:microsoft.com/office/officeart/2005/8/layout/orgChart1"/>
-    <dgm:cxn modelId="{FFAD608F-BD79-423A-804A-7F5BCE918C26}" type="presOf" srcId="{3F1F5A6E-F6E4-4F74-8D90-541E14290D1D}" destId="{8303BF6A-2CF2-4FCF-A102-1C1CB7B514B7}" srcOrd="1" destOrd="0" presId="urn:microsoft.com/office/officeart/2005/8/layout/orgChart1"/>
-    <dgm:cxn modelId="{40E1F2BD-EABE-4CB5-9B7D-292632BA820D}" type="presOf" srcId="{28B2E898-5AD9-4AAD-9ED1-541EA5AD6231}" destId="{EEE4DB1C-8CE6-41F1-A4C8-9FF636FA001B}" srcOrd="0" destOrd="0" presId="urn:microsoft.com/office/officeart/2005/8/layout/orgChart1"/>
-    <dgm:cxn modelId="{8EEF6D1B-94B8-4C6D-A041-DA2703AA54F5}" type="presOf" srcId="{930554A3-FF3E-437F-B74B-FC2F6AAF5A28}" destId="{72D63DB3-BE7B-4C5E-8B74-64BB4BD504DB}" srcOrd="0" destOrd="0" presId="urn:microsoft.com/office/officeart/2005/8/layout/orgChart1"/>
-    <dgm:cxn modelId="{BBC70ADE-0080-49C5-B80F-BF3CE08E2AA0}" type="presOf" srcId="{BE7B8CDE-748D-49AB-8D3D-8752F05BE07B}" destId="{5FF8C3AC-23DF-414C-A79C-C1C6446A43EA}" srcOrd="0" destOrd="0" presId="urn:microsoft.com/office/officeart/2005/8/layout/orgChart1"/>
-    <dgm:cxn modelId="{612486BF-AFC5-40C3-9B76-BB1F0208B07B}" type="presOf" srcId="{6DF7A87F-B781-4D95-9441-996C402C7145}" destId="{DDB7BF60-F4F9-480A-AA82-BD776A44AF65}" srcOrd="0" destOrd="0" presId="urn:microsoft.com/office/officeart/2005/8/layout/orgChart1"/>
-    <dgm:cxn modelId="{31250193-BC29-4E49-A40D-0FDBF812E605}" type="presOf" srcId="{555F6A8B-E6BA-4037-A717-832633D26821}" destId="{08F21B96-0973-4023-ACD1-643F282CF088}" srcOrd="0" destOrd="0" presId="urn:microsoft.com/office/officeart/2005/8/layout/orgChart1"/>
-    <dgm:cxn modelId="{E2E59E71-FEFF-499B-8F91-042DCDA872F8}" type="presOf" srcId="{7209E813-DFC1-41F9-9AD6-7F2088F5DED6}" destId="{B8F7C6F2-3F60-493F-9C5D-B11C6E1D9A62}" srcOrd="0" destOrd="0" presId="urn:microsoft.com/office/officeart/2005/8/layout/orgChart1"/>
-    <dgm:cxn modelId="{0D78567A-6614-4F18-AEE9-E5F63AB8547C}" type="presOf" srcId="{8BFCE36F-339C-4C49-8504-C67DDAD17E9F}" destId="{4DAE50A7-2B8C-418D-9EFE-068327D4F6F6}" srcOrd="0" destOrd="0" presId="urn:microsoft.com/office/officeart/2005/8/layout/orgChart1"/>
-    <dgm:cxn modelId="{E3506611-C8DE-4130-9659-330DD427FDE7}" type="presOf" srcId="{45A633CB-9605-4D04-B377-7632F791C2DC}" destId="{9C564C46-6C8B-4F34-8FC0-6CD75AA000D6}" srcOrd="0" destOrd="0" presId="urn:microsoft.com/office/officeart/2005/8/layout/orgChart1"/>
-    <dgm:cxn modelId="{8BA0C324-7447-4C6D-BD07-06569F4DAAD9}" type="presOf" srcId="{C2648D4A-42B0-4C97-950B-D214652D1003}" destId="{8D8321CF-1687-4A26-AC4A-7022610447A2}" srcOrd="1" destOrd="0" presId="urn:microsoft.com/office/officeart/2005/8/layout/orgChart1"/>
-    <dgm:cxn modelId="{1FD777EB-BE8D-4B43-A58A-1E624CA61B8D}" type="presOf" srcId="{555F6A8B-E6BA-4037-A717-832633D26821}" destId="{AD4A55B2-61D6-4BCD-B33E-0D24EADE6CD4}" srcOrd="1" destOrd="0" presId="urn:microsoft.com/office/officeart/2005/8/layout/orgChart1"/>
+    <dgm:cxn modelId="{59876923-F6CA-4D33-8FE5-223EC82A3ADB}" type="presOf" srcId="{D1CB83C3-F804-4A41-8DBD-B76D484B6AF3}" destId="{6B9FF2D2-7360-42C9-8F6C-3C14127B37C7}" srcOrd="0" destOrd="0" presId="urn:microsoft.com/office/officeart/2005/8/layout/orgChart1"/>
+    <dgm:cxn modelId="{8DE2B7EE-C907-48AD-B5EA-ACC704130121}" type="presOf" srcId="{BE7B8CDE-748D-49AB-8D3D-8752F05BE07B}" destId="{5FF8C3AC-23DF-414C-A79C-C1C6446A43EA}" srcOrd="0" destOrd="0" presId="urn:microsoft.com/office/officeart/2005/8/layout/orgChart1"/>
+    <dgm:cxn modelId="{8DF3AC76-7BE8-4CA3-AA4C-5904C4030BF7}" type="presOf" srcId="{555F6A8B-E6BA-4037-A717-832633D26821}" destId="{AD4A55B2-61D6-4BCD-B33E-0D24EADE6CD4}" srcOrd="1" destOrd="0" presId="urn:microsoft.com/office/officeart/2005/8/layout/orgChart1"/>
+    <dgm:cxn modelId="{4A50F20A-744F-4AF6-B0BF-A3E55451972D}" type="presOf" srcId="{BE7B8CDE-748D-49AB-8D3D-8752F05BE07B}" destId="{D907FF43-7D7B-44B4-8CEF-CE509C5889AF}" srcOrd="1" destOrd="0" presId="urn:microsoft.com/office/officeart/2005/8/layout/orgChart1"/>
+    <dgm:cxn modelId="{8E90BABF-8C5B-40F6-B22A-1BCCE792495E}" type="presOf" srcId="{2D93A139-5F8A-4C38-A0E4-FE60EA68D830}" destId="{163211C1-E985-403C-BD4A-2D3D8C71F304}" srcOrd="0" destOrd="0" presId="urn:microsoft.com/office/officeart/2005/8/layout/orgChart1"/>
+    <dgm:cxn modelId="{7C5C8861-85A0-4116-9AB5-45914E37853E}" type="presOf" srcId="{98C83D7B-63B1-419A-A3DF-81B984C0E207}" destId="{81643989-0AD3-43B3-956A-1760B4B92A61}" srcOrd="0" destOrd="0" presId="urn:microsoft.com/office/officeart/2005/8/layout/orgChart1"/>
+    <dgm:cxn modelId="{8BD518F5-2A74-4363-8ED6-943CBBB2DC2C}" type="presOf" srcId="{C2648D4A-42B0-4C97-950B-D214652D1003}" destId="{8D8321CF-1687-4A26-AC4A-7022610447A2}" srcOrd="1" destOrd="0" presId="urn:microsoft.com/office/officeart/2005/8/layout/orgChart1"/>
+    <dgm:cxn modelId="{0D05BF94-DD47-470F-B479-5F7024D1A6CA}" type="presOf" srcId="{3F1F5A6E-F6E4-4F74-8D90-541E14290D1D}" destId="{8303BF6A-2CF2-4FCF-A102-1C1CB7B514B7}" srcOrd="1" destOrd="0" presId="urn:microsoft.com/office/officeart/2005/8/layout/orgChart1"/>
+    <dgm:cxn modelId="{EF02ABB3-4607-492C-91F7-43522E736323}" type="presOf" srcId="{3FAFECF7-7192-4996-A868-213664FC7C27}" destId="{C0EEA293-C99E-4B9E-A42E-ADBD27B38CEB}" srcOrd="0" destOrd="0" presId="urn:microsoft.com/office/officeart/2005/8/layout/orgChart1"/>
+    <dgm:cxn modelId="{580D8BC7-893C-4C4B-8FEB-DBB8A867934D}" type="presOf" srcId="{5BB3E4C8-816E-4B1F-B523-C7D46DA2CD23}" destId="{56EDBB51-D365-41E0-97BA-C2EA63D7D33F}" srcOrd="0" destOrd="0" presId="urn:microsoft.com/office/officeart/2005/8/layout/orgChart1"/>
+    <dgm:cxn modelId="{BDEE9B06-6377-49A0-86FD-F39B7BCDD295}" type="presOf" srcId="{28B2E898-5AD9-4AAD-9ED1-541EA5AD6231}" destId="{EEE4DB1C-8CE6-41F1-A4C8-9FF636FA001B}" srcOrd="0" destOrd="0" presId="urn:microsoft.com/office/officeart/2005/8/layout/orgChart1"/>
     <dgm:cxn modelId="{62202F52-358B-4523-96AB-882077F17084}" srcId="{45A633CB-9605-4D04-B377-7632F791C2DC}" destId="{A3B47CF1-3DDC-47F7-B629-A91103E4F02D}" srcOrd="2" destOrd="0" parTransId="{76526036-C103-40D6-964C-294E9ADFF051}" sibTransId="{915FB27E-C120-4D15-B446-BE71DDE08968}"/>
-    <dgm:cxn modelId="{5B11BA09-6006-4F05-A2C3-FFC329BC1D07}" type="presOf" srcId="{66808528-CD9B-4D33-B1A5-66EBECC14FBD}" destId="{9B7F5273-6E7C-4C67-9797-75BBA31640CC}" srcOrd="0" destOrd="0" presId="urn:microsoft.com/office/officeart/2005/8/layout/orgChart1"/>
     <dgm:cxn modelId="{D54EEBD7-C637-4A4C-BE33-07D37200676C}" srcId="{C2648D4A-42B0-4C97-950B-D214652D1003}" destId="{7209E813-DFC1-41F9-9AD6-7F2088F5DED6}" srcOrd="1" destOrd="0" parTransId="{3FAFECF7-7192-4996-A868-213664FC7C27}" sibTransId="{338D348F-E929-4207-B7E7-BF07BC90123F}"/>
     <dgm:cxn modelId="{6335DBE8-697B-4F07-8EAE-B010C81F2037}" srcId="{45A633CB-9605-4D04-B377-7632F791C2DC}" destId="{5BB3E4C8-816E-4B1F-B523-C7D46DA2CD23}" srcOrd="0" destOrd="0" parTransId="{28B2E898-5AD9-4AAD-9ED1-541EA5AD6231}" sibTransId="{85470CAF-BB0D-4CCF-90B8-4EB8226D4746}"/>
-    <dgm:cxn modelId="{30ED033B-7BB5-4762-8004-4FEBDE20328D}" type="presOf" srcId="{39DB09BB-EC91-4D32-9F15-92532DF355B9}" destId="{C79DB383-0FDC-44DC-82E7-89B32F415672}" srcOrd="0" destOrd="0" presId="urn:microsoft.com/office/officeart/2005/8/layout/orgChart1"/>
-    <dgm:cxn modelId="{8E424FC0-17C4-499D-AB97-9A5006C1DBB6}" type="presOf" srcId="{3F1F5A6E-F6E4-4F74-8D90-541E14290D1D}" destId="{B1D7D945-C97A-421A-B0A1-6261FE4A18D4}" srcOrd="0" destOrd="0" presId="urn:microsoft.com/office/officeart/2005/8/layout/orgChart1"/>
+    <dgm:cxn modelId="{33A75DC1-17F6-45C6-AC23-096011A8C0CD}" type="presOf" srcId="{45A633CB-9605-4D04-B377-7632F791C2DC}" destId="{9C564C46-6C8B-4F34-8FC0-6CD75AA000D6}" srcOrd="0" destOrd="0" presId="urn:microsoft.com/office/officeart/2005/8/layout/orgChart1"/>
+    <dgm:cxn modelId="{77FDC7F0-2E61-43D7-8508-2FD338EA034E}" type="presOf" srcId="{D4F7723C-5BDA-44E0-B640-CC330A19DD3D}" destId="{85F93754-1ED9-4C0E-9DBF-5ED386D0D6BD}" srcOrd="0" destOrd="0" presId="urn:microsoft.com/office/officeart/2005/8/layout/orgChart1"/>
+    <dgm:cxn modelId="{70988E19-F291-4446-8B91-3E375E211AD5}" type="presOf" srcId="{39DB09BB-EC91-4D32-9F15-92532DF355B9}" destId="{C79DB383-0FDC-44DC-82E7-89B32F415672}" srcOrd="0" destOrd="0" presId="urn:microsoft.com/office/officeart/2005/8/layout/orgChart1"/>
     <dgm:cxn modelId="{A362F948-CFB7-469A-988F-BFA01A8ABD8F}" srcId="{C2648D4A-42B0-4C97-950B-D214652D1003}" destId="{98C83D7B-63B1-419A-A3DF-81B984C0E207}" srcOrd="3" destOrd="0" parTransId="{0EAD15B4-7E61-420F-AB53-A352E1A312C1}" sibTransId="{3FC023E8-393D-4B4B-BAE1-CAB2DF8E7A1D}"/>
-    <dgm:cxn modelId="{A4093506-632B-4E4B-B7C3-27C08D1FAFED}" type="presOf" srcId="{930554A3-FF3E-437F-B74B-FC2F6AAF5A28}" destId="{F9397619-646A-4DE3-9FC0-D12193C03717}" srcOrd="1" destOrd="0" presId="urn:microsoft.com/office/officeart/2005/8/layout/orgChart1"/>
-    <dgm:cxn modelId="{FDA2D88F-A4FF-4808-BE5A-7EAD0C347EB5}" type="presOf" srcId="{D1CB83C3-F804-4A41-8DBD-B76D484B6AF3}" destId="{6B9FF2D2-7360-42C9-8F6C-3C14127B37C7}" srcOrd="0" destOrd="0" presId="urn:microsoft.com/office/officeart/2005/8/layout/orgChart1"/>
+    <dgm:cxn modelId="{AFD6239C-76D3-4B51-B998-9262DECEDFBC}" type="presOf" srcId="{0EAD15B4-7E61-420F-AB53-A352E1A312C1}" destId="{8DACF0E6-A40D-4E65-99F3-C028458C3CA3}" srcOrd="0" destOrd="0" presId="urn:microsoft.com/office/officeart/2005/8/layout/orgChart1"/>
+    <dgm:cxn modelId="{61033383-B006-4374-BE06-05703EEFC2D2}" type="presOf" srcId="{ADA915C0-82B0-45BE-BA99-68BDF25D3B45}" destId="{AE71A59F-BAE4-47D6-92B8-DFAFB82DEB24}" srcOrd="1" destOrd="0" presId="urn:microsoft.com/office/officeart/2005/8/layout/orgChart1"/>
     <dgm:cxn modelId="{C335CCDA-F8AA-4838-BD63-A07D21E5AE2E}" srcId="{BE7B8CDE-748D-49AB-8D3D-8752F05BE07B}" destId="{930554A3-FF3E-437F-B74B-FC2F6AAF5A28}" srcOrd="1" destOrd="0" parTransId="{1E8517CB-E685-4938-8D11-9E9B99500AB4}" sibTransId="{6F3D163A-F7C3-41A8-AD57-38EE794C4193}"/>
+    <dgm:cxn modelId="{EEDF3DBD-B01D-4C49-9558-E81ED01FF909}" type="presOf" srcId="{F366C0B7-83AA-4B7D-97EF-65863EED35AC}" destId="{3EB16D1A-E854-46DA-BBC4-5BF61CD72D14}" srcOrd="0" destOrd="0" presId="urn:microsoft.com/office/officeart/2005/8/layout/orgChart1"/>
+    <dgm:cxn modelId="{60C724B3-C8C1-474E-9C01-6FA344EECDE1}" type="presOf" srcId="{66808528-CD9B-4D33-B1A5-66EBECC14FBD}" destId="{9B7F5273-6E7C-4C67-9797-75BBA31640CC}" srcOrd="0" destOrd="0" presId="urn:microsoft.com/office/officeart/2005/8/layout/orgChart1"/>
+    <dgm:cxn modelId="{90CA9601-A273-45CC-BF65-A39E5FEDA189}" type="presOf" srcId="{5BB3E4C8-816E-4B1F-B523-C7D46DA2CD23}" destId="{00403745-DAA8-4A70-9AC2-C42063DB7D9B}" srcOrd="1" destOrd="0" presId="urn:microsoft.com/office/officeart/2005/8/layout/orgChart1"/>
     <dgm:cxn modelId="{3EF74E1F-0CF4-46E3-BEB0-8BB99E1A2A86}" srcId="{6DF7A87F-B781-4D95-9441-996C402C7145}" destId="{ADA915C0-82B0-45BE-BA99-68BDF25D3B45}" srcOrd="0" destOrd="0" parTransId="{B61541C8-9E70-4707-BBF4-6A6D0FB7CEE1}" sibTransId="{01A3FC46-3F45-44D0-8728-F6417C3BEDBB}"/>
     <dgm:cxn modelId="{81C7CFCE-E04B-4B6D-AAE6-47DEF11E5D11}" srcId="{45A633CB-9605-4D04-B377-7632F791C2DC}" destId="{3F1F5A6E-F6E4-4F74-8D90-541E14290D1D}" srcOrd="1" destOrd="0" parTransId="{66808528-CD9B-4D33-B1A5-66EBECC14FBD}" sibTransId="{8BB0B3DF-9859-4D90-BC2C-827C1CFB15CA}"/>
-    <dgm:cxn modelId="{AE18040E-D79F-470D-B129-06E76AE6502C}" type="presOf" srcId="{C2648D4A-42B0-4C97-950B-D214652D1003}" destId="{DB4FC21D-CD86-4BD4-996E-D797B6E1BB0E}" srcOrd="0" destOrd="0" presId="urn:microsoft.com/office/officeart/2005/8/layout/orgChart1"/>
-    <dgm:cxn modelId="{EA2CC9C1-60DF-40A0-96A4-EACE5ABFB3FC}" type="presOf" srcId="{E0110EFC-8F52-411A-A604-8BA7D1CFE5EE}" destId="{5614117A-D9B2-4841-BF27-85CB263FE904}" srcOrd="0" destOrd="0" presId="urn:microsoft.com/office/officeart/2005/8/layout/orgChart1"/>
-    <dgm:cxn modelId="{6CB9EED8-57F6-41D1-9395-011FC7E2E368}" type="presOf" srcId="{90678E2B-0BED-410B-87CD-674230226CFD}" destId="{F4D9468E-17E5-4FCB-BAA1-3104F2E70BF4}" srcOrd="1" destOrd="0" presId="urn:microsoft.com/office/officeart/2005/8/layout/orgChart1"/>
-    <dgm:cxn modelId="{A5C1756C-61A2-42DB-86E8-4DE9121CF0DE}" type="presOf" srcId="{90678E2B-0BED-410B-87CD-674230226CFD}" destId="{BC4E58E5-945F-4A83-A954-5DA2CB00570B}" srcOrd="0" destOrd="0" presId="urn:microsoft.com/office/officeart/2005/8/layout/orgChart1"/>
-    <dgm:cxn modelId="{55C0B386-F023-43CE-9BF6-463A36E3CB4D}" type="presOf" srcId="{D4F7723C-5BDA-44E0-B640-CC330A19DD3D}" destId="{85F93754-1ED9-4C0E-9DBF-5ED386D0D6BD}" srcOrd="0" destOrd="0" presId="urn:microsoft.com/office/officeart/2005/8/layout/orgChart1"/>
-    <dgm:cxn modelId="{FB217444-815F-418C-B768-D082D9D6178E}" type="presOf" srcId="{2D93A139-5F8A-4C38-A0E4-FE60EA68D830}" destId="{163211C1-E985-403C-BD4A-2D3D8C71F304}" srcOrd="0" destOrd="0" presId="urn:microsoft.com/office/officeart/2005/8/layout/orgChart1"/>
+    <dgm:cxn modelId="{A9074BBE-1429-4E18-B420-78E9F4B44ED3}" type="presOf" srcId="{555F6A8B-E6BA-4037-A717-832633D26821}" destId="{08F21B96-0973-4023-ACD1-643F282CF088}" srcOrd="0" destOrd="0" presId="urn:microsoft.com/office/officeart/2005/8/layout/orgChart1"/>
+    <dgm:cxn modelId="{89EF792E-3600-4026-BFC2-4A97985591CE}" type="presOf" srcId="{C2648D4A-42B0-4C97-950B-D214652D1003}" destId="{DB4FC21D-CD86-4BD4-996E-D797B6E1BB0E}" srcOrd="0" destOrd="0" presId="urn:microsoft.com/office/officeart/2005/8/layout/orgChart1"/>
+    <dgm:cxn modelId="{9CC4696B-D16B-4341-8128-7A2CC44D398E}" type="presOf" srcId="{45A633CB-9605-4D04-B377-7632F791C2DC}" destId="{56D7E0C0-D694-4CE3-A08F-233B681BA41B}" srcOrd="1" destOrd="0" presId="urn:microsoft.com/office/officeart/2005/8/layout/orgChart1"/>
+    <dgm:cxn modelId="{8D001FF8-F4BF-4F53-AA10-FC3BDB201C2E}" type="presOf" srcId="{7209E813-DFC1-41F9-9AD6-7F2088F5DED6}" destId="{B8F7C6F2-3F60-493F-9C5D-B11C6E1D9A62}" srcOrd="0" destOrd="0" presId="urn:microsoft.com/office/officeart/2005/8/layout/orgChart1"/>
+    <dgm:cxn modelId="{FDB8F8E5-8ABA-481D-8C56-30D3F0FEAE5B}" type="presOf" srcId="{ADA915C0-82B0-45BE-BA99-68BDF25D3B45}" destId="{244B23DE-B51A-469D-BFB7-AEE6FBE35073}" srcOrd="0" destOrd="0" presId="urn:microsoft.com/office/officeart/2005/8/layout/orgChart1"/>
+    <dgm:cxn modelId="{BC5F8868-0E2F-4F15-8567-EB69B5A49757}" type="presOf" srcId="{A3B47CF1-3DDC-47F7-B629-A91103E4F02D}" destId="{CA374917-C3EB-4C68-AB99-F3193927858B}" srcOrd="1" destOrd="0" presId="urn:microsoft.com/office/officeart/2005/8/layout/orgChart1"/>
+    <dgm:cxn modelId="{C3CDBAEB-D442-459D-B37E-BD5A29EBCDDF}" type="presOf" srcId="{A3B47CF1-3DDC-47F7-B629-A91103E4F02D}" destId="{039B93C3-DE3A-448D-A0C4-865DB3FE2CD0}" srcOrd="0" destOrd="0" presId="urn:microsoft.com/office/officeart/2005/8/layout/orgChart1"/>
+    <dgm:cxn modelId="{5044BDD1-F9E2-4012-956F-D3AE7D3DBDE3}" type="presOf" srcId="{E0110EFC-8F52-411A-A604-8BA7D1CFE5EE}" destId="{5614117A-D9B2-4841-BF27-85CB263FE904}" srcOrd="0" destOrd="0" presId="urn:microsoft.com/office/officeart/2005/8/layout/orgChart1"/>
     <dgm:cxn modelId="{27138333-3467-42F0-9B66-E4D50C098C0B}" srcId="{BE7B8CDE-748D-49AB-8D3D-8752F05BE07B}" destId="{C2648D4A-42B0-4C97-950B-D214652D1003}" srcOrd="0" destOrd="0" parTransId="{39DB09BB-EC91-4D32-9F15-92532DF355B9}" sibTransId="{B6EA59DF-81F3-42F6-A5D9-42C912972A11}"/>
-    <dgm:cxn modelId="{2E913F48-CD74-4291-8B09-DD593DEC8150}" type="presOf" srcId="{ADA915C0-82B0-45BE-BA99-68BDF25D3B45}" destId="{244B23DE-B51A-469D-BFB7-AEE6FBE35073}" srcOrd="0" destOrd="0" presId="urn:microsoft.com/office/officeart/2005/8/layout/orgChart1"/>
-    <dgm:cxn modelId="{E620EC8E-36CC-469B-AE8E-3428D46E46BB}" type="presOf" srcId="{5BB3E4C8-816E-4B1F-B523-C7D46DA2CD23}" destId="{56EDBB51-D365-41E0-97BA-C2EA63D7D33F}" srcOrd="0" destOrd="0" presId="urn:microsoft.com/office/officeart/2005/8/layout/orgChart1"/>
-    <dgm:cxn modelId="{C5291D73-27B1-4C67-8396-262848F00581}" type="presOf" srcId="{0EAD15B4-7E61-420F-AB53-A352E1A312C1}" destId="{8DACF0E6-A40D-4E65-99F3-C028458C3CA3}" srcOrd="0" destOrd="0" presId="urn:microsoft.com/office/officeart/2005/8/layout/orgChart1"/>
-    <dgm:cxn modelId="{C26CBFD2-3938-4121-A102-F8943E8B23A2}" type="presOf" srcId="{1E8517CB-E685-4938-8D11-9E9B99500AB4}" destId="{79A343F0-EBF1-4EAA-9AEF-80D97F2AE745}" srcOrd="0" destOrd="0" presId="urn:microsoft.com/office/officeart/2005/8/layout/orgChart1"/>
-    <dgm:cxn modelId="{91DB6C4A-CA29-4BA2-9107-8431C3AF180D}" type="presOf" srcId="{A3B47CF1-3DDC-47F7-B629-A91103E4F02D}" destId="{CA374917-C3EB-4C68-AB99-F3193927858B}" srcOrd="1" destOrd="0" presId="urn:microsoft.com/office/officeart/2005/8/layout/orgChart1"/>
-    <dgm:cxn modelId="{44A5AD04-D00E-46FC-87A2-5EF74FE62AD2}" type="presOf" srcId="{5BB3E4C8-816E-4B1F-B523-C7D46DA2CD23}" destId="{00403745-DAA8-4A70-9AC2-C42063DB7D9B}" srcOrd="1" destOrd="0" presId="urn:microsoft.com/office/officeart/2005/8/layout/orgChart1"/>
+    <dgm:cxn modelId="{C8306839-53CA-4C4F-9235-282C0845F7A0}" type="presOf" srcId="{98C83D7B-63B1-419A-A3DF-81B984C0E207}" destId="{89C2A6B7-89BE-4FBE-A2DA-3B35E0D37CCE}" srcOrd="1" destOrd="0" presId="urn:microsoft.com/office/officeart/2005/8/layout/orgChart1"/>
+    <dgm:cxn modelId="{0C7FE2FE-DBA6-4D91-87B3-C2F24531D287}" type="presOf" srcId="{7209E813-DFC1-41F9-9AD6-7F2088F5DED6}" destId="{2C1B0C6B-A490-48A7-8429-7937F804E870}" srcOrd="1" destOrd="0" presId="urn:microsoft.com/office/officeart/2005/8/layout/orgChart1"/>
+    <dgm:cxn modelId="{858F4A99-3358-4321-B536-8716FD170408}" type="presOf" srcId="{76526036-C103-40D6-964C-294E9ADFF051}" destId="{D21CB586-2868-45B9-9331-590E7C534D77}" srcOrd="0" destOrd="0" presId="urn:microsoft.com/office/officeart/2005/8/layout/orgChart1"/>
+    <dgm:cxn modelId="{C79022BD-8B37-443D-B629-FEFE9796056D}" type="presOf" srcId="{1E8517CB-E685-4938-8D11-9E9B99500AB4}" destId="{79A343F0-EBF1-4EAA-9AEF-80D97F2AE745}" srcOrd="0" destOrd="0" presId="urn:microsoft.com/office/officeart/2005/8/layout/orgChart1"/>
+    <dgm:cxn modelId="{863E479B-CF39-4082-A2B8-D6AED5203D9F}" type="presOf" srcId="{930554A3-FF3E-437F-B74B-FC2F6AAF5A28}" destId="{72D63DB3-BE7B-4C5E-8B74-64BB4BD504DB}" srcOrd="0" destOrd="0" presId="urn:microsoft.com/office/officeart/2005/8/layout/orgChart1"/>
     <dgm:cxn modelId="{E59F37B9-297D-4B96-A969-00E86E4D4FC5}" srcId="{C2648D4A-42B0-4C97-950B-D214652D1003}" destId="{555F6A8B-E6BA-4037-A717-832633D26821}" srcOrd="4" destOrd="0" parTransId="{8BFCE36F-339C-4C49-8504-C67DDAD17E9F}" sibTransId="{F27323B9-0FA7-4A80-8FC0-D6BEDD5451FF}"/>
-    <dgm:cxn modelId="{856AE1B7-AF0D-4AE3-A574-A0EFED797017}" type="presOf" srcId="{45A633CB-9605-4D04-B377-7632F791C2DC}" destId="{56D7E0C0-D694-4CE3-A08F-233B681BA41B}" srcOrd="1" destOrd="0" presId="urn:microsoft.com/office/officeart/2005/8/layout/orgChart1"/>
-    <dgm:cxn modelId="{ACF1161A-DCD2-4BB9-9678-441A94FABE07}" type="presOf" srcId="{A3B47CF1-3DDC-47F7-B629-A91103E4F02D}" destId="{039B93C3-DE3A-448D-A0C4-865DB3FE2CD0}" srcOrd="0" destOrd="0" presId="urn:microsoft.com/office/officeart/2005/8/layout/orgChart1"/>
-    <dgm:cxn modelId="{7182DC70-E1EC-4449-9432-C006EB7B0C4A}" type="presOf" srcId="{BE7B8CDE-748D-49AB-8D3D-8752F05BE07B}" destId="{D907FF43-7D7B-44B4-8CEF-CE509C5889AF}" srcOrd="1" destOrd="0" presId="urn:microsoft.com/office/officeart/2005/8/layout/orgChart1"/>
-    <dgm:cxn modelId="{ED9F32EE-ADFD-4F41-B0AF-EA57DA4B7BD2}" type="presOf" srcId="{ADA915C0-82B0-45BE-BA99-68BDF25D3B45}" destId="{AE71A59F-BAE4-47D6-92B8-DFAFB82DEB24}" srcOrd="1" destOrd="0" presId="urn:microsoft.com/office/officeart/2005/8/layout/orgChart1"/>
-    <dgm:cxn modelId="{7266EF9A-E679-4578-9403-EA535AB91306}" type="presParOf" srcId="{DDB7BF60-F4F9-480A-AA82-BD776A44AF65}" destId="{E417AA75-38A9-42AD-9EC2-E73528E0D327}" srcOrd="0" destOrd="0" presId="urn:microsoft.com/office/officeart/2005/8/layout/orgChart1"/>
-    <dgm:cxn modelId="{E38654FE-2203-4AEE-9077-5880F2BEF5E5}" type="presParOf" srcId="{E417AA75-38A9-42AD-9EC2-E73528E0D327}" destId="{3813FE5D-151E-4E65-B4BB-355319CFC61E}" srcOrd="0" destOrd="0" presId="urn:microsoft.com/office/officeart/2005/8/layout/orgChart1"/>
-    <dgm:cxn modelId="{B7212115-1B4F-4A92-9FF2-3CEB077FC724}" type="presParOf" srcId="{3813FE5D-151E-4E65-B4BB-355319CFC61E}" destId="{244B23DE-B51A-469D-BFB7-AEE6FBE35073}" srcOrd="0" destOrd="0" presId="urn:microsoft.com/office/officeart/2005/8/layout/orgChart1"/>
-    <dgm:cxn modelId="{A3868C22-84E1-4F61-AFE6-7410429DFE5D}" type="presParOf" srcId="{3813FE5D-151E-4E65-B4BB-355319CFC61E}" destId="{AE71A59F-BAE4-47D6-92B8-DFAFB82DEB24}" srcOrd="1" destOrd="0" presId="urn:microsoft.com/office/officeart/2005/8/layout/orgChart1"/>
-    <dgm:cxn modelId="{0D217CFD-AAD8-4E02-9558-5E9704287EE5}" type="presParOf" srcId="{E417AA75-38A9-42AD-9EC2-E73528E0D327}" destId="{416D6EB0-068B-444C-ADC8-892F4734A9C2}" srcOrd="1" destOrd="0" presId="urn:microsoft.com/office/officeart/2005/8/layout/orgChart1"/>
-    <dgm:cxn modelId="{4A7D84F4-5E27-4A2D-8F86-80427DD411F2}" type="presParOf" srcId="{E417AA75-38A9-42AD-9EC2-E73528E0D327}" destId="{868DE109-84BD-49BB-9052-13873CDAA48A}" srcOrd="2" destOrd="0" presId="urn:microsoft.com/office/officeart/2005/8/layout/orgChart1"/>
-    <dgm:cxn modelId="{01A1206D-6EA4-4CA8-810E-8C39B4FED879}" type="presParOf" srcId="{868DE109-84BD-49BB-9052-13873CDAA48A}" destId="{85F93754-1ED9-4C0E-9DBF-5ED386D0D6BD}" srcOrd="0" destOrd="0" presId="urn:microsoft.com/office/officeart/2005/8/layout/orgChart1"/>
-    <dgm:cxn modelId="{5F699C63-C568-4746-8001-A31F639229D0}" type="presParOf" srcId="{868DE109-84BD-49BB-9052-13873CDAA48A}" destId="{BF073DEF-1E8A-4095-A911-81AE6DC1711B}" srcOrd="1" destOrd="0" presId="urn:microsoft.com/office/officeart/2005/8/layout/orgChart1"/>
-    <dgm:cxn modelId="{0404FC1E-C842-4B12-A829-30BE342E91DA}" type="presParOf" srcId="{BF073DEF-1E8A-4095-A911-81AE6DC1711B}" destId="{988CEB27-3609-4D4E-997D-737B243AD704}" srcOrd="0" destOrd="0" presId="urn:microsoft.com/office/officeart/2005/8/layout/orgChart1"/>
-    <dgm:cxn modelId="{19967F9C-1F35-48DB-A955-2293DACFA529}" type="presParOf" srcId="{988CEB27-3609-4D4E-997D-737B243AD704}" destId="{5FF8C3AC-23DF-414C-A79C-C1C6446A43EA}" srcOrd="0" destOrd="0" presId="urn:microsoft.com/office/officeart/2005/8/layout/orgChart1"/>
-    <dgm:cxn modelId="{6846E19C-010E-492C-B80C-8804FE07A9CE}" type="presParOf" srcId="{988CEB27-3609-4D4E-997D-737B243AD704}" destId="{D907FF43-7D7B-44B4-8CEF-CE509C5889AF}" srcOrd="1" destOrd="0" presId="urn:microsoft.com/office/officeart/2005/8/layout/orgChart1"/>
-    <dgm:cxn modelId="{647F7AC9-93B5-4539-922A-4EB8D715E446}" type="presParOf" srcId="{BF073DEF-1E8A-4095-A911-81AE6DC1711B}" destId="{90CF9FB6-6ACE-4415-9AC2-8C9E55B5C238}" srcOrd="1" destOrd="0" presId="urn:microsoft.com/office/officeart/2005/8/layout/orgChart1"/>
-    <dgm:cxn modelId="{669BCA2C-A53B-43D4-BE02-881A44BF6C34}" type="presParOf" srcId="{90CF9FB6-6ACE-4415-9AC2-8C9E55B5C238}" destId="{C79DB383-0FDC-44DC-82E7-89B32F415672}" srcOrd="0" destOrd="0" presId="urn:microsoft.com/office/officeart/2005/8/layout/orgChart1"/>
-    <dgm:cxn modelId="{F2B20BE7-251E-45AF-8F25-4FD69C9F5801}" type="presParOf" srcId="{90CF9FB6-6ACE-4415-9AC2-8C9E55B5C238}" destId="{1F8AAA98-FD29-421E-9178-200F785E31BF}" srcOrd="1" destOrd="0" presId="urn:microsoft.com/office/officeart/2005/8/layout/orgChart1"/>
-    <dgm:cxn modelId="{2894B66C-A5F7-4EFB-9B1F-D85261959C2B}" type="presParOf" srcId="{1F8AAA98-FD29-421E-9178-200F785E31BF}" destId="{6249F6E2-67A4-4043-BFA5-37FCDE76BB46}" srcOrd="0" destOrd="0" presId="urn:microsoft.com/office/officeart/2005/8/layout/orgChart1"/>
-    <dgm:cxn modelId="{26F1A8E4-C38A-4681-A78E-6950022D47A2}" type="presParOf" srcId="{6249F6E2-67A4-4043-BFA5-37FCDE76BB46}" destId="{DB4FC21D-CD86-4BD4-996E-D797B6E1BB0E}" srcOrd="0" destOrd="0" presId="urn:microsoft.com/office/officeart/2005/8/layout/orgChart1"/>
-    <dgm:cxn modelId="{56FAC602-A815-4259-9489-039B757D0D6F}" type="presParOf" srcId="{6249F6E2-67A4-4043-BFA5-37FCDE76BB46}" destId="{8D8321CF-1687-4A26-AC4A-7022610447A2}" srcOrd="1" destOrd="0" presId="urn:microsoft.com/office/officeart/2005/8/layout/orgChart1"/>
-    <dgm:cxn modelId="{B6490D01-33A4-4AAA-A694-A62C0BF7328C}" type="presParOf" srcId="{1F8AAA98-FD29-421E-9178-200F785E31BF}" destId="{53E88920-4604-4366-A5A6-9C40414AEF9F}" srcOrd="1" destOrd="0" presId="urn:microsoft.com/office/officeart/2005/8/layout/orgChart1"/>
-    <dgm:cxn modelId="{6B65EC64-8968-441F-86A6-12E99085EF84}" type="presParOf" srcId="{53E88920-4604-4366-A5A6-9C40414AEF9F}" destId="{3EB16D1A-E854-46DA-BBC4-5BF61CD72D14}" srcOrd="0" destOrd="0" presId="urn:microsoft.com/office/officeart/2005/8/layout/orgChart1"/>
-    <dgm:cxn modelId="{80CE5B52-78C0-48F1-8ECE-95F1D099F7E4}" type="presParOf" srcId="{53E88920-4604-4366-A5A6-9C40414AEF9F}" destId="{56DEF421-5EDF-457F-9B37-4234B959E9F8}" srcOrd="1" destOrd="0" presId="urn:microsoft.com/office/officeart/2005/8/layout/orgChart1"/>
-    <dgm:cxn modelId="{7F36EF02-C5C6-4B5F-98A3-8A3BB723ADF2}" type="presParOf" srcId="{56DEF421-5EDF-457F-9B37-4234B959E9F8}" destId="{43A46BC2-08EB-4CA5-B735-76376034C33B}" srcOrd="0" destOrd="0" presId="urn:microsoft.com/office/officeart/2005/8/layout/orgChart1"/>
-    <dgm:cxn modelId="{8B962A43-BD0F-4BFF-B405-D98A560A7AF6}" type="presParOf" srcId="{43A46BC2-08EB-4CA5-B735-76376034C33B}" destId="{9C564C46-6C8B-4F34-8FC0-6CD75AA000D6}" srcOrd="0" destOrd="0" presId="urn:microsoft.com/office/officeart/2005/8/layout/orgChart1"/>
-    <dgm:cxn modelId="{5E04799C-A50C-4D3D-B626-4E8182187E41}" type="presParOf" srcId="{43A46BC2-08EB-4CA5-B735-76376034C33B}" destId="{56D7E0C0-D694-4CE3-A08F-233B681BA41B}" srcOrd="1" destOrd="0" presId="urn:microsoft.com/office/officeart/2005/8/layout/orgChart1"/>
-    <dgm:cxn modelId="{1C5A6352-1F6E-46E6-ACEC-F6B690AA198F}" type="presParOf" srcId="{56DEF421-5EDF-457F-9B37-4234B959E9F8}" destId="{B7885C88-AB5C-4244-94A5-50D70F4A809E}" srcOrd="1" destOrd="0" presId="urn:microsoft.com/office/officeart/2005/8/layout/orgChart1"/>
-    <dgm:cxn modelId="{98DBE972-C95E-476B-B85C-7F52ED28584E}" type="presParOf" srcId="{B7885C88-AB5C-4244-94A5-50D70F4A809E}" destId="{EEE4DB1C-8CE6-41F1-A4C8-9FF636FA001B}" srcOrd="0" destOrd="0" presId="urn:microsoft.com/office/officeart/2005/8/layout/orgChart1"/>
-    <dgm:cxn modelId="{73A7289E-0E14-4CA3-9DE9-31EA325B86B4}" type="presParOf" srcId="{B7885C88-AB5C-4244-94A5-50D70F4A809E}" destId="{5AF5F308-92FE-47E9-9951-4F7AB1DDF474}" srcOrd="1" destOrd="0" presId="urn:microsoft.com/office/officeart/2005/8/layout/orgChart1"/>
-    <dgm:cxn modelId="{6BA54C02-23BB-4425-872E-09297C85838B}" type="presParOf" srcId="{5AF5F308-92FE-47E9-9951-4F7AB1DDF474}" destId="{5068ADBA-C431-4AD9-8B56-FAABEBE7CA8B}" srcOrd="0" destOrd="0" presId="urn:microsoft.com/office/officeart/2005/8/layout/orgChart1"/>
-    <dgm:cxn modelId="{1090FA11-0ED0-4D68-B75E-37EF40B3B3C0}" type="presParOf" srcId="{5068ADBA-C431-4AD9-8B56-FAABEBE7CA8B}" destId="{56EDBB51-D365-41E0-97BA-C2EA63D7D33F}" srcOrd="0" destOrd="0" presId="urn:microsoft.com/office/officeart/2005/8/layout/orgChart1"/>
-    <dgm:cxn modelId="{759AA87B-C1CE-4DA3-B59D-1F754BB2EA0B}" type="presParOf" srcId="{5068ADBA-C431-4AD9-8B56-FAABEBE7CA8B}" destId="{00403745-DAA8-4A70-9AC2-C42063DB7D9B}" srcOrd="1" destOrd="0" presId="urn:microsoft.com/office/officeart/2005/8/layout/orgChart1"/>
-    <dgm:cxn modelId="{A6E9FA43-B258-4995-9997-5609C32AF898}" type="presParOf" srcId="{5AF5F308-92FE-47E9-9951-4F7AB1DDF474}" destId="{5569BC96-C022-4FF3-9851-A7C47F06BECE}" srcOrd="1" destOrd="0" presId="urn:microsoft.com/office/officeart/2005/8/layout/orgChart1"/>
-    <dgm:cxn modelId="{C3BCF546-BD45-4D67-92A6-FFF0BEFB3F19}" type="presParOf" srcId="{5AF5F308-92FE-47E9-9951-4F7AB1DDF474}" destId="{019D4C4A-8321-4B89-B21D-79C3619F3801}" srcOrd="2" destOrd="0" presId="urn:microsoft.com/office/officeart/2005/8/layout/orgChart1"/>
-    <dgm:cxn modelId="{A5762C1C-28D3-420D-9784-C1DD5D8091B2}" type="presParOf" srcId="{B7885C88-AB5C-4244-94A5-50D70F4A809E}" destId="{9B7F5273-6E7C-4C67-9797-75BBA31640CC}" srcOrd="2" destOrd="0" presId="urn:microsoft.com/office/officeart/2005/8/layout/orgChart1"/>
-    <dgm:cxn modelId="{A376D087-58E4-4000-ADE2-F318E8859741}" type="presParOf" srcId="{B7885C88-AB5C-4244-94A5-50D70F4A809E}" destId="{4504877B-F25C-42FC-88DE-41E5EA76E051}" srcOrd="3" destOrd="0" presId="urn:microsoft.com/office/officeart/2005/8/layout/orgChart1"/>
-    <dgm:cxn modelId="{E3EC4A9D-29E7-42EC-A9CC-1F3C965A1EA3}" type="presParOf" srcId="{4504877B-F25C-42FC-88DE-41E5EA76E051}" destId="{F9E565C2-1138-4EDD-98C0-E454598B47BA}" srcOrd="0" destOrd="0" presId="urn:microsoft.com/office/officeart/2005/8/layout/orgChart1"/>
-    <dgm:cxn modelId="{CC259DC1-E38C-45E4-9CCC-A4B51F0E8872}" type="presParOf" srcId="{F9E565C2-1138-4EDD-98C0-E454598B47BA}" destId="{B1D7D945-C97A-421A-B0A1-6261FE4A18D4}" srcOrd="0" destOrd="0" presId="urn:microsoft.com/office/officeart/2005/8/layout/orgChart1"/>
-    <dgm:cxn modelId="{77A29684-97F4-489A-BB90-ACFF421364CE}" type="presParOf" srcId="{F9E565C2-1138-4EDD-98C0-E454598B47BA}" destId="{8303BF6A-2CF2-4FCF-A102-1C1CB7B514B7}" srcOrd="1" destOrd="0" presId="urn:microsoft.com/office/officeart/2005/8/layout/orgChart1"/>
-    <dgm:cxn modelId="{7A7C66DC-C565-4328-A89A-FA1F634293A5}" type="presParOf" srcId="{4504877B-F25C-42FC-88DE-41E5EA76E051}" destId="{65D0175F-3244-46F3-B35E-832D72F89243}" srcOrd="1" destOrd="0" presId="urn:microsoft.com/office/officeart/2005/8/layout/orgChart1"/>
-    <dgm:cxn modelId="{B44D087E-3F1D-46FF-8A29-CA306A5D8EF8}" type="presParOf" srcId="{4504877B-F25C-42FC-88DE-41E5EA76E051}" destId="{DA98025D-7024-418C-A05F-E5EC4A792326}" srcOrd="2" destOrd="0" presId="urn:microsoft.com/office/officeart/2005/8/layout/orgChart1"/>
-    <dgm:cxn modelId="{D1B05DCA-53E9-4D93-A2E9-6EA78ADDB971}" type="presParOf" srcId="{B7885C88-AB5C-4244-94A5-50D70F4A809E}" destId="{D21CB586-2868-45B9-9331-590E7C534D77}" srcOrd="4" destOrd="0" presId="urn:microsoft.com/office/officeart/2005/8/layout/orgChart1"/>
-    <dgm:cxn modelId="{B785BF35-7E3A-4E5E-B750-7B234C2B08A3}" type="presParOf" srcId="{B7885C88-AB5C-4244-94A5-50D70F4A809E}" destId="{E6F3F263-A140-40BF-BE51-41AAA749EEF2}" srcOrd="5" destOrd="0" presId="urn:microsoft.com/office/officeart/2005/8/layout/orgChart1"/>
-    <dgm:cxn modelId="{7FA4C43B-3D78-4A27-98B4-88FF88C86086}" type="presParOf" srcId="{E6F3F263-A140-40BF-BE51-41AAA749EEF2}" destId="{E8DB0205-AD3D-46E7-80D3-2E07B52AAB21}" srcOrd="0" destOrd="0" presId="urn:microsoft.com/office/officeart/2005/8/layout/orgChart1"/>
-    <dgm:cxn modelId="{4A3B4EF5-615C-41EC-BFD9-5400B201FF38}" type="presParOf" srcId="{E8DB0205-AD3D-46E7-80D3-2E07B52AAB21}" destId="{039B93C3-DE3A-448D-A0C4-865DB3FE2CD0}" srcOrd="0" destOrd="0" presId="urn:microsoft.com/office/officeart/2005/8/layout/orgChart1"/>
-    <dgm:cxn modelId="{6A3BC255-36C9-4DC3-B2E9-907433C04FB0}" type="presParOf" srcId="{E8DB0205-AD3D-46E7-80D3-2E07B52AAB21}" destId="{CA374917-C3EB-4C68-AB99-F3193927858B}" srcOrd="1" destOrd="0" presId="urn:microsoft.com/office/officeart/2005/8/layout/orgChart1"/>
-    <dgm:cxn modelId="{378E38C7-1060-49E0-A265-7FF5F5B4FB58}" type="presParOf" srcId="{E6F3F263-A140-40BF-BE51-41AAA749EEF2}" destId="{F75D5744-D389-4127-ABF9-9646C93039ED}" srcOrd="1" destOrd="0" presId="urn:microsoft.com/office/officeart/2005/8/layout/orgChart1"/>
-    <dgm:cxn modelId="{CBC686A1-9B05-43BB-B8AF-875AA1110A97}" type="presParOf" srcId="{E6F3F263-A140-40BF-BE51-41AAA749EEF2}" destId="{A3EAC146-BE5C-4DDC-A9A6-401518E1305D}" srcOrd="2" destOrd="0" presId="urn:microsoft.com/office/officeart/2005/8/layout/orgChart1"/>
-    <dgm:cxn modelId="{F6254F39-B891-49E3-B5F0-66FE62826480}" type="presParOf" srcId="{B7885C88-AB5C-4244-94A5-50D70F4A809E}" destId="{163211C1-E985-403C-BD4A-2D3D8C71F304}" srcOrd="6" destOrd="0" presId="urn:microsoft.com/office/officeart/2005/8/layout/orgChart1"/>
-    <dgm:cxn modelId="{8A8AC557-F06E-4F08-A480-10BD2267B4F8}" type="presParOf" srcId="{B7885C88-AB5C-4244-94A5-50D70F4A809E}" destId="{B1B86B96-C305-409E-8C30-E83FB0A14DF4}" srcOrd="7" destOrd="0" presId="urn:microsoft.com/office/officeart/2005/8/layout/orgChart1"/>
-    <dgm:cxn modelId="{C4681BD2-5870-4FB9-8CE8-632AF9F7FBCC}" type="presParOf" srcId="{B1B86B96-C305-409E-8C30-E83FB0A14DF4}" destId="{E4986B04-CE3B-4476-890B-9F7AAABB3F14}" srcOrd="0" destOrd="0" presId="urn:microsoft.com/office/officeart/2005/8/layout/orgChart1"/>
-    <dgm:cxn modelId="{5BE2A724-166A-4EA5-B4A0-6306BB8BB91C}" type="presParOf" srcId="{E4986B04-CE3B-4476-890B-9F7AAABB3F14}" destId="{BC4E58E5-945F-4A83-A954-5DA2CB00570B}" srcOrd="0" destOrd="0" presId="urn:microsoft.com/office/officeart/2005/8/layout/orgChart1"/>
-    <dgm:cxn modelId="{A65D7C9E-F554-4C64-8B7C-7EC0190AF57C}" type="presParOf" srcId="{E4986B04-CE3B-4476-890B-9F7AAABB3F14}" destId="{F4D9468E-17E5-4FCB-BAA1-3104F2E70BF4}" srcOrd="1" destOrd="0" presId="urn:microsoft.com/office/officeart/2005/8/layout/orgChart1"/>
-    <dgm:cxn modelId="{7029A13A-DFD3-42F3-B5E4-248644910773}" type="presParOf" srcId="{B1B86B96-C305-409E-8C30-E83FB0A14DF4}" destId="{14B1AA5C-605F-44EC-B589-748ADF7C76F8}" srcOrd="1" destOrd="0" presId="urn:microsoft.com/office/officeart/2005/8/layout/orgChart1"/>
-    <dgm:cxn modelId="{5A7DD057-3431-4E6B-90C1-B20AFA00D5AA}" type="presParOf" srcId="{B1B86B96-C305-409E-8C30-E83FB0A14DF4}" destId="{31E9BB6F-E274-49B8-91A1-93C85A100CCA}" srcOrd="2" destOrd="0" presId="urn:microsoft.com/office/officeart/2005/8/layout/orgChart1"/>
-    <dgm:cxn modelId="{235CD825-8C6A-4EAA-BA02-AB93ABACBC3A}" type="presParOf" srcId="{56DEF421-5EDF-457F-9B37-4234B959E9F8}" destId="{0D45B879-BAAF-43EC-9292-B288B6CA5C52}" srcOrd="2" destOrd="0" presId="urn:microsoft.com/office/officeart/2005/8/layout/orgChart1"/>
-    <dgm:cxn modelId="{61E37D06-71A7-4A45-B1B3-6BDBD4EF113C}" type="presParOf" srcId="{53E88920-4604-4366-A5A6-9C40414AEF9F}" destId="{C0EEA293-C99E-4B9E-A42E-ADBD27B38CEB}" srcOrd="2" destOrd="0" presId="urn:microsoft.com/office/officeart/2005/8/layout/orgChart1"/>
-    <dgm:cxn modelId="{9A1DA8DB-08A9-4927-9A80-A972D8ECC7D7}" type="presParOf" srcId="{53E88920-4604-4366-A5A6-9C40414AEF9F}" destId="{119BD055-7E1C-4007-A54F-8CF0643F33BC}" srcOrd="3" destOrd="0" presId="urn:microsoft.com/office/officeart/2005/8/layout/orgChart1"/>
-    <dgm:cxn modelId="{573DFE31-E74C-4170-B986-5FA8398CAAFF}" type="presParOf" srcId="{119BD055-7E1C-4007-A54F-8CF0643F33BC}" destId="{FCF715C7-7702-464A-920C-B5D56834E519}" srcOrd="0" destOrd="0" presId="urn:microsoft.com/office/officeart/2005/8/layout/orgChart1"/>
-    <dgm:cxn modelId="{F5A2EA81-514F-42A5-999B-3FE1A7568900}" type="presParOf" srcId="{FCF715C7-7702-464A-920C-B5D56834E519}" destId="{B8F7C6F2-3F60-493F-9C5D-B11C6E1D9A62}" srcOrd="0" destOrd="0" presId="urn:microsoft.com/office/officeart/2005/8/layout/orgChart1"/>
-    <dgm:cxn modelId="{9416A01D-8730-42DA-84FC-FD4D4421DE24}" type="presParOf" srcId="{FCF715C7-7702-464A-920C-B5D56834E519}" destId="{2C1B0C6B-A490-48A7-8429-7937F804E870}" srcOrd="1" destOrd="0" presId="urn:microsoft.com/office/officeart/2005/8/layout/orgChart1"/>
-    <dgm:cxn modelId="{1D625923-ECAE-4E90-8B4C-EA652872FE8E}" type="presParOf" srcId="{119BD055-7E1C-4007-A54F-8CF0643F33BC}" destId="{FACA368C-6E58-47F0-B8E6-783E8D78817E}" srcOrd="1" destOrd="0" presId="urn:microsoft.com/office/officeart/2005/8/layout/orgChart1"/>
-    <dgm:cxn modelId="{C961F226-9700-45B5-92BA-E43A3B581C55}" type="presParOf" srcId="{119BD055-7E1C-4007-A54F-8CF0643F33BC}" destId="{C71EA4FA-17A9-4E46-B4B5-E58F95F32714}" srcOrd="2" destOrd="0" presId="urn:microsoft.com/office/officeart/2005/8/layout/orgChart1"/>
-    <dgm:cxn modelId="{A441D5D1-6AE0-409A-83E3-C9D2AD25A1A3}" type="presParOf" srcId="{53E88920-4604-4366-A5A6-9C40414AEF9F}" destId="{6B9FF2D2-7360-42C9-8F6C-3C14127B37C7}" srcOrd="4" destOrd="0" presId="urn:microsoft.com/office/officeart/2005/8/layout/orgChart1"/>
-    <dgm:cxn modelId="{BBE1D140-91F1-425E-ABD7-5285D420F0BD}" type="presParOf" srcId="{53E88920-4604-4366-A5A6-9C40414AEF9F}" destId="{974697BA-983D-482C-931D-CFEE2CC58CC5}" srcOrd="5" destOrd="0" presId="urn:microsoft.com/office/officeart/2005/8/layout/orgChart1"/>
-    <dgm:cxn modelId="{15181BA6-0464-4392-BBF4-DA1E2BC86F68}" type="presParOf" srcId="{974697BA-983D-482C-931D-CFEE2CC58CC5}" destId="{283C396B-8F92-4F7D-958E-4E24CA7FC495}" srcOrd="0" destOrd="0" presId="urn:microsoft.com/office/officeart/2005/8/layout/orgChart1"/>
-    <dgm:cxn modelId="{5D1CB176-E418-4F72-8893-94686200B532}" type="presParOf" srcId="{283C396B-8F92-4F7D-958E-4E24CA7FC495}" destId="{5614117A-D9B2-4841-BF27-85CB263FE904}" srcOrd="0" destOrd="0" presId="urn:microsoft.com/office/officeart/2005/8/layout/orgChart1"/>
-    <dgm:cxn modelId="{49199C59-452D-4301-93D7-941BBEABDAB6}" type="presParOf" srcId="{283C396B-8F92-4F7D-958E-4E24CA7FC495}" destId="{9974FED2-61BE-4C5F-B6AA-0E97BDC0544D}" srcOrd="1" destOrd="0" presId="urn:microsoft.com/office/officeart/2005/8/layout/orgChart1"/>
-    <dgm:cxn modelId="{A2D80C8F-261D-467D-99F8-1B3D7884D45C}" type="presParOf" srcId="{974697BA-983D-482C-931D-CFEE2CC58CC5}" destId="{C3090F62-79B7-4C5C-A542-8DC7BCCE4ED6}" srcOrd="1" destOrd="0" presId="urn:microsoft.com/office/officeart/2005/8/layout/orgChart1"/>
-    <dgm:cxn modelId="{42FA3E59-A567-4DE1-A668-06122567530C}" type="presParOf" srcId="{974697BA-983D-482C-931D-CFEE2CC58CC5}" destId="{01B9EC9E-14D0-4ECF-A4A0-BA9F9DB7D434}" srcOrd="2" destOrd="0" presId="urn:microsoft.com/office/officeart/2005/8/layout/orgChart1"/>
-    <dgm:cxn modelId="{5A1E8783-03B6-4940-AA5A-F2AB3505FEAE}" type="presParOf" srcId="{53E88920-4604-4366-A5A6-9C40414AEF9F}" destId="{8DACF0E6-A40D-4E65-99F3-C028458C3CA3}" srcOrd="6" destOrd="0" presId="urn:microsoft.com/office/officeart/2005/8/layout/orgChart1"/>
-    <dgm:cxn modelId="{FF14F59C-46DC-4534-9B2C-1E2156F635BE}" type="presParOf" srcId="{53E88920-4604-4366-A5A6-9C40414AEF9F}" destId="{44982B74-B8DA-4F56-B01B-F0AAF6A61B7A}" srcOrd="7" destOrd="0" presId="urn:microsoft.com/office/officeart/2005/8/layout/orgChart1"/>
-    <dgm:cxn modelId="{E0688A5C-FBC2-45CA-9DEE-606C385B51E3}" type="presParOf" srcId="{44982B74-B8DA-4F56-B01B-F0AAF6A61B7A}" destId="{42897A15-BF6F-4242-908C-362A242CB3AA}" srcOrd="0" destOrd="0" presId="urn:microsoft.com/office/officeart/2005/8/layout/orgChart1"/>
-    <dgm:cxn modelId="{F88F1732-28EC-4502-A722-DD274997E7D0}" type="presParOf" srcId="{42897A15-BF6F-4242-908C-362A242CB3AA}" destId="{81643989-0AD3-43B3-956A-1760B4B92A61}" srcOrd="0" destOrd="0" presId="urn:microsoft.com/office/officeart/2005/8/layout/orgChart1"/>
-    <dgm:cxn modelId="{6D3564B9-4D0C-4D69-9C5B-0F3B79C6B118}" type="presParOf" srcId="{42897A15-BF6F-4242-908C-362A242CB3AA}" destId="{89C2A6B7-89BE-4FBE-A2DA-3B35E0D37CCE}" srcOrd="1" destOrd="0" presId="urn:microsoft.com/office/officeart/2005/8/layout/orgChart1"/>
-    <dgm:cxn modelId="{FC72AF5D-FBEC-45BD-9E39-F4D0225F54D9}" type="presParOf" srcId="{44982B74-B8DA-4F56-B01B-F0AAF6A61B7A}" destId="{22C6A1AA-ECE6-41FF-840E-AF641ED6A13D}" srcOrd="1" destOrd="0" presId="urn:microsoft.com/office/officeart/2005/8/layout/orgChart1"/>
-    <dgm:cxn modelId="{E8193BF9-2649-4ACF-82CE-485AD2BD6BF4}" type="presParOf" srcId="{44982B74-B8DA-4F56-B01B-F0AAF6A61B7A}" destId="{62F7C864-349C-489E-8B25-A6CEF9F516E7}" srcOrd="2" destOrd="0" presId="urn:microsoft.com/office/officeart/2005/8/layout/orgChart1"/>
-    <dgm:cxn modelId="{F2D9ACF2-3272-4998-98C4-168F2DC23F92}" type="presParOf" srcId="{53E88920-4604-4366-A5A6-9C40414AEF9F}" destId="{4DAE50A7-2B8C-418D-9EFE-068327D4F6F6}" srcOrd="8" destOrd="0" presId="urn:microsoft.com/office/officeart/2005/8/layout/orgChart1"/>
-    <dgm:cxn modelId="{3AC2E5B4-8AA3-4F67-AC61-0C948AC627FB}" type="presParOf" srcId="{53E88920-4604-4366-A5A6-9C40414AEF9F}" destId="{7C533535-1A55-444A-B89E-EBD591CEEE15}" srcOrd="9" destOrd="0" presId="urn:microsoft.com/office/officeart/2005/8/layout/orgChart1"/>
-    <dgm:cxn modelId="{F230FAA5-5E8A-4FE9-9A82-780C28A7A0DD}" type="presParOf" srcId="{7C533535-1A55-444A-B89E-EBD591CEEE15}" destId="{935C23A0-BE78-44CB-8090-15511BAC3C02}" srcOrd="0" destOrd="0" presId="urn:microsoft.com/office/officeart/2005/8/layout/orgChart1"/>
-    <dgm:cxn modelId="{A44DE1B9-E721-4019-8198-91328D4270B5}" type="presParOf" srcId="{935C23A0-BE78-44CB-8090-15511BAC3C02}" destId="{08F21B96-0973-4023-ACD1-643F282CF088}" srcOrd="0" destOrd="0" presId="urn:microsoft.com/office/officeart/2005/8/layout/orgChart1"/>
-    <dgm:cxn modelId="{39B43C47-5644-432C-BE76-D088570928A3}" type="presParOf" srcId="{935C23A0-BE78-44CB-8090-15511BAC3C02}" destId="{AD4A55B2-61D6-4BCD-B33E-0D24EADE6CD4}" srcOrd="1" destOrd="0" presId="urn:microsoft.com/office/officeart/2005/8/layout/orgChart1"/>
-    <dgm:cxn modelId="{08B846CF-8178-412A-97D5-A31C75C16B09}" type="presParOf" srcId="{7C533535-1A55-444A-B89E-EBD591CEEE15}" destId="{3F956C6C-70CE-4B33-8081-0C6FC31D84C9}" srcOrd="1" destOrd="0" presId="urn:microsoft.com/office/officeart/2005/8/layout/orgChart1"/>
-    <dgm:cxn modelId="{0098DB2E-745C-4AED-A329-637F62A94715}" type="presParOf" srcId="{7C533535-1A55-444A-B89E-EBD591CEEE15}" destId="{CD3B0C82-B698-4A84-954C-9815D6BF5FB0}" srcOrd="2" destOrd="0" presId="urn:microsoft.com/office/officeart/2005/8/layout/orgChart1"/>
-    <dgm:cxn modelId="{F7888EB7-D45D-4DBB-9101-8FBF9C854942}" type="presParOf" srcId="{1F8AAA98-FD29-421E-9178-200F785E31BF}" destId="{71747800-4510-40B3-B17E-265952231506}" srcOrd="2" destOrd="0" presId="urn:microsoft.com/office/officeart/2005/8/layout/orgChart1"/>
-    <dgm:cxn modelId="{53FE8D23-F713-42F7-8736-AE8581F9769D}" type="presParOf" srcId="{90CF9FB6-6ACE-4415-9AC2-8C9E55B5C238}" destId="{79A343F0-EBF1-4EAA-9AEF-80D97F2AE745}" srcOrd="2" destOrd="0" presId="urn:microsoft.com/office/officeart/2005/8/layout/orgChart1"/>
-    <dgm:cxn modelId="{2EA4DF05-CC0F-49A0-931C-6B2A694C2A19}" type="presParOf" srcId="{90CF9FB6-6ACE-4415-9AC2-8C9E55B5C238}" destId="{44EADE85-821C-4063-8A79-BEE84E23811D}" srcOrd="3" destOrd="0" presId="urn:microsoft.com/office/officeart/2005/8/layout/orgChart1"/>
-    <dgm:cxn modelId="{9823F954-F30A-47F9-8580-3C771E26E3FD}" type="presParOf" srcId="{44EADE85-821C-4063-8A79-BEE84E23811D}" destId="{391F44ED-1666-4685-923E-A0FCE97E4A25}" srcOrd="0" destOrd="0" presId="urn:microsoft.com/office/officeart/2005/8/layout/orgChart1"/>
-    <dgm:cxn modelId="{1D3B32A1-E6A2-4B9E-9633-1D0CE9957379}" type="presParOf" srcId="{391F44ED-1666-4685-923E-A0FCE97E4A25}" destId="{72D63DB3-BE7B-4C5E-8B74-64BB4BD504DB}" srcOrd="0" destOrd="0" presId="urn:microsoft.com/office/officeart/2005/8/layout/orgChart1"/>
-    <dgm:cxn modelId="{33AA7FE2-937F-4183-9FDD-355F0145A0D8}" type="presParOf" srcId="{391F44ED-1666-4685-923E-A0FCE97E4A25}" destId="{F9397619-646A-4DE3-9FC0-D12193C03717}" srcOrd="1" destOrd="0" presId="urn:microsoft.com/office/officeart/2005/8/layout/orgChart1"/>
-    <dgm:cxn modelId="{8829606E-65BB-4917-B0FB-60F914DC1C6C}" type="presParOf" srcId="{44EADE85-821C-4063-8A79-BEE84E23811D}" destId="{9463B202-33D9-4E03-B119-117D54EAB4EC}" srcOrd="1" destOrd="0" presId="urn:microsoft.com/office/officeart/2005/8/layout/orgChart1"/>
-    <dgm:cxn modelId="{58F8C216-BC43-43DE-8B53-EC06CBAC4421}" type="presParOf" srcId="{44EADE85-821C-4063-8A79-BEE84E23811D}" destId="{B44516A6-B0CB-4BF2-985F-C34F2D3C3A0B}" srcOrd="2" destOrd="0" presId="urn:microsoft.com/office/officeart/2005/8/layout/orgChart1"/>
-    <dgm:cxn modelId="{51805285-D690-4AB9-A396-60B58F7C639A}" type="presParOf" srcId="{BF073DEF-1E8A-4095-A911-81AE6DC1711B}" destId="{D5C3CC8B-F7F5-47E4-8DD7-F408DC24D8CE}" srcOrd="2" destOrd="0" presId="urn:microsoft.com/office/officeart/2005/8/layout/orgChart1"/>
+    <dgm:cxn modelId="{4A0E139F-0114-46E2-95BF-017C35240C09}" type="presOf" srcId="{930554A3-FF3E-437F-B74B-FC2F6AAF5A28}" destId="{F9397619-646A-4DE3-9FC0-D12193C03717}" srcOrd="1" destOrd="0" presId="urn:microsoft.com/office/officeart/2005/8/layout/orgChart1"/>
+    <dgm:cxn modelId="{760C5173-7F64-426F-815B-F6072D3428BE}" type="presOf" srcId="{8BFCE36F-339C-4C49-8504-C67DDAD17E9F}" destId="{4DAE50A7-2B8C-418D-9EFE-068327D4F6F6}" srcOrd="0" destOrd="0" presId="urn:microsoft.com/office/officeart/2005/8/layout/orgChart1"/>
+    <dgm:cxn modelId="{AA4A4D59-0021-4821-B5D4-5A3833BEDC57}" type="presOf" srcId="{3F1F5A6E-F6E4-4F74-8D90-541E14290D1D}" destId="{B1D7D945-C97A-421A-B0A1-6261FE4A18D4}" srcOrd="0" destOrd="0" presId="urn:microsoft.com/office/officeart/2005/8/layout/orgChart1"/>
+    <dgm:cxn modelId="{53EFD9C2-6810-4D20-B3B1-67ADC4C2DE6B}" type="presParOf" srcId="{DDB7BF60-F4F9-480A-AA82-BD776A44AF65}" destId="{E417AA75-38A9-42AD-9EC2-E73528E0D327}" srcOrd="0" destOrd="0" presId="urn:microsoft.com/office/officeart/2005/8/layout/orgChart1"/>
+    <dgm:cxn modelId="{367A804D-B91C-47F0-8D1C-6E0BFE1F5329}" type="presParOf" srcId="{E417AA75-38A9-42AD-9EC2-E73528E0D327}" destId="{3813FE5D-151E-4E65-B4BB-355319CFC61E}" srcOrd="0" destOrd="0" presId="urn:microsoft.com/office/officeart/2005/8/layout/orgChart1"/>
+    <dgm:cxn modelId="{03C59383-1A40-4D46-B529-52A7023C24D2}" type="presParOf" srcId="{3813FE5D-151E-4E65-B4BB-355319CFC61E}" destId="{244B23DE-B51A-469D-BFB7-AEE6FBE35073}" srcOrd="0" destOrd="0" presId="urn:microsoft.com/office/officeart/2005/8/layout/orgChart1"/>
+    <dgm:cxn modelId="{F2469510-357C-4C4D-B769-429AB41A41B3}" type="presParOf" srcId="{3813FE5D-151E-4E65-B4BB-355319CFC61E}" destId="{AE71A59F-BAE4-47D6-92B8-DFAFB82DEB24}" srcOrd="1" destOrd="0" presId="urn:microsoft.com/office/officeart/2005/8/layout/orgChart1"/>
+    <dgm:cxn modelId="{BF5B3F58-7836-4A8A-82D5-68D4B6631D47}" type="presParOf" srcId="{E417AA75-38A9-42AD-9EC2-E73528E0D327}" destId="{416D6EB0-068B-444C-ADC8-892F4734A9C2}" srcOrd="1" destOrd="0" presId="urn:microsoft.com/office/officeart/2005/8/layout/orgChart1"/>
+    <dgm:cxn modelId="{2D0CEDBD-7CD0-4A81-BBDA-BCD7F7EB232C}" type="presParOf" srcId="{E417AA75-38A9-42AD-9EC2-E73528E0D327}" destId="{868DE109-84BD-49BB-9052-13873CDAA48A}" srcOrd="2" destOrd="0" presId="urn:microsoft.com/office/officeart/2005/8/layout/orgChart1"/>
+    <dgm:cxn modelId="{6086E361-92DE-4466-B85E-319F30375C22}" type="presParOf" srcId="{868DE109-84BD-49BB-9052-13873CDAA48A}" destId="{85F93754-1ED9-4C0E-9DBF-5ED386D0D6BD}" srcOrd="0" destOrd="0" presId="urn:microsoft.com/office/officeart/2005/8/layout/orgChart1"/>
+    <dgm:cxn modelId="{FD01EF6A-F047-4D38-84FE-464A3F579E49}" type="presParOf" srcId="{868DE109-84BD-49BB-9052-13873CDAA48A}" destId="{BF073DEF-1E8A-4095-A911-81AE6DC1711B}" srcOrd="1" destOrd="0" presId="urn:microsoft.com/office/officeart/2005/8/layout/orgChart1"/>
+    <dgm:cxn modelId="{3FC110EE-4B12-49B4-820A-D286162BFC30}" type="presParOf" srcId="{BF073DEF-1E8A-4095-A911-81AE6DC1711B}" destId="{988CEB27-3609-4D4E-997D-737B243AD704}" srcOrd="0" destOrd="0" presId="urn:microsoft.com/office/officeart/2005/8/layout/orgChart1"/>
+    <dgm:cxn modelId="{3E67AF0A-BF86-4E98-9CBB-3B2B2A2A5860}" type="presParOf" srcId="{988CEB27-3609-4D4E-997D-737B243AD704}" destId="{5FF8C3AC-23DF-414C-A79C-C1C6446A43EA}" srcOrd="0" destOrd="0" presId="urn:microsoft.com/office/officeart/2005/8/layout/orgChart1"/>
+    <dgm:cxn modelId="{44F7C3C9-2E56-4DB6-88D1-29C4496E9F57}" type="presParOf" srcId="{988CEB27-3609-4D4E-997D-737B243AD704}" destId="{D907FF43-7D7B-44B4-8CEF-CE509C5889AF}" srcOrd="1" destOrd="0" presId="urn:microsoft.com/office/officeart/2005/8/layout/orgChart1"/>
+    <dgm:cxn modelId="{0E1860B6-978A-4B13-999C-6F614F6796DD}" type="presParOf" srcId="{BF073DEF-1E8A-4095-A911-81AE6DC1711B}" destId="{90CF9FB6-6ACE-4415-9AC2-8C9E55B5C238}" srcOrd="1" destOrd="0" presId="urn:microsoft.com/office/officeart/2005/8/layout/orgChart1"/>
+    <dgm:cxn modelId="{6A38E482-F8B1-4B3F-AB7C-8ADB31ABF23B}" type="presParOf" srcId="{90CF9FB6-6ACE-4415-9AC2-8C9E55B5C238}" destId="{C79DB383-0FDC-44DC-82E7-89B32F415672}" srcOrd="0" destOrd="0" presId="urn:microsoft.com/office/officeart/2005/8/layout/orgChart1"/>
+    <dgm:cxn modelId="{45682422-12B8-4407-805B-CF696903E798}" type="presParOf" srcId="{90CF9FB6-6ACE-4415-9AC2-8C9E55B5C238}" destId="{1F8AAA98-FD29-421E-9178-200F785E31BF}" srcOrd="1" destOrd="0" presId="urn:microsoft.com/office/officeart/2005/8/layout/orgChart1"/>
+    <dgm:cxn modelId="{A1F92E9A-F815-42F5-95F0-5D75D0C70638}" type="presParOf" srcId="{1F8AAA98-FD29-421E-9178-200F785E31BF}" destId="{6249F6E2-67A4-4043-BFA5-37FCDE76BB46}" srcOrd="0" destOrd="0" presId="urn:microsoft.com/office/officeart/2005/8/layout/orgChart1"/>
+    <dgm:cxn modelId="{C2B5385B-9CB9-4172-A5EB-712E80939560}" type="presParOf" srcId="{6249F6E2-67A4-4043-BFA5-37FCDE76BB46}" destId="{DB4FC21D-CD86-4BD4-996E-D797B6E1BB0E}" srcOrd="0" destOrd="0" presId="urn:microsoft.com/office/officeart/2005/8/layout/orgChart1"/>
+    <dgm:cxn modelId="{7F4389CF-5A5B-45EA-851E-9528A9772E18}" type="presParOf" srcId="{6249F6E2-67A4-4043-BFA5-37FCDE76BB46}" destId="{8D8321CF-1687-4A26-AC4A-7022610447A2}" srcOrd="1" destOrd="0" presId="urn:microsoft.com/office/officeart/2005/8/layout/orgChart1"/>
+    <dgm:cxn modelId="{8331DF30-76C3-4ED5-9DE7-C7B0E155CDC4}" type="presParOf" srcId="{1F8AAA98-FD29-421E-9178-200F785E31BF}" destId="{53E88920-4604-4366-A5A6-9C40414AEF9F}" srcOrd="1" destOrd="0" presId="urn:microsoft.com/office/officeart/2005/8/layout/orgChart1"/>
+    <dgm:cxn modelId="{494E42CE-B292-45E6-8EB3-DC2282F9C401}" type="presParOf" srcId="{53E88920-4604-4366-A5A6-9C40414AEF9F}" destId="{3EB16D1A-E854-46DA-BBC4-5BF61CD72D14}" srcOrd="0" destOrd="0" presId="urn:microsoft.com/office/officeart/2005/8/layout/orgChart1"/>
+    <dgm:cxn modelId="{C0FE43D6-DD40-4C1A-9A35-73976C3140D8}" type="presParOf" srcId="{53E88920-4604-4366-A5A6-9C40414AEF9F}" destId="{56DEF421-5EDF-457F-9B37-4234B959E9F8}" srcOrd="1" destOrd="0" presId="urn:microsoft.com/office/officeart/2005/8/layout/orgChart1"/>
+    <dgm:cxn modelId="{EA27F9D0-479C-47AE-9C66-C3D396977D2C}" type="presParOf" srcId="{56DEF421-5EDF-457F-9B37-4234B959E9F8}" destId="{43A46BC2-08EB-4CA5-B735-76376034C33B}" srcOrd="0" destOrd="0" presId="urn:microsoft.com/office/officeart/2005/8/layout/orgChart1"/>
+    <dgm:cxn modelId="{54408F12-5D8B-4431-86A2-D397FF09F19C}" type="presParOf" srcId="{43A46BC2-08EB-4CA5-B735-76376034C33B}" destId="{9C564C46-6C8B-4F34-8FC0-6CD75AA000D6}" srcOrd="0" destOrd="0" presId="urn:microsoft.com/office/officeart/2005/8/layout/orgChart1"/>
+    <dgm:cxn modelId="{0B33FA78-5E42-4F5B-8C2D-2C6E7D4E31CE}" type="presParOf" srcId="{43A46BC2-08EB-4CA5-B735-76376034C33B}" destId="{56D7E0C0-D694-4CE3-A08F-233B681BA41B}" srcOrd="1" destOrd="0" presId="urn:microsoft.com/office/officeart/2005/8/layout/orgChart1"/>
+    <dgm:cxn modelId="{E6E41308-A027-45D1-9D1A-2164488D8708}" type="presParOf" srcId="{56DEF421-5EDF-457F-9B37-4234B959E9F8}" destId="{B7885C88-AB5C-4244-94A5-50D70F4A809E}" srcOrd="1" destOrd="0" presId="urn:microsoft.com/office/officeart/2005/8/layout/orgChart1"/>
+    <dgm:cxn modelId="{166356CA-144D-4B80-B183-E47919B4B5E1}" type="presParOf" srcId="{B7885C88-AB5C-4244-94A5-50D70F4A809E}" destId="{EEE4DB1C-8CE6-41F1-A4C8-9FF636FA001B}" srcOrd="0" destOrd="0" presId="urn:microsoft.com/office/officeart/2005/8/layout/orgChart1"/>
+    <dgm:cxn modelId="{249D2C38-740C-4976-BFDE-943CF3990B85}" type="presParOf" srcId="{B7885C88-AB5C-4244-94A5-50D70F4A809E}" destId="{5AF5F308-92FE-47E9-9951-4F7AB1DDF474}" srcOrd="1" destOrd="0" presId="urn:microsoft.com/office/officeart/2005/8/layout/orgChart1"/>
+    <dgm:cxn modelId="{06A47E52-03E3-4705-BDF0-89C9FDAE8364}" type="presParOf" srcId="{5AF5F308-92FE-47E9-9951-4F7AB1DDF474}" destId="{5068ADBA-C431-4AD9-8B56-FAABEBE7CA8B}" srcOrd="0" destOrd="0" presId="urn:microsoft.com/office/officeart/2005/8/layout/orgChart1"/>
+    <dgm:cxn modelId="{C018DC1A-FD72-4EF1-8CD7-17AE04AEED4C}" type="presParOf" srcId="{5068ADBA-C431-4AD9-8B56-FAABEBE7CA8B}" destId="{56EDBB51-D365-41E0-97BA-C2EA63D7D33F}" srcOrd="0" destOrd="0" presId="urn:microsoft.com/office/officeart/2005/8/layout/orgChart1"/>
+    <dgm:cxn modelId="{75F7446F-CD28-4612-9306-733611E76B85}" type="presParOf" srcId="{5068ADBA-C431-4AD9-8B56-FAABEBE7CA8B}" destId="{00403745-DAA8-4A70-9AC2-C42063DB7D9B}" srcOrd="1" destOrd="0" presId="urn:microsoft.com/office/officeart/2005/8/layout/orgChart1"/>
+    <dgm:cxn modelId="{5A3A94A8-7582-4E6F-8068-AEA42F22E5D1}" type="presParOf" srcId="{5AF5F308-92FE-47E9-9951-4F7AB1DDF474}" destId="{5569BC96-C022-4FF3-9851-A7C47F06BECE}" srcOrd="1" destOrd="0" presId="urn:microsoft.com/office/officeart/2005/8/layout/orgChart1"/>
+    <dgm:cxn modelId="{ABDE9FFA-3BDC-4D56-B8FB-D71D8F77820D}" type="presParOf" srcId="{5AF5F308-92FE-47E9-9951-4F7AB1DDF474}" destId="{019D4C4A-8321-4B89-B21D-79C3619F3801}" srcOrd="2" destOrd="0" presId="urn:microsoft.com/office/officeart/2005/8/layout/orgChart1"/>
+    <dgm:cxn modelId="{D01BB419-CCFE-4208-A56C-439F238A1E93}" type="presParOf" srcId="{B7885C88-AB5C-4244-94A5-50D70F4A809E}" destId="{9B7F5273-6E7C-4C67-9797-75BBA31640CC}" srcOrd="2" destOrd="0" presId="urn:microsoft.com/office/officeart/2005/8/layout/orgChart1"/>
+    <dgm:cxn modelId="{E398B2F2-6EEB-4EAE-AA38-86AD76F16A21}" type="presParOf" srcId="{B7885C88-AB5C-4244-94A5-50D70F4A809E}" destId="{4504877B-F25C-42FC-88DE-41E5EA76E051}" srcOrd="3" destOrd="0" presId="urn:microsoft.com/office/officeart/2005/8/layout/orgChart1"/>
+    <dgm:cxn modelId="{B569E7A5-F144-45FD-B03E-414CF1530CF3}" type="presParOf" srcId="{4504877B-F25C-42FC-88DE-41E5EA76E051}" destId="{F9E565C2-1138-4EDD-98C0-E454598B47BA}" srcOrd="0" destOrd="0" presId="urn:microsoft.com/office/officeart/2005/8/layout/orgChart1"/>
+    <dgm:cxn modelId="{A3E203EA-BD07-473B-8570-2F09EA68273C}" type="presParOf" srcId="{F9E565C2-1138-4EDD-98C0-E454598B47BA}" destId="{B1D7D945-C97A-421A-B0A1-6261FE4A18D4}" srcOrd="0" destOrd="0" presId="urn:microsoft.com/office/officeart/2005/8/layout/orgChart1"/>
+    <dgm:cxn modelId="{C8FA72E4-3C29-4826-91B6-162A87292AF0}" type="presParOf" srcId="{F9E565C2-1138-4EDD-98C0-E454598B47BA}" destId="{8303BF6A-2CF2-4FCF-A102-1C1CB7B514B7}" srcOrd="1" destOrd="0" presId="urn:microsoft.com/office/officeart/2005/8/layout/orgChart1"/>
+    <dgm:cxn modelId="{92889276-67AF-44D7-B693-DD820AC506F6}" type="presParOf" srcId="{4504877B-F25C-42FC-88DE-41E5EA76E051}" destId="{65D0175F-3244-46F3-B35E-832D72F89243}" srcOrd="1" destOrd="0" presId="urn:microsoft.com/office/officeart/2005/8/layout/orgChart1"/>
+    <dgm:cxn modelId="{61E07E6B-CDC2-43D6-A508-B4CE9CEB3A8B}" type="presParOf" srcId="{4504877B-F25C-42FC-88DE-41E5EA76E051}" destId="{DA98025D-7024-418C-A05F-E5EC4A792326}" srcOrd="2" destOrd="0" presId="urn:microsoft.com/office/officeart/2005/8/layout/orgChart1"/>
+    <dgm:cxn modelId="{90F239A6-A26A-477F-8D1B-003750CE4804}" type="presParOf" srcId="{B7885C88-AB5C-4244-94A5-50D70F4A809E}" destId="{D21CB586-2868-45B9-9331-590E7C534D77}" srcOrd="4" destOrd="0" presId="urn:microsoft.com/office/officeart/2005/8/layout/orgChart1"/>
+    <dgm:cxn modelId="{B0E5E45E-B7BB-4130-A754-A40C64C625DF}" type="presParOf" srcId="{B7885C88-AB5C-4244-94A5-50D70F4A809E}" destId="{E6F3F263-A140-40BF-BE51-41AAA749EEF2}" srcOrd="5" destOrd="0" presId="urn:microsoft.com/office/officeart/2005/8/layout/orgChart1"/>
+    <dgm:cxn modelId="{B4CA1B22-D39C-4362-A644-363C7CD69DDF}" type="presParOf" srcId="{E6F3F263-A140-40BF-BE51-41AAA749EEF2}" destId="{E8DB0205-AD3D-46E7-80D3-2E07B52AAB21}" srcOrd="0" destOrd="0" presId="urn:microsoft.com/office/officeart/2005/8/layout/orgChart1"/>
+    <dgm:cxn modelId="{A19ED196-C977-4172-BD01-3C7AD2A7B830}" type="presParOf" srcId="{E8DB0205-AD3D-46E7-80D3-2E07B52AAB21}" destId="{039B93C3-DE3A-448D-A0C4-865DB3FE2CD0}" srcOrd="0" destOrd="0" presId="urn:microsoft.com/office/officeart/2005/8/layout/orgChart1"/>
+    <dgm:cxn modelId="{57FFCB1C-E7E5-47F5-85CA-86C0B7118522}" type="presParOf" srcId="{E8DB0205-AD3D-46E7-80D3-2E07B52AAB21}" destId="{CA374917-C3EB-4C68-AB99-F3193927858B}" srcOrd="1" destOrd="0" presId="urn:microsoft.com/office/officeart/2005/8/layout/orgChart1"/>
+    <dgm:cxn modelId="{F3324E6B-8831-47FF-AFD9-0CB49BF2C98D}" type="presParOf" srcId="{E6F3F263-A140-40BF-BE51-41AAA749EEF2}" destId="{F75D5744-D389-4127-ABF9-9646C93039ED}" srcOrd="1" destOrd="0" presId="urn:microsoft.com/office/officeart/2005/8/layout/orgChart1"/>
+    <dgm:cxn modelId="{2696D0A1-801A-4212-8B90-CA15649D60FA}" type="presParOf" srcId="{E6F3F263-A140-40BF-BE51-41AAA749EEF2}" destId="{A3EAC146-BE5C-4DDC-A9A6-401518E1305D}" srcOrd="2" destOrd="0" presId="urn:microsoft.com/office/officeart/2005/8/layout/orgChart1"/>
+    <dgm:cxn modelId="{BC5366C4-3D12-4897-98BA-072F62797361}" type="presParOf" srcId="{B7885C88-AB5C-4244-94A5-50D70F4A809E}" destId="{163211C1-E985-403C-BD4A-2D3D8C71F304}" srcOrd="6" destOrd="0" presId="urn:microsoft.com/office/officeart/2005/8/layout/orgChart1"/>
+    <dgm:cxn modelId="{66C69A03-C339-48AB-A69B-8D3E0BFD4E9B}" type="presParOf" srcId="{B7885C88-AB5C-4244-94A5-50D70F4A809E}" destId="{B1B86B96-C305-409E-8C30-E83FB0A14DF4}" srcOrd="7" destOrd="0" presId="urn:microsoft.com/office/officeart/2005/8/layout/orgChart1"/>
+    <dgm:cxn modelId="{EBF75F94-AF53-4AB2-9542-50643D3215EE}" type="presParOf" srcId="{B1B86B96-C305-409E-8C30-E83FB0A14DF4}" destId="{E4986B04-CE3B-4476-890B-9F7AAABB3F14}" srcOrd="0" destOrd="0" presId="urn:microsoft.com/office/officeart/2005/8/layout/orgChart1"/>
+    <dgm:cxn modelId="{67A26827-6527-4FE9-9426-34C0998D970C}" type="presParOf" srcId="{E4986B04-CE3B-4476-890B-9F7AAABB3F14}" destId="{BC4E58E5-945F-4A83-A954-5DA2CB00570B}" srcOrd="0" destOrd="0" presId="urn:microsoft.com/office/officeart/2005/8/layout/orgChart1"/>
+    <dgm:cxn modelId="{9DA141A1-1EB5-4986-AE44-981D73EFF054}" type="presParOf" srcId="{E4986B04-CE3B-4476-890B-9F7AAABB3F14}" destId="{F4D9468E-17E5-4FCB-BAA1-3104F2E70BF4}" srcOrd="1" destOrd="0" presId="urn:microsoft.com/office/officeart/2005/8/layout/orgChart1"/>
+    <dgm:cxn modelId="{3915B025-8A14-4EC2-8C72-227D38FD3821}" type="presParOf" srcId="{B1B86B96-C305-409E-8C30-E83FB0A14DF4}" destId="{14B1AA5C-605F-44EC-B589-748ADF7C76F8}" srcOrd="1" destOrd="0" presId="urn:microsoft.com/office/officeart/2005/8/layout/orgChart1"/>
+    <dgm:cxn modelId="{208C8080-8906-46FF-8ED6-F39CFD1BA0F4}" type="presParOf" srcId="{B1B86B96-C305-409E-8C30-E83FB0A14DF4}" destId="{31E9BB6F-E274-49B8-91A1-93C85A100CCA}" srcOrd="2" destOrd="0" presId="urn:microsoft.com/office/officeart/2005/8/layout/orgChart1"/>
+    <dgm:cxn modelId="{86169971-6C59-44EF-8BDE-95D3AA3F7510}" type="presParOf" srcId="{56DEF421-5EDF-457F-9B37-4234B959E9F8}" destId="{0D45B879-BAAF-43EC-9292-B288B6CA5C52}" srcOrd="2" destOrd="0" presId="urn:microsoft.com/office/officeart/2005/8/layout/orgChart1"/>
+    <dgm:cxn modelId="{2C0E914F-0A5B-41E8-979F-19DEE1E249F5}" type="presParOf" srcId="{53E88920-4604-4366-A5A6-9C40414AEF9F}" destId="{C0EEA293-C99E-4B9E-A42E-ADBD27B38CEB}" srcOrd="2" destOrd="0" presId="urn:microsoft.com/office/officeart/2005/8/layout/orgChart1"/>
+    <dgm:cxn modelId="{33DB8362-1E47-46C8-AE4F-E332B5FA66DB}" type="presParOf" srcId="{53E88920-4604-4366-A5A6-9C40414AEF9F}" destId="{119BD055-7E1C-4007-A54F-8CF0643F33BC}" srcOrd="3" destOrd="0" presId="urn:microsoft.com/office/officeart/2005/8/layout/orgChart1"/>
+    <dgm:cxn modelId="{3A3FCE45-FD3E-4E1A-A982-8DE36B7440E7}" type="presParOf" srcId="{119BD055-7E1C-4007-A54F-8CF0643F33BC}" destId="{FCF715C7-7702-464A-920C-B5D56834E519}" srcOrd="0" destOrd="0" presId="urn:microsoft.com/office/officeart/2005/8/layout/orgChart1"/>
+    <dgm:cxn modelId="{6BB8F864-28EF-49A0-9A7B-50ACD0D50E32}" type="presParOf" srcId="{FCF715C7-7702-464A-920C-B5D56834E519}" destId="{B8F7C6F2-3F60-493F-9C5D-B11C6E1D9A62}" srcOrd="0" destOrd="0" presId="urn:microsoft.com/office/officeart/2005/8/layout/orgChart1"/>
+    <dgm:cxn modelId="{B00DE310-CD24-4714-A85E-9C7740C3B0D3}" type="presParOf" srcId="{FCF715C7-7702-464A-920C-B5D56834E519}" destId="{2C1B0C6B-A490-48A7-8429-7937F804E870}" srcOrd="1" destOrd="0" presId="urn:microsoft.com/office/officeart/2005/8/layout/orgChart1"/>
+    <dgm:cxn modelId="{767AEB16-48A0-484F-9009-CF6F9B1686D3}" type="presParOf" srcId="{119BD055-7E1C-4007-A54F-8CF0643F33BC}" destId="{FACA368C-6E58-47F0-B8E6-783E8D78817E}" srcOrd="1" destOrd="0" presId="urn:microsoft.com/office/officeart/2005/8/layout/orgChart1"/>
+    <dgm:cxn modelId="{2476EFDF-F33A-459D-957B-81C21B85C0E4}" type="presParOf" srcId="{119BD055-7E1C-4007-A54F-8CF0643F33BC}" destId="{C71EA4FA-17A9-4E46-B4B5-E58F95F32714}" srcOrd="2" destOrd="0" presId="urn:microsoft.com/office/officeart/2005/8/layout/orgChart1"/>
+    <dgm:cxn modelId="{3C059793-31A8-4F4A-90AC-E2AC226B0C21}" type="presParOf" srcId="{53E88920-4604-4366-A5A6-9C40414AEF9F}" destId="{6B9FF2D2-7360-42C9-8F6C-3C14127B37C7}" srcOrd="4" destOrd="0" presId="urn:microsoft.com/office/officeart/2005/8/layout/orgChart1"/>
+    <dgm:cxn modelId="{DFB1C21F-9D58-4781-A92A-E2113D517407}" type="presParOf" srcId="{53E88920-4604-4366-A5A6-9C40414AEF9F}" destId="{974697BA-983D-482C-931D-CFEE2CC58CC5}" srcOrd="5" destOrd="0" presId="urn:microsoft.com/office/officeart/2005/8/layout/orgChart1"/>
+    <dgm:cxn modelId="{5DB5FC2D-2B40-48AA-A505-2140F9416A21}" type="presParOf" srcId="{974697BA-983D-482C-931D-CFEE2CC58CC5}" destId="{283C396B-8F92-4F7D-958E-4E24CA7FC495}" srcOrd="0" destOrd="0" presId="urn:microsoft.com/office/officeart/2005/8/layout/orgChart1"/>
+    <dgm:cxn modelId="{53978637-26E5-47DD-8613-6A7C011664FE}" type="presParOf" srcId="{283C396B-8F92-4F7D-958E-4E24CA7FC495}" destId="{5614117A-D9B2-4841-BF27-85CB263FE904}" srcOrd="0" destOrd="0" presId="urn:microsoft.com/office/officeart/2005/8/layout/orgChart1"/>
+    <dgm:cxn modelId="{F4AF31F5-36CB-4A70-87CF-4639DB9A33DC}" type="presParOf" srcId="{283C396B-8F92-4F7D-958E-4E24CA7FC495}" destId="{9974FED2-61BE-4C5F-B6AA-0E97BDC0544D}" srcOrd="1" destOrd="0" presId="urn:microsoft.com/office/officeart/2005/8/layout/orgChart1"/>
+    <dgm:cxn modelId="{2ED2E2D1-8D26-49FB-AE4F-A622F9F406D3}" type="presParOf" srcId="{974697BA-983D-482C-931D-CFEE2CC58CC5}" destId="{C3090F62-79B7-4C5C-A542-8DC7BCCE4ED6}" srcOrd="1" destOrd="0" presId="urn:microsoft.com/office/officeart/2005/8/layout/orgChart1"/>
+    <dgm:cxn modelId="{A8925224-BD29-4E64-9056-45219FB0F47B}" type="presParOf" srcId="{974697BA-983D-482C-931D-CFEE2CC58CC5}" destId="{01B9EC9E-14D0-4ECF-A4A0-BA9F9DB7D434}" srcOrd="2" destOrd="0" presId="urn:microsoft.com/office/officeart/2005/8/layout/orgChart1"/>
+    <dgm:cxn modelId="{E7AA8B79-FE30-42B8-9DB1-2149AA1336BA}" type="presParOf" srcId="{53E88920-4604-4366-A5A6-9C40414AEF9F}" destId="{8DACF0E6-A40D-4E65-99F3-C028458C3CA3}" srcOrd="6" destOrd="0" presId="urn:microsoft.com/office/officeart/2005/8/layout/orgChart1"/>
+    <dgm:cxn modelId="{1CF9A39C-3F06-434B-A159-CCC97A1190A3}" type="presParOf" srcId="{53E88920-4604-4366-A5A6-9C40414AEF9F}" destId="{44982B74-B8DA-4F56-B01B-F0AAF6A61B7A}" srcOrd="7" destOrd="0" presId="urn:microsoft.com/office/officeart/2005/8/layout/orgChart1"/>
+    <dgm:cxn modelId="{3F928251-0A2D-46F0-BBB7-A77CCE790ACA}" type="presParOf" srcId="{44982B74-B8DA-4F56-B01B-F0AAF6A61B7A}" destId="{42897A15-BF6F-4242-908C-362A242CB3AA}" srcOrd="0" destOrd="0" presId="urn:microsoft.com/office/officeart/2005/8/layout/orgChart1"/>
+    <dgm:cxn modelId="{36658D3C-04F6-47CD-87DF-C005E07294AF}" type="presParOf" srcId="{42897A15-BF6F-4242-908C-362A242CB3AA}" destId="{81643989-0AD3-43B3-956A-1760B4B92A61}" srcOrd="0" destOrd="0" presId="urn:microsoft.com/office/officeart/2005/8/layout/orgChart1"/>
+    <dgm:cxn modelId="{6C11F9C6-800F-464C-921F-4F81DB0BAA96}" type="presParOf" srcId="{42897A15-BF6F-4242-908C-362A242CB3AA}" destId="{89C2A6B7-89BE-4FBE-A2DA-3B35E0D37CCE}" srcOrd="1" destOrd="0" presId="urn:microsoft.com/office/officeart/2005/8/layout/orgChart1"/>
+    <dgm:cxn modelId="{D6D6222A-3750-4361-B3F8-21651CC0454B}" type="presParOf" srcId="{44982B74-B8DA-4F56-B01B-F0AAF6A61B7A}" destId="{22C6A1AA-ECE6-41FF-840E-AF641ED6A13D}" srcOrd="1" destOrd="0" presId="urn:microsoft.com/office/officeart/2005/8/layout/orgChart1"/>
+    <dgm:cxn modelId="{93C68009-C759-48D6-A9DD-710C30FAC30C}" type="presParOf" srcId="{44982B74-B8DA-4F56-B01B-F0AAF6A61B7A}" destId="{62F7C864-349C-489E-8B25-A6CEF9F516E7}" srcOrd="2" destOrd="0" presId="urn:microsoft.com/office/officeart/2005/8/layout/orgChart1"/>
+    <dgm:cxn modelId="{3791C7FD-6B03-47EA-A436-210402206D5F}" type="presParOf" srcId="{53E88920-4604-4366-A5A6-9C40414AEF9F}" destId="{4DAE50A7-2B8C-418D-9EFE-068327D4F6F6}" srcOrd="8" destOrd="0" presId="urn:microsoft.com/office/officeart/2005/8/layout/orgChart1"/>
+    <dgm:cxn modelId="{69418908-AD1E-4440-AE36-729E84080A68}" type="presParOf" srcId="{53E88920-4604-4366-A5A6-9C40414AEF9F}" destId="{7C533535-1A55-444A-B89E-EBD591CEEE15}" srcOrd="9" destOrd="0" presId="urn:microsoft.com/office/officeart/2005/8/layout/orgChart1"/>
+    <dgm:cxn modelId="{6530DC26-B4A3-4AD2-9A23-8D4C1F29736D}" type="presParOf" srcId="{7C533535-1A55-444A-B89E-EBD591CEEE15}" destId="{935C23A0-BE78-44CB-8090-15511BAC3C02}" srcOrd="0" destOrd="0" presId="urn:microsoft.com/office/officeart/2005/8/layout/orgChart1"/>
+    <dgm:cxn modelId="{0106521B-0E71-4E96-8658-8ADDC373EAC1}" type="presParOf" srcId="{935C23A0-BE78-44CB-8090-15511BAC3C02}" destId="{08F21B96-0973-4023-ACD1-643F282CF088}" srcOrd="0" destOrd="0" presId="urn:microsoft.com/office/officeart/2005/8/layout/orgChart1"/>
+    <dgm:cxn modelId="{9ECD7F4D-58AD-493B-B065-30C07D85F247}" type="presParOf" srcId="{935C23A0-BE78-44CB-8090-15511BAC3C02}" destId="{AD4A55B2-61D6-4BCD-B33E-0D24EADE6CD4}" srcOrd="1" destOrd="0" presId="urn:microsoft.com/office/officeart/2005/8/layout/orgChart1"/>
+    <dgm:cxn modelId="{56F89132-33D8-492C-A9EA-175A1F69335D}" type="presParOf" srcId="{7C533535-1A55-444A-B89E-EBD591CEEE15}" destId="{3F956C6C-70CE-4B33-8081-0C6FC31D84C9}" srcOrd="1" destOrd="0" presId="urn:microsoft.com/office/officeart/2005/8/layout/orgChart1"/>
+    <dgm:cxn modelId="{885A6BE3-8FC5-470D-92E8-0287A3731E79}" type="presParOf" srcId="{7C533535-1A55-444A-B89E-EBD591CEEE15}" destId="{CD3B0C82-B698-4A84-954C-9815D6BF5FB0}" srcOrd="2" destOrd="0" presId="urn:microsoft.com/office/officeart/2005/8/layout/orgChart1"/>
+    <dgm:cxn modelId="{6B663D9A-D56B-432B-95CB-7775BD13C9FA}" type="presParOf" srcId="{1F8AAA98-FD29-421E-9178-200F785E31BF}" destId="{71747800-4510-40B3-B17E-265952231506}" srcOrd="2" destOrd="0" presId="urn:microsoft.com/office/officeart/2005/8/layout/orgChart1"/>
+    <dgm:cxn modelId="{0A1FEF4B-BD4F-4ADF-B0DA-9F3E54921D79}" type="presParOf" srcId="{90CF9FB6-6ACE-4415-9AC2-8C9E55B5C238}" destId="{79A343F0-EBF1-4EAA-9AEF-80D97F2AE745}" srcOrd="2" destOrd="0" presId="urn:microsoft.com/office/officeart/2005/8/layout/orgChart1"/>
+    <dgm:cxn modelId="{CC394F63-88F0-48B1-A3C3-1BF9329FB705}" type="presParOf" srcId="{90CF9FB6-6ACE-4415-9AC2-8C9E55B5C238}" destId="{44EADE85-821C-4063-8A79-BEE84E23811D}" srcOrd="3" destOrd="0" presId="urn:microsoft.com/office/officeart/2005/8/layout/orgChart1"/>
+    <dgm:cxn modelId="{93D460EA-A419-4BB8-88FE-F3FC65BE936B}" type="presParOf" srcId="{44EADE85-821C-4063-8A79-BEE84E23811D}" destId="{391F44ED-1666-4685-923E-A0FCE97E4A25}" srcOrd="0" destOrd="0" presId="urn:microsoft.com/office/officeart/2005/8/layout/orgChart1"/>
+    <dgm:cxn modelId="{97A75BCB-618B-4702-A225-39A5842CF239}" type="presParOf" srcId="{391F44ED-1666-4685-923E-A0FCE97E4A25}" destId="{72D63DB3-BE7B-4C5E-8B74-64BB4BD504DB}" srcOrd="0" destOrd="0" presId="urn:microsoft.com/office/officeart/2005/8/layout/orgChart1"/>
+    <dgm:cxn modelId="{06D714BC-F070-4DFE-B1D7-DC70002A5D2A}" type="presParOf" srcId="{391F44ED-1666-4685-923E-A0FCE97E4A25}" destId="{F9397619-646A-4DE3-9FC0-D12193C03717}" srcOrd="1" destOrd="0" presId="urn:microsoft.com/office/officeart/2005/8/layout/orgChart1"/>
+    <dgm:cxn modelId="{CC9C29B9-532A-4F47-B4AB-DB7FF13688B5}" type="presParOf" srcId="{44EADE85-821C-4063-8A79-BEE84E23811D}" destId="{9463B202-33D9-4E03-B119-117D54EAB4EC}" srcOrd="1" destOrd="0" presId="urn:microsoft.com/office/officeart/2005/8/layout/orgChart1"/>
+    <dgm:cxn modelId="{FD3C5236-D0CA-4282-8171-42A83CABA5BF}" type="presParOf" srcId="{44EADE85-821C-4063-8A79-BEE84E23811D}" destId="{B44516A6-B0CB-4BF2-985F-C34F2D3C3A0B}" srcOrd="2" destOrd="0" presId="urn:microsoft.com/office/officeart/2005/8/layout/orgChart1"/>
+    <dgm:cxn modelId="{613C0FD0-6DD6-412B-9FD3-4BCF3C26FF9E}" type="presParOf" srcId="{BF073DEF-1E8A-4095-A911-81AE6DC1711B}" destId="{D5C3CC8B-F7F5-47E4-8DD7-F408DC24D8CE}" srcOrd="2" destOrd="0" presId="urn:microsoft.com/office/officeart/2005/8/layout/orgChart1"/>
   </dgm:cxnLst>
   <dgm:bg/>
   <dgm:whole/>
